--- a/Labs/Lab13/Lab13.docx
+++ b/Labs/Lab13/Lab13.docx
@@ -111,19 +111,7 @@
           <w:sz w:val="28"/>
           <w:szCs w:val="24"/>
         </w:rPr>
-        <w:t>Цель</w:t>
-      </w:r>
-      <w:proofErr w:type="gramStart"/>
-      <w:r>
-        <w:rPr>
-          <w:rFonts w:ascii="Times New Roman" w:hAnsi="Times New Roman"/>
-          <w:bCs/>
-          <w:color w:val="000000"/>
-          <w:spacing w:val="1"/>
-          <w:sz w:val="28"/>
-          <w:szCs w:val="24"/>
-        </w:rPr>
-        <w:t>:</w:t>
+        <w:t>Цель:</w:t>
       </w:r>
       <w:r>
         <w:rPr>
@@ -153,16 +141,7 @@
           <w:sz w:val="28"/>
           <w:szCs w:val="28"/>
         </w:rPr>
-        <w:t>Научиться</w:t>
-      </w:r>
-      <w:proofErr w:type="gramEnd"/>
-      <w:r>
-        <w:rPr>
-          <w:rFonts w:ascii="Times New Roman" w:hAnsi="Times New Roman"/>
-          <w:sz w:val="28"/>
-          <w:szCs w:val="28"/>
-        </w:rPr>
-        <w:t xml:space="preserve"> разрабатывать и осуществлять отладку </w:t>
+        <w:t xml:space="preserve">Научиться разрабатывать и осуществлять отладку </w:t>
       </w:r>
       <w:r>
         <w:rPr>
@@ -243,7 +222,7 @@
                 <w:szCs w:val="28"/>
                 <w:lang w:val="en-US"/>
               </w:rPr>
-              <w:t>6</w:t>
+              <w:t>15</w:t>
             </w:r>
           </w:p>
         </w:tc>
@@ -5107,19 +5086,11 @@
       <w:r>
         <w:t>Вывод</w:t>
       </w:r>
-      <w:proofErr w:type="gramStart"/>
       <w:r>
         <w:rPr>
           <w:rFonts w:asciiTheme="minorHAnsi" w:hAnsiTheme="minorHAnsi" w:cstheme="minorHAnsi"/>
         </w:rPr>
-        <w:t>: Научиться</w:t>
-      </w:r>
-      <w:proofErr w:type="gramEnd"/>
-      <w:r>
-        <w:rPr>
-          <w:rFonts w:asciiTheme="minorHAnsi" w:hAnsiTheme="minorHAnsi" w:cstheme="minorHAnsi"/>
-        </w:rPr>
-        <w:t xml:space="preserve"> разрабатывать и осуществлять отладку </w:t>
+        <w:t xml:space="preserve">: Научиться разрабатывать и осуществлять отладку </w:t>
       </w:r>
       <w:r>
         <w:rPr>

--- a/Labs/Lab13/Lab13.docx
+++ b/Labs/Lab13/Lab13.docx
@@ -111,8 +111,9 @@
           <w:sz w:val="28"/>
           <w:szCs w:val="24"/>
         </w:rPr>
-        <w:t>Цель:</w:t>
+        <w:t>Цель</w:t>
       </w:r>
+      <w:proofErr w:type="gramStart"/>
       <w:r>
         <w:rPr>
           <w:rFonts w:ascii="Times New Roman" w:hAnsi="Times New Roman"/>
@@ -122,7 +123,7 @@
           <w:sz w:val="28"/>
           <w:szCs w:val="24"/>
         </w:rPr>
-        <w:tab/>
+        <w:t>:</w:t>
       </w:r>
       <w:r>
         <w:rPr>
@@ -138,10 +139,30 @@
       <w:r>
         <w:rPr>
           <w:rFonts w:ascii="Times New Roman" w:hAnsi="Times New Roman"/>
+          <w:bCs/>
+          <w:color w:val="000000"/>
+          <w:spacing w:val="1"/>
+          <w:sz w:val="28"/>
+          <w:szCs w:val="24"/>
+        </w:rPr>
+        <w:tab/>
+      </w:r>
+      <w:r>
+        <w:rPr>
+          <w:rFonts w:ascii="Times New Roman" w:hAnsi="Times New Roman"/>
           <w:sz w:val="28"/>
           <w:szCs w:val="28"/>
         </w:rPr>
-        <w:t xml:space="preserve">Научиться разрабатывать и осуществлять отладку </w:t>
+        <w:t>Научиться</w:t>
+      </w:r>
+      <w:proofErr w:type="gramEnd"/>
+      <w:r>
+        <w:rPr>
+          <w:rFonts w:ascii="Times New Roman" w:hAnsi="Times New Roman"/>
+          <w:sz w:val="28"/>
+          <w:szCs w:val="28"/>
+        </w:rPr>
+        <w:t xml:space="preserve"> разрабатывать и осуществлять отладку </w:t>
       </w:r>
       <w:r>
         <w:rPr>
@@ -192,7 +213,7 @@
       <w:tr>
         <w:tc>
           <w:tcPr>
-            <w:tcW w:w="1420" w:type="dxa"/>
+            <w:tcW w:w="2840" w:type="dxa"/>
             <w:tcBorders>
               <w:top w:val="single" w:sz="18" w:space="0" w:color="auto"/>
               <w:left w:val="single" w:sz="18" w:space="0" w:color="auto"/>
@@ -222,13 +243,13 @@
                 <w:szCs w:val="28"/>
                 <w:lang w:val="en-US"/>
               </w:rPr>
-              <w:t>15</w:t>
-            </w:r>
-          </w:p>
-        </w:tc>
-        <w:tc>
-          <w:tcPr>
-            <w:tcW w:w="3509" w:type="dxa"/>
+              <w:t>6</w:t>
+            </w:r>
+          </w:p>
+        </w:tc>
+        <w:tc>
+          <w:tcPr>
+            <w:tcW w:w="7017" w:type="dxa"/>
             <w:tcBorders>
               <w:top w:val="single" w:sz="18" w:space="0" w:color="auto"/>
               <w:left w:val="single" w:sz="4" w:space="0" w:color="auto"/>
@@ -256,18 +277,19 @@
                 <w:sz w:val="28"/>
                 <w:szCs w:val="28"/>
               </w:rPr>
-              <w:t>27</w:t>
-            </w:r>
+              <w:t>(23x</w:t>
+            </w:r>
+            <w:proofErr w:type="gramStart"/>
             <w:r>
               <w:rPr>
                 <w:rFonts w:ascii="Times New Roman" w:hAnsi="Times New Roman"/>
                 <w:b/>
                 <w:sz w:val="28"/>
                 <w:szCs w:val="28"/>
-                <w:lang w:val="en-US"/>
-              </w:rPr>
-              <w:t>V</w:t>
-            </w:r>
+              </w:rPr>
+              <w:t>9)+</w:t>
+            </w:r>
+            <w:proofErr w:type="gramEnd"/>
             <w:r>
               <w:rPr>
                 <w:rFonts w:ascii="Times New Roman" w:hAnsi="Times New Roman"/>
@@ -275,11 +297,12 @@
                 <w:sz w:val="28"/>
                 <w:szCs w:val="28"/>
               </w:rPr>
-              <w:t xml:space="preserve">(17x6), </w:t>
-            </w:r>
-            <w:r>
-              <w:rPr>
-                <w:rFonts w:ascii="Times New Roman" w:hAnsi="Times New Roman"/>
+              <w:t xml:space="preserve">12, </w:t>
+            </w:r>
+            <w:r>
+              <w:rPr>
+                <w:rFonts w:ascii="Times New Roman" w:hAnsi="Times New Roman"/>
+                <w:b/>
                 <w:sz w:val="28"/>
                 <w:szCs w:val="28"/>
               </w:rPr>
@@ -288,6 +311,7 @@
             <w:r>
               <w:rPr>
                 <w:rFonts w:ascii="Times New Roman" w:hAnsi="Times New Roman"/>
+                <w:b/>
                 <w:sz w:val="28"/>
                 <w:szCs w:val="28"/>
                 <w:lang w:val="en-US"/>
@@ -297,6 +321,7 @@
             <w:r>
               <w:rPr>
                 <w:rFonts w:ascii="Times New Roman" w:hAnsi="Times New Roman"/>
+                <w:b/>
                 <w:sz w:val="28"/>
                 <w:szCs w:val="28"/>
               </w:rPr>
@@ -305,11 +330,90 @@
             <w:r>
               <w:rPr>
                 <w:rFonts w:ascii="Times New Roman" w:hAnsi="Times New Roman"/>
+                <w:b/>
                 <w:sz w:val="28"/>
                 <w:szCs w:val="28"/>
                 <w:lang w:val="en-US"/>
               </w:rPr>
               <w:t>E</w:t>
+            </w:r>
+          </w:p>
+        </w:tc>
+      </w:tr>
+      <w:tr>
+        <w:tc>
+          <w:tcPr>
+            <w:tcW w:w="2840" w:type="dxa"/>
+            <w:tcBorders>
+              <w:top w:val="single" w:sz="18" w:space="0" w:color="auto"/>
+              <w:left w:val="single" w:sz="18" w:space="0" w:color="auto"/>
+              <w:bottom w:val="single" w:sz="4" w:space="0" w:color="auto"/>
+              <w:right w:val="single" w:sz="4" w:space="0" w:color="auto"/>
+            </w:tcBorders>
+          </w:tcPr>
+          <w:p>
+            <w:pPr>
+              <w:spacing w:after="0" w:line="240" w:lineRule="auto"/>
+              <w:contextualSpacing/>
+              <w:jc w:val="center"/>
+              <w:rPr>
+                <w:rFonts w:ascii="Times New Roman" w:hAnsi="Times New Roman"/>
+                <w:b/>
+                <w:sz w:val="28"/>
+                <w:szCs w:val="28"/>
+              </w:rPr>
+            </w:pPr>
+          </w:p>
+        </w:tc>
+        <w:tc>
+          <w:tcPr>
+            <w:tcW w:w="7017" w:type="dxa"/>
+            <w:tcBorders>
+              <w:top w:val="single" w:sz="18" w:space="0" w:color="auto"/>
+              <w:left w:val="single" w:sz="4" w:space="0" w:color="auto"/>
+              <w:bottom w:val="single" w:sz="4" w:space="0" w:color="auto"/>
+              <w:right w:val="single" w:sz="18" w:space="0" w:color="auto"/>
+            </w:tcBorders>
+          </w:tcPr>
+          <w:p>
+            <w:pPr>
+              <w:spacing w:after="0" w:line="240" w:lineRule="auto"/>
+              <w:contextualSpacing/>
+              <w:jc w:val="both"/>
+              <w:rPr>
+                <w:rFonts w:ascii="Times New Roman" w:hAnsi="Times New Roman"/>
+                <w:b/>
+                <w:sz w:val="28"/>
+                <w:szCs w:val="28"/>
+              </w:rPr>
+            </w:pPr>
+            <w:r>
+              <w:rPr>
+                <w:rFonts w:ascii="Times New Roman" w:hAnsi="Times New Roman"/>
+                <w:b/>
+                <w:sz w:val="24"/>
+                <w:szCs w:val="24"/>
+              </w:rPr>
+              <w:t>(17</w:t>
+            </w:r>
+            <w:r>
+              <w:rPr>
+                <w:rFonts w:ascii="Times New Roman" w:hAnsi="Times New Roman"/>
+                <w:b/>
+                <w:sz w:val="24"/>
+                <w:szCs w:val="24"/>
+                <w:lang w:val="en-US"/>
+              </w:rPr>
+              <w:t>x</w:t>
+            </w:r>
+            <w:r>
+              <w:rPr>
+                <w:rFonts w:ascii="Times New Roman" w:hAnsi="Times New Roman"/>
+                <w:b/>
+                <w:sz w:val="24"/>
+                <w:szCs w:val="24"/>
+              </w:rPr>
+              <w:t>09) + 0С</w:t>
             </w:r>
           </w:p>
         </w:tc>
@@ -1216,7 +1320,16 @@
                 <w:szCs w:val="28"/>
                 <w:lang w:val="en-US"/>
               </w:rPr>
-              <w:t>11</w:t>
+              <w:t>1</w:t>
+            </w:r>
+            <w:r>
+              <w:rPr>
+                <w:rFonts w:ascii="Times New Roman" w:hAnsi="Times New Roman"/>
+                <w:sz w:val="28"/>
+                <w:szCs w:val="28"/>
+                <w:lang w:val="en-US"/>
+              </w:rPr>
+              <w:t>7</w:t>
             </w:r>
           </w:p>
         </w:tc>
@@ -1520,7 +1633,16 @@
                 <w:szCs w:val="28"/>
                 <w:lang w:val="en-US"/>
               </w:rPr>
-              <w:t>06</w:t>
+              <w:t>0</w:t>
+            </w:r>
+            <w:r>
+              <w:rPr>
+                <w:rFonts w:ascii="Times New Roman" w:hAnsi="Times New Roman"/>
+                <w:sz w:val="28"/>
+                <w:szCs w:val="28"/>
+                <w:lang w:val="en-US"/>
+              </w:rPr>
+              <w:t>9</w:t>
             </w:r>
           </w:p>
         </w:tc>
@@ -2023,14 +2145,12 @@
           </w:tcPr>
           <w:p>
             <w:pPr>
-              <w:spacing w:after="0" w:line="240" w:lineRule="auto"/>
-              <w:contextualSpacing/>
-              <w:jc w:val="both"/>
-              <w:rPr>
-                <w:rFonts w:ascii="Times New Roman" w:hAnsi="Times New Roman"/>
-                <w:sz w:val="28"/>
-                <w:szCs w:val="28"/>
-                <w:lang w:val="en-US"/>
+              <w:spacing w:line="240" w:lineRule="auto"/>
+              <w:jc w:val="center"/>
+              <w:rPr>
+                <w:rFonts w:ascii="Times New Roman" w:eastAsiaTheme="minorHAnsi" w:hAnsi="Times New Roman"/>
+                <w:sz w:val="24"/>
+                <w:szCs w:val="24"/>
               </w:rPr>
             </w:pPr>
             <w:r>
@@ -2041,6 +2161,45 @@
                 <w:lang w:val="en-US"/>
               </w:rPr>
               <w:t>/ Z == 0/</w:t>
+            </w:r>
+            <w:r>
+              <w:rPr>
+                <w:rFonts w:ascii="Times New Roman" w:hAnsi="Times New Roman"/>
+                <w:sz w:val="28"/>
+                <w:szCs w:val="28"/>
+                <w:lang w:val="en-US"/>
+              </w:rPr>
+              <w:t xml:space="preserve"> </w:t>
+            </w:r>
+            <w:r>
+              <w:rPr>
+                <w:rFonts w:ascii="Times New Roman" w:hAnsi="Times New Roman"/>
+                <w:sz w:val="24"/>
+                <w:szCs w:val="24"/>
+                <w:lang w:val="en-US"/>
+              </w:rPr>
+              <w:t>(результат</w:t>
+            </w:r>
+          </w:p>
+          <w:p>
+            <w:pPr>
+              <w:spacing w:after="0" w:line="240" w:lineRule="auto"/>
+              <w:contextualSpacing/>
+              <w:jc w:val="both"/>
+              <w:rPr>
+                <w:rFonts w:ascii="Times New Roman" w:hAnsi="Times New Roman"/>
+                <w:sz w:val="28"/>
+                <w:szCs w:val="28"/>
+                <w:lang w:val="en-US"/>
+              </w:rPr>
+            </w:pPr>
+            <w:r>
+              <w:rPr>
+                <w:rFonts w:ascii="Times New Roman" w:hAnsi="Times New Roman"/>
+                <w:sz w:val="24"/>
+                <w:szCs w:val="24"/>
+              </w:rPr>
+              <w:t xml:space="preserve"> не равен 0)</w:t>
             </w:r>
           </w:p>
         </w:tc>
@@ -2394,11 +2553,11 @@
             <w:r>
               <w:rPr>
                 <w:rFonts w:ascii="Times New Roman" w:hAnsi="Times New Roman"/>
-                <w:sz w:val="28"/>
-                <w:szCs w:val="28"/>
-                <w:lang w:val="en-US"/>
-              </w:rPr>
-              <w:t>MVI E</w:t>
+                <w:sz w:val="24"/>
+                <w:szCs w:val="24"/>
+                <w:lang w:val="en-US"/>
+              </w:rPr>
+              <w:t>MVI B</w:t>
             </w:r>
           </w:p>
         </w:tc>
@@ -2414,22 +2573,23 @@
           </w:tcPr>
           <w:p>
             <w:pPr>
-              <w:spacing w:after="0" w:line="240" w:lineRule="auto"/>
-              <w:contextualSpacing/>
-              <w:jc w:val="both"/>
-              <w:rPr>
-                <w:rFonts w:ascii="Times New Roman" w:hAnsi="Times New Roman"/>
-                <w:sz w:val="28"/>
-                <w:szCs w:val="28"/>
-              </w:rPr>
-            </w:pPr>
-            <w:r>
-              <w:rPr>
-                <w:rFonts w:ascii="Times New Roman" w:hAnsi="Times New Roman"/>
-                <w:sz w:val="28"/>
-                <w:szCs w:val="28"/>
-              </w:rPr>
-              <w:t>0001 1110</w:t>
+              <w:spacing w:line="240" w:lineRule="auto"/>
+              <w:jc w:val="both"/>
+              <w:rPr>
+                <w:rFonts w:ascii="Times New Roman" w:eastAsiaTheme="minorHAnsi" w:hAnsi="Times New Roman"/>
+                <w:sz w:val="24"/>
+                <w:szCs w:val="24"/>
+                <w:lang w:val="en-US"/>
+              </w:rPr>
+            </w:pPr>
+            <w:r>
+              <w:rPr>
+                <w:rFonts w:ascii="Times New Roman" w:hAnsi="Times New Roman"/>
+                <w:sz w:val="24"/>
+                <w:szCs w:val="24"/>
+                <w:lang w:val="en-US"/>
+              </w:rPr>
+              <w:t>0000 0110</w:t>
             </w:r>
           </w:p>
         </w:tc>
@@ -2458,11 +2618,11 @@
             <w:r>
               <w:rPr>
                 <w:rFonts w:ascii="Times New Roman" w:hAnsi="Times New Roman"/>
-                <w:sz w:val="28"/>
-                <w:szCs w:val="28"/>
-                <w:lang w:val="en-US"/>
-              </w:rPr>
-              <w:t>1E</w:t>
+                <w:sz w:val="24"/>
+                <w:szCs w:val="24"/>
+                <w:lang w:val="en-US"/>
+              </w:rPr>
+              <w:t>06</w:t>
             </w:r>
           </w:p>
         </w:tc>
@@ -2491,11 +2651,11 @@
             <w:r>
               <w:rPr>
                 <w:rFonts w:ascii="Times New Roman" w:hAnsi="Times New Roman"/>
-                <w:sz w:val="28"/>
-                <w:szCs w:val="28"/>
-                <w:lang w:val="en-US"/>
-              </w:rPr>
-              <w:t>&lt;1B&gt; -&gt;(E)</w:t>
+                <w:sz w:val="24"/>
+                <w:szCs w:val="24"/>
+                <w:lang w:val="en-US"/>
+              </w:rPr>
+              <w:t>&lt;12&gt; -&gt; (B)</w:t>
             </w:r>
           </w:p>
         </w:tc>
@@ -2613,7 +2773,7 @@
                 <w:szCs w:val="28"/>
                 <w:lang w:val="en-US"/>
               </w:rPr>
-              <w:t>1B</w:t>
+              <w:t>0C</w:t>
             </w:r>
           </w:p>
         </w:tc>
@@ -2715,7 +2875,16 @@
                 <w:szCs w:val="28"/>
                 <w:lang w:val="en-US"/>
               </w:rPr>
-              <w:t>ORA E</w:t>
+              <w:t>ORA</w:t>
+            </w:r>
+            <w:r>
+              <w:rPr>
+                <w:rFonts w:ascii="Times New Roman" w:hAnsi="Times New Roman"/>
+                <w:sz w:val="28"/>
+                <w:szCs w:val="28"/>
+                <w:lang w:val="en-US"/>
+              </w:rPr>
+              <w:t xml:space="preserve"> B</w:t>
             </w:r>
           </w:p>
         </w:tc>
@@ -2743,10 +2912,11 @@
             <w:r>
               <w:rPr>
                 <w:rFonts w:ascii="Times New Roman" w:hAnsi="Times New Roman"/>
-                <w:sz w:val="28"/>
-                <w:szCs w:val="28"/>
-              </w:rPr>
-              <w:t>1011 0011</w:t>
+                <w:sz w:val="24"/>
+                <w:szCs w:val="24"/>
+                <w:lang w:val="en-US"/>
+              </w:rPr>
+              <w:t>1000 0000</w:t>
             </w:r>
           </w:p>
         </w:tc>
@@ -2775,11 +2945,11 @@
             <w:r>
               <w:rPr>
                 <w:rFonts w:ascii="Times New Roman" w:hAnsi="Times New Roman"/>
-                <w:sz w:val="28"/>
-                <w:szCs w:val="28"/>
-                <w:lang w:val="en-US"/>
-              </w:rPr>
-              <w:t>B3</w:t>
+                <w:sz w:val="24"/>
+                <w:szCs w:val="24"/>
+                <w:lang w:val="en-US"/>
+              </w:rPr>
+              <w:t>80</w:t>
             </w:r>
           </w:p>
         </w:tc>
@@ -2795,24 +2965,28 @@
           </w:tcPr>
           <w:p>
             <w:pPr>
-              <w:spacing w:after="0" w:line="240" w:lineRule="auto"/>
-              <w:contextualSpacing/>
-              <w:jc w:val="both"/>
-              <w:rPr>
-                <w:rFonts w:ascii="Times New Roman" w:hAnsi="Times New Roman"/>
-                <w:sz w:val="28"/>
-                <w:szCs w:val="28"/>
-                <w:lang w:val="en-US"/>
-              </w:rPr>
-            </w:pPr>
-            <w:r>
-              <w:rPr>
-                <w:rFonts w:ascii="Times New Roman" w:hAnsi="Times New Roman"/>
-                <w:sz w:val="28"/>
-                <w:szCs w:val="28"/>
-                <w:lang w:val="en-US"/>
-              </w:rPr>
-              <w:t>&lt;A&gt; | &lt;E&gt; -&gt; (A)</w:t>
+              <w:pStyle w:val="a3"/>
+              <w:numPr>
+                <w:ilvl w:val="0"/>
+                <w:numId w:val="1"/>
+              </w:numPr>
+              <w:spacing w:line="240" w:lineRule="auto"/>
+              <w:jc w:val="both"/>
+              <w:rPr>
+                <w:rFonts w:ascii="Times New Roman" w:hAnsi="Times New Roman"/>
+                <w:sz w:val="24"/>
+                <w:szCs w:val="24"/>
+                <w:lang w:val="en-US" w:bidi="hi-IN"/>
+              </w:rPr>
+            </w:pPr>
+            <w:r>
+              <w:rPr>
+                <w:rFonts w:ascii="Times New Roman" w:hAnsi="Times New Roman" w:cs="Times New Roman"/>
+                <w:sz w:val="24"/>
+                <w:szCs w:val="24"/>
+                <w:lang w:val="en-US" w:bidi="hi-IN"/>
+              </w:rPr>
+              <w:t>+ (B) -&gt; (A)</w:t>
             </w:r>
           </w:p>
         </w:tc>
@@ -2983,137 +3157,22 @@
           </w:p>
         </w:tc>
       </w:tr>
-      <w:tr>
-        <w:trPr>
-          <w:trHeight w:val="337"/>
-        </w:trPr>
-        <w:tc>
-          <w:tcPr>
-            <w:tcW w:w="1247" w:type="dxa"/>
-            <w:tcBorders>
-              <w:top w:val="single" w:sz="4" w:space="0" w:color="auto"/>
-              <w:left w:val="single" w:sz="4" w:space="0" w:color="auto"/>
-              <w:bottom w:val="nil"/>
-              <w:right w:val="single" w:sz="4" w:space="0" w:color="auto"/>
-            </w:tcBorders>
-          </w:tcPr>
-          <w:p>
-            <w:pPr>
-              <w:spacing w:after="0" w:line="240" w:lineRule="auto"/>
-              <w:contextualSpacing/>
-              <w:jc w:val="both"/>
-              <w:rPr>
-                <w:rFonts w:ascii="Times New Roman" w:hAnsi="Times New Roman"/>
-                <w:sz w:val="28"/>
-                <w:szCs w:val="28"/>
-              </w:rPr>
-            </w:pPr>
-          </w:p>
-        </w:tc>
-        <w:tc>
-          <w:tcPr>
-            <w:tcW w:w="2991" w:type="dxa"/>
-            <w:tcBorders>
-              <w:top w:val="single" w:sz="4" w:space="0" w:color="auto"/>
-              <w:left w:val="single" w:sz="4" w:space="0" w:color="auto"/>
-              <w:bottom w:val="nil"/>
-              <w:right w:val="single" w:sz="4" w:space="0" w:color="auto"/>
-            </w:tcBorders>
-          </w:tcPr>
-          <w:p>
-            <w:pPr>
-              <w:spacing w:after="0" w:line="240" w:lineRule="auto"/>
-              <w:contextualSpacing/>
-              <w:jc w:val="both"/>
-              <w:rPr>
-                <w:rFonts w:ascii="Times New Roman" w:hAnsi="Times New Roman"/>
-                <w:sz w:val="28"/>
-                <w:szCs w:val="28"/>
-                <w:lang w:val="en-US"/>
-              </w:rPr>
-            </w:pPr>
-          </w:p>
-        </w:tc>
-        <w:tc>
-          <w:tcPr>
-            <w:tcW w:w="1672" w:type="dxa"/>
-            <w:tcBorders>
-              <w:top w:val="single" w:sz="4" w:space="0" w:color="auto"/>
-              <w:left w:val="single" w:sz="4" w:space="0" w:color="auto"/>
-              <w:bottom w:val="nil"/>
-              <w:right w:val="single" w:sz="4" w:space="0" w:color="auto"/>
-            </w:tcBorders>
-          </w:tcPr>
-          <w:p>
-            <w:pPr>
-              <w:spacing w:after="0" w:line="240" w:lineRule="auto"/>
-              <w:contextualSpacing/>
-              <w:jc w:val="both"/>
-              <w:rPr>
-                <w:rFonts w:ascii="Times New Roman" w:hAnsi="Times New Roman"/>
-                <w:sz w:val="28"/>
-                <w:szCs w:val="28"/>
-              </w:rPr>
-            </w:pPr>
-          </w:p>
-        </w:tc>
-        <w:tc>
-          <w:tcPr>
-            <w:tcW w:w="1216" w:type="dxa"/>
-            <w:tcBorders>
-              <w:top w:val="single" w:sz="4" w:space="0" w:color="auto"/>
-              <w:left w:val="single" w:sz="4" w:space="0" w:color="auto"/>
-              <w:bottom w:val="nil"/>
-              <w:right w:val="single" w:sz="4" w:space="0" w:color="auto"/>
-            </w:tcBorders>
-          </w:tcPr>
-          <w:p>
-            <w:pPr>
-              <w:spacing w:after="0" w:line="240" w:lineRule="auto"/>
-              <w:contextualSpacing/>
-              <w:jc w:val="both"/>
-              <w:rPr>
-                <w:rFonts w:ascii="Times New Roman" w:hAnsi="Times New Roman"/>
-                <w:sz w:val="28"/>
-                <w:szCs w:val="28"/>
-              </w:rPr>
-            </w:pPr>
-          </w:p>
-        </w:tc>
-        <w:tc>
-          <w:tcPr>
-            <w:tcW w:w="2734" w:type="dxa"/>
-            <w:tcBorders>
-              <w:top w:val="single" w:sz="4" w:space="0" w:color="auto"/>
-              <w:left w:val="single" w:sz="4" w:space="0" w:color="auto"/>
-              <w:bottom w:val="nil"/>
-              <w:right w:val="single" w:sz="4" w:space="0" w:color="auto"/>
-            </w:tcBorders>
-          </w:tcPr>
-          <w:p>
-            <w:pPr>
-              <w:spacing w:after="0" w:line="240" w:lineRule="auto"/>
-              <w:contextualSpacing/>
-              <w:jc w:val="both"/>
-              <w:rPr>
-                <w:rFonts w:ascii="Times New Roman" w:hAnsi="Times New Roman"/>
-                <w:sz w:val="28"/>
-                <w:szCs w:val="28"/>
-              </w:rPr>
-            </w:pPr>
-          </w:p>
-        </w:tc>
-      </w:tr>
     </w:tbl>
     <w:p>
+      <w:pPr>
+        <w:rPr>
+          <w:noProof/>
+        </w:rPr>
+      </w:pPr>
       <w:r>
         <w:rPr>
           <w:noProof/>
         </w:rPr>
+        <w:lastRenderedPageBreak/>
         <w:drawing>
-          <wp:inline distT="0" distB="0" distL="0" distR="0" wp14:anchorId="78E3FC4D" wp14:editId="5D5304CB">
-            <wp:extent cx="4053552" cy="3084686"/>
-            <wp:effectExtent l="0" t="0" r="4445" b="1905"/>
+          <wp:inline distT="0" distB="0" distL="0" distR="0" wp14:anchorId="72355C88" wp14:editId="1CE67613">
+            <wp:extent cx="5940425" cy="4517390"/>
+            <wp:effectExtent l="0" t="0" r="3175" b="0"/>
             <wp:docPr id="1" name="Рисунок 1"/>
             <wp:cNvGraphicFramePr>
               <a:graphicFrameLocks xmlns:a="http://schemas.openxmlformats.org/drawingml/2006/main" noChangeAspect="1"/>
@@ -3126,7 +3185,7 @@
                     <pic:cNvPicPr/>
                   </pic:nvPicPr>
                   <pic:blipFill>
-                    <a:blip r:embed="rId4"/>
+                    <a:blip r:embed="rId5"/>
                     <a:stretch>
                       <a:fillRect/>
                     </a:stretch>
@@ -3134,7 +3193,7 @@
                   <pic:spPr>
                     <a:xfrm>
                       <a:off x="0" y="0"/>
-                      <a:ext cx="4064193" cy="3092783"/>
+                      <a:ext cx="5940425" cy="4517390"/>
                     </a:xfrm>
                     <a:prstGeom prst="rect">
                       <a:avLst/>
@@ -3148,6 +3207,16 @@
       </w:r>
     </w:p>
     <w:p>
+      <w:pPr>
+        <w:tabs>
+          <w:tab w:val="left" w:pos="3045"/>
+        </w:tabs>
+        <w:rPr>
+          <w:rFonts w:ascii="Times New Roman" w:hAnsi="Times New Roman"/>
+          <w:b/>
+          <w:bCs/>
+        </w:rPr>
+      </w:pPr>
       <w:r>
         <w:rPr>
           <w:rFonts w:asciiTheme="minorHAnsi" w:hAnsiTheme="minorHAnsi" w:cstheme="minorBidi"/>
@@ -3156,89 +3225,18 @@
         <mc:AlternateContent>
           <mc:Choice Requires="wps">
             <w:drawing>
-              <wp:anchor distT="0" distB="0" distL="114300" distR="114300" simplePos="0" relativeHeight="251660288" behindDoc="0" locked="0" layoutInCell="1" allowOverlap="1" wp14:anchorId="54EBC306" wp14:editId="73A5B0DE">
+              <wp:anchor distT="0" distB="0" distL="114300" distR="114300" simplePos="0" relativeHeight="251659264" behindDoc="0" locked="0" layoutInCell="1" allowOverlap="1" wp14:anchorId="5BCB5FEF" wp14:editId="4C67C10C">
                 <wp:simplePos x="0" y="0"/>
-                <wp:positionH relativeFrom="column">
-                  <wp:posOffset>2137518</wp:posOffset>
+                <wp:positionH relativeFrom="page">
+                  <wp:align>center</wp:align>
                 </wp:positionH>
                 <wp:positionV relativeFrom="paragraph">
-                  <wp:posOffset>323347</wp:posOffset>
+                  <wp:posOffset>127635</wp:posOffset>
                 </wp:positionV>
-                <wp:extent cx="0" cy="181514"/>
-                <wp:effectExtent l="76200" t="0" r="57150" b="47625"/>
+                <wp:extent cx="1354455" cy="347345"/>
+                <wp:effectExtent l="0" t="0" r="17145" b="14605"/>
                 <wp:wrapNone/>
-                <wp:docPr id="2" name="Прямая со стрелкой 2"/>
-                <wp:cNvGraphicFramePr/>
-                <a:graphic xmlns:a="http://schemas.openxmlformats.org/drawingml/2006/main">
-                  <a:graphicData uri="http://schemas.microsoft.com/office/word/2010/wordprocessingShape">
-                    <wps:wsp>
-                      <wps:cNvCnPr/>
-                      <wps:spPr>
-                        <a:xfrm>
-                          <a:off x="0" y="0"/>
-                          <a:ext cx="0" cy="181514"/>
-                        </a:xfrm>
-                        <a:prstGeom prst="straightConnector1">
-                          <a:avLst/>
-                        </a:prstGeom>
-                        <a:ln>
-                          <a:tailEnd type="triangle"/>
-                        </a:ln>
-                      </wps:spPr>
-                      <wps:style>
-                        <a:lnRef idx="1">
-                          <a:schemeClr val="dk1"/>
-                        </a:lnRef>
-                        <a:fillRef idx="0">
-                          <a:schemeClr val="dk1"/>
-                        </a:fillRef>
-                        <a:effectRef idx="0">
-                          <a:schemeClr val="dk1"/>
-                        </a:effectRef>
-                        <a:fontRef idx="minor">
-                          <a:schemeClr val="tx1"/>
-                        </a:fontRef>
-                      </wps:style>
-                      <wps:bodyPr/>
-                    </wps:wsp>
-                  </a:graphicData>
-                </a:graphic>
-              </wp:anchor>
-            </w:drawing>
-          </mc:Choice>
-          <mc:Fallback>
-            <w:pict>
-              <v:shapetype w14:anchorId="65BFC2CB" id="_x0000_t32" coordsize="21600,21600" o:spt="32" o:oned="t" path="m,l21600,21600e" filled="f">
-                <v:path arrowok="t" fillok="f" o:connecttype="none"/>
-                <o:lock v:ext="edit" shapetype="t"/>
-              </v:shapetype>
-              <v:shape id="Прямая со стрелкой 2" o:spid="_x0000_s1026" type="#_x0000_t32" style="position:absolute;margin-left:168.3pt;margin-top:25.45pt;width:0;height:14.3pt;z-index:251660288;visibility:visible;mso-wrap-style:square;mso-wrap-distance-left:9pt;mso-wrap-distance-top:0;mso-wrap-distance-right:9pt;mso-wrap-distance-bottom:0;mso-position-horizontal:absolute;mso-position-horizontal-relative:text;mso-position-vertical:absolute;mso-position-vertical-relative:text" o:gfxdata="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" strokecolor="black [3200]" strokeweight=".5pt">
-                <v:stroke endarrow="block" joinstyle="miter"/>
-              </v:shape>
-            </w:pict>
-          </mc:Fallback>
-        </mc:AlternateContent>
-      </w:r>
-      <w:r>
-        <w:rPr>
-          <w:rFonts w:asciiTheme="minorHAnsi" w:hAnsiTheme="minorHAnsi" w:cstheme="minorBidi"/>
-          <w:noProof/>
-        </w:rPr>
-        <mc:AlternateContent>
-          <mc:Choice Requires="wps">
-            <w:drawing>
-              <wp:anchor distT="0" distB="0" distL="114300" distR="114300" simplePos="0" relativeHeight="251659264" behindDoc="0" locked="0" layoutInCell="1" allowOverlap="1" wp14:anchorId="367F1FDF" wp14:editId="45F68527">
-                <wp:simplePos x="0" y="0"/>
-                <wp:positionH relativeFrom="margin">
-                  <wp:posOffset>1488558</wp:posOffset>
-                </wp:positionH>
-                <wp:positionV relativeFrom="paragraph">
-                  <wp:posOffset>-43165</wp:posOffset>
-                </wp:positionV>
-                <wp:extent cx="1384300" cy="361950"/>
-                <wp:effectExtent l="0" t="0" r="25400" b="19050"/>
-                <wp:wrapNone/>
-                <wp:docPr id="6" name="Блок-схема: знак завершения 6"/>
+                <wp:docPr id="42" name="Блок-схема: знак завершения 42"/>
                 <wp:cNvGraphicFramePr/>
                 <a:graphic xmlns:a="http://schemas.openxmlformats.org/drawingml/2006/main">
                   <a:graphicData uri="http://schemas.microsoft.com/office/word/2010/wordprocessingShape">
@@ -3247,7 +3245,7 @@
                       <wps:spPr>
                         <a:xfrm>
                           <a:off x="0" y="0"/>
-                          <a:ext cx="1384300" cy="361950"/>
+                          <a:ext cx="1354455" cy="346710"/>
                         </a:xfrm>
                         <a:prstGeom prst="flowChartTerminator">
                           <a:avLst/>
@@ -3279,22 +3277,18 @@
                               <w:jc w:val="center"/>
                               <w:rPr>
                                 <w:rFonts w:ascii="Times New Roman" w:hAnsi="Times New Roman"/>
-                                <w:sz w:val="24"/>
-                                <w:szCs w:val="24"/>
                               </w:rPr>
                             </w:pPr>
                             <w:r>
                               <w:rPr>
                                 <w:rFonts w:ascii="Times New Roman" w:hAnsi="Times New Roman"/>
-                                <w:sz w:val="24"/>
-                                <w:szCs w:val="24"/>
                               </w:rPr>
                               <w:t>Начало</w:t>
                             </w:r>
                           </w:p>
                         </w:txbxContent>
                       </wps:txbx>
-                      <wps:bodyPr rot="0" spcFirstLastPara="0" vertOverflow="overflow" horzOverflow="overflow" vert="horz" wrap="square" lIns="91440" tIns="45720" rIns="91440" bIns="45720" numCol="1" spcCol="0" rtlCol="0" fromWordArt="0" anchor="ctr" anchorCtr="0" forceAA="0" compatLnSpc="1">
+                      <wps:bodyPr rot="0" spcFirstLastPara="0" vertOverflow="clip" horzOverflow="clip" vert="horz" wrap="square" lIns="91440" tIns="45720" rIns="91440" bIns="45720" numCol="1" spcCol="0" rtlCol="0" fromWordArt="0" anchor="ctr" anchorCtr="0" forceAA="0" compatLnSpc="1">
                         <a:prstTxWarp prst="textNoShape">
                           <a:avLst/>
                         </a:prstTxWarp>
@@ -3306,7 +3300,7 @@
                 <wp14:sizeRelH relativeFrom="page">
                   <wp14:pctWidth>0</wp14:pctWidth>
                 </wp14:sizeRelH>
-                <wp14:sizeRelV relativeFrom="page">
+                <wp14:sizeRelV relativeFrom="margin">
                   <wp14:pctHeight>0</wp14:pctHeight>
                 </wp14:sizeRelV>
               </wp:anchor>
@@ -3314,11 +3308,11 @@
           </mc:Choice>
           <mc:Fallback>
             <w:pict>
-              <v:shapetype w14:anchorId="367F1FDF" id="_x0000_t116" coordsize="21600,21600" o:spt="116" path="m3475,qx,10800,3475,21600l18125,21600qx21600,10800,18125,xe">
+              <v:shapetype w14:anchorId="5BCB5FEF" id="_x0000_t116" coordsize="21600,21600" o:spt="116" path="m3475,qx,10800,3475,21600l18125,21600qx21600,10800,18125,xe">
                 <v:stroke joinstyle="miter"/>
                 <v:path gradientshapeok="t" o:connecttype="rect" textboxrect="1018,3163,20582,18437"/>
               </v:shapetype>
-              <v:shape id="Блок-схема: знак завершения 6" o:spid="_x0000_s1026" type="#_x0000_t116" style="position:absolute;margin-left:117.2pt;margin-top:-3.4pt;width:109pt;height:28.5pt;z-index:251659264;visibility:visible;mso-wrap-style:square;mso-width-percent:0;mso-height-percent:0;mso-wrap-distance-left:9pt;mso-wrap-distance-top:0;mso-wrap-distance-right:9pt;mso-wrap-distance-bottom:0;mso-position-horizontal:absolute;mso-position-horizontal-relative:margin;mso-position-vertical:absolute;mso-position-vertical-relative:text;mso-width-percent:0;mso-height-percent:0;mso-width-relative:page;mso-height-relative:page;v-text-anchor:middle" o:gfxdata="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" fillcolor="white [3201]" strokecolor="black [3213]" strokeweight="1pt">
+              <v:shape id="Блок-схема: знак завершения 42" o:spid="_x0000_s1026" type="#_x0000_t116" style="position:absolute;margin-left:0;margin-top:10.05pt;width:106.65pt;height:27.35pt;z-index:251659264;visibility:visible;mso-wrap-style:square;mso-width-percent:0;mso-height-percent:0;mso-wrap-distance-left:9pt;mso-wrap-distance-top:0;mso-wrap-distance-right:9pt;mso-wrap-distance-bottom:0;mso-position-horizontal:center;mso-position-horizontal-relative:page;mso-position-vertical:absolute;mso-position-vertical-relative:text;mso-width-percent:0;mso-height-percent:0;mso-width-relative:page;mso-height-relative:margin;v-text-anchor:middle" o:gfxdata="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" fillcolor="white [3201]" strokecolor="black [3213]" strokeweight="1pt">
                 <v:textbox>
                   <w:txbxContent>
                     <w:p>
@@ -3326,50 +3320,61 @@
                         <w:jc w:val="center"/>
                         <w:rPr>
                           <w:rFonts w:ascii="Times New Roman" w:hAnsi="Times New Roman"/>
-                          <w:sz w:val="24"/>
-                          <w:szCs w:val="24"/>
                         </w:rPr>
                       </w:pPr>
                       <w:r>
                         <w:rPr>
                           <w:rFonts w:ascii="Times New Roman" w:hAnsi="Times New Roman"/>
-                          <w:sz w:val="24"/>
-                          <w:szCs w:val="24"/>
                         </w:rPr>
                         <w:t>Начало</w:t>
                       </w:r>
                     </w:p>
                   </w:txbxContent>
                 </v:textbox>
-                <w10:wrap anchorx="margin"/>
+                <w10:wrap anchorx="page"/>
               </v:shape>
             </w:pict>
           </mc:Fallback>
         </mc:AlternateContent>
       </w:r>
+      <w:r>
+        <w:rPr>
+          <w:rFonts w:ascii="Times New Roman" w:hAnsi="Times New Roman"/>
+          <w:b/>
+          <w:bCs/>
+        </w:rPr>
+        <w:t>Блок – схема:</w:t>
+      </w:r>
     </w:p>
     <w:p>
+      <w:pPr>
+        <w:tabs>
+          <w:tab w:val="left" w:pos="3045"/>
+        </w:tabs>
+        <w:rPr>
+          <w:rFonts w:ascii="Times New Roman" w:hAnsi="Times New Roman"/>
+        </w:rPr>
+      </w:pPr>
       <w:r>
         <w:rPr>
           <w:rFonts w:asciiTheme="minorHAnsi" w:hAnsiTheme="minorHAnsi" w:cstheme="minorBidi"/>
           <w:noProof/>
         </w:rPr>
-        <w:lastRenderedPageBreak/>
         <mc:AlternateContent>
           <mc:Choice Requires="wps">
             <w:drawing>
-              <wp:anchor distT="0" distB="0" distL="114300" distR="114300" simplePos="0" relativeHeight="251661312" behindDoc="0" locked="0" layoutInCell="1" allowOverlap="1" wp14:anchorId="1D5F0C86" wp14:editId="627044F9">
+              <wp:anchor distT="0" distB="0" distL="114300" distR="114300" simplePos="0" relativeHeight="251660288" behindDoc="0" locked="0" layoutInCell="1" allowOverlap="1" wp14:anchorId="242C3D40" wp14:editId="7B2F8BFF">
                 <wp:simplePos x="0" y="0"/>
-                <wp:positionH relativeFrom="margin">
-                  <wp:posOffset>1500996</wp:posOffset>
+                <wp:positionH relativeFrom="page">
+                  <wp:align>center</wp:align>
                 </wp:positionH>
                 <wp:positionV relativeFrom="paragraph">
-                  <wp:posOffset>215924</wp:posOffset>
+                  <wp:posOffset>5573395</wp:posOffset>
                 </wp:positionV>
-                <wp:extent cx="1301750" cy="393700"/>
-                <wp:effectExtent l="0" t="0" r="12700" b="25400"/>
+                <wp:extent cx="1320800" cy="363855"/>
+                <wp:effectExtent l="0" t="0" r="12700" b="17145"/>
                 <wp:wrapNone/>
-                <wp:docPr id="5" name="Прямоугольник 5"/>
+                <wp:docPr id="41" name="Прямоугольник 41"/>
                 <wp:cNvGraphicFramePr/>
                 <a:graphic xmlns:a="http://schemas.openxmlformats.org/drawingml/2006/main">
                   <a:graphicData uri="http://schemas.microsoft.com/office/word/2010/wordprocessingShape">
@@ -3378,363 +3383,7 @@
                       <wps:spPr>
                         <a:xfrm>
                           <a:off x="0" y="0"/>
-                          <a:ext cx="1301750" cy="393700"/>
-                        </a:xfrm>
-                        <a:prstGeom prst="rect">
-                          <a:avLst/>
-                        </a:prstGeom>
-                        <a:ln>
-                          <a:solidFill>
-                            <a:schemeClr val="tx1"/>
-                          </a:solidFill>
-                        </a:ln>
-                      </wps:spPr>
-                      <wps:style>
-                        <a:lnRef idx="2">
-                          <a:schemeClr val="accent6"/>
-                        </a:lnRef>
-                        <a:fillRef idx="1">
-                          <a:schemeClr val="lt1"/>
-                        </a:fillRef>
-                        <a:effectRef idx="0">
-                          <a:schemeClr val="accent6"/>
-                        </a:effectRef>
-                        <a:fontRef idx="minor">
-                          <a:schemeClr val="dk1"/>
-                        </a:fontRef>
-                      </wps:style>
-                      <wps:txbx>
-                        <w:txbxContent>
-                          <w:p>
-                            <w:pPr>
-                              <w:jc w:val="center"/>
-                              <w:rPr>
-                                <w:rFonts w:ascii="Times New Roman" w:hAnsi="Times New Roman"/>
-                                <w:lang w:val="en-US"/>
-                              </w:rPr>
-                            </w:pPr>
-                            <w:r>
-                              <w:rPr>
-                                <w:rFonts w:ascii="Times New Roman" w:hAnsi="Times New Roman"/>
-                              </w:rPr>
-                              <w:t xml:space="preserve">  </w:t>
-                            </w:r>
-                            <w:r>
-                              <w:rPr>
-                                <w:rFonts w:ascii="Times New Roman" w:hAnsi="Times New Roman"/>
-                                <w:lang w:val="en-US"/>
-                              </w:rPr>
-                              <w:t xml:space="preserve">&lt;x&gt; </w:t>
-                            </w:r>
-                            <w:r>
-                              <w:rPr>
-                                <w:rFonts w:ascii="Times New Roman" w:hAnsi="Times New Roman"/>
-                              </w:rPr>
-                              <w:t>--</w:t>
-                            </w:r>
-                            <w:r>
-                              <w:rPr>
-                                <w:rFonts w:ascii="Times New Roman" w:hAnsi="Times New Roman"/>
-                                <w:lang w:val="en-US"/>
-                              </w:rPr>
-                              <w:t>&gt; (A)</w:t>
-                            </w:r>
-                          </w:p>
-                        </w:txbxContent>
-                      </wps:txbx>
-                      <wps:bodyPr rot="0" spcFirstLastPara="0" vertOverflow="overflow" horzOverflow="overflow" vert="horz" wrap="square" lIns="91440" tIns="45720" rIns="91440" bIns="45720" numCol="1" spcCol="0" rtlCol="0" fromWordArt="0" anchor="ctr" anchorCtr="0" forceAA="0" compatLnSpc="1">
-                        <a:prstTxWarp prst="textNoShape">
-                          <a:avLst/>
-                        </a:prstTxWarp>
-                        <a:noAutofit/>
-                      </wps:bodyPr>
-                    </wps:wsp>
-                  </a:graphicData>
-                </a:graphic>
-                <wp14:sizeRelH relativeFrom="margin">
-                  <wp14:pctWidth>0</wp14:pctWidth>
-                </wp14:sizeRelH>
-                <wp14:sizeRelV relativeFrom="margin">
-                  <wp14:pctHeight>0</wp14:pctHeight>
-                </wp14:sizeRelV>
-              </wp:anchor>
-            </w:drawing>
-          </mc:Choice>
-          <mc:Fallback>
-            <w:pict>
-              <v:rect w14:anchorId="1D5F0C86" id="Прямоугольник 5" o:spid="_x0000_s1027" style="position:absolute;margin-left:118.2pt;margin-top:17pt;width:102.5pt;height:31pt;z-index:251661312;visibility:visible;mso-wrap-style:square;mso-width-percent:0;mso-height-percent:0;mso-wrap-distance-left:9pt;mso-wrap-distance-top:0;mso-wrap-distance-right:9pt;mso-wrap-distance-bottom:0;mso-position-horizontal:absolute;mso-position-horizontal-relative:margin;mso-position-vertical:absolute;mso-position-vertical-relative:text;mso-width-percent:0;mso-height-percent:0;mso-width-relative:margin;mso-height-relative:margin;v-text-anchor:middle" o:gfxdata="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" fillcolor="white [3201]" strokecolor="black [3213]" strokeweight="1pt">
-                <v:textbox>
-                  <w:txbxContent>
-                    <w:p>
-                      <w:pPr>
-                        <w:jc w:val="center"/>
-                        <w:rPr>
-                          <w:rFonts w:ascii="Times New Roman" w:hAnsi="Times New Roman"/>
-                          <w:lang w:val="en-US"/>
-                        </w:rPr>
-                      </w:pPr>
-                      <w:r>
-                        <w:rPr>
-                          <w:rFonts w:ascii="Times New Roman" w:hAnsi="Times New Roman"/>
-                        </w:rPr>
-                        <w:t xml:space="preserve">  </w:t>
-                      </w:r>
-                      <w:r>
-                        <w:rPr>
-                          <w:rFonts w:ascii="Times New Roman" w:hAnsi="Times New Roman"/>
-                          <w:lang w:val="en-US"/>
-                        </w:rPr>
-                        <w:t xml:space="preserve">&lt;x&gt; </w:t>
-                      </w:r>
-                      <w:r>
-                        <w:rPr>
-                          <w:rFonts w:ascii="Times New Roman" w:hAnsi="Times New Roman"/>
-                        </w:rPr>
-                        <w:t>--</w:t>
-                      </w:r>
-                      <w:r>
-                        <w:rPr>
-                          <w:rFonts w:ascii="Times New Roman" w:hAnsi="Times New Roman"/>
-                          <w:lang w:val="en-US"/>
-                        </w:rPr>
-                        <w:t>&gt; (A)</w:t>
-                      </w:r>
-                    </w:p>
-                  </w:txbxContent>
-                </v:textbox>
-                <w10:wrap anchorx="margin"/>
-              </v:rect>
-            </w:pict>
-          </mc:Fallback>
-        </mc:AlternateContent>
-      </w:r>
-    </w:p>
-    <w:p>
-      <w:pPr>
-        <w:tabs>
-          <w:tab w:val="left" w:pos="5624"/>
-        </w:tabs>
-      </w:pPr>
-      <w:r>
-        <w:rPr>
-          <w:rFonts w:asciiTheme="minorHAnsi" w:hAnsiTheme="minorHAnsi" w:cstheme="minorBidi"/>
-          <w:noProof/>
-        </w:rPr>
-        <mc:AlternateContent>
-          <mc:Choice Requires="wps">
-            <w:drawing>
-              <wp:anchor distT="0" distB="0" distL="114300" distR="114300" simplePos="0" relativeHeight="251676672" behindDoc="0" locked="0" layoutInCell="1" allowOverlap="1" wp14:anchorId="0812EB90" wp14:editId="58E3A464">
-                <wp:simplePos x="0" y="0"/>
-                <wp:positionH relativeFrom="margin">
-                  <wp:posOffset>1452844</wp:posOffset>
-                </wp:positionH>
-                <wp:positionV relativeFrom="paragraph">
-                  <wp:posOffset>5133232</wp:posOffset>
-                </wp:positionV>
-                <wp:extent cx="1384300" cy="361950"/>
-                <wp:effectExtent l="0" t="0" r="25400" b="19050"/>
-                <wp:wrapNone/>
-                <wp:docPr id="19" name="Блок-схема: знак завершения 19"/>
-                <wp:cNvGraphicFramePr/>
-                <a:graphic xmlns:a="http://schemas.openxmlformats.org/drawingml/2006/main">
-                  <a:graphicData uri="http://schemas.microsoft.com/office/word/2010/wordprocessingShape">
-                    <wps:wsp>
-                      <wps:cNvSpPr/>
-                      <wps:spPr>
-                        <a:xfrm>
-                          <a:off x="0" y="0"/>
-                          <a:ext cx="1384300" cy="361950"/>
-                        </a:xfrm>
-                        <a:prstGeom prst="flowChartTerminator">
-                          <a:avLst/>
-                        </a:prstGeom>
-                        <a:ln>
-                          <a:solidFill>
-                            <a:schemeClr val="tx1"/>
-                          </a:solidFill>
-                        </a:ln>
-                      </wps:spPr>
-                      <wps:style>
-                        <a:lnRef idx="2">
-                          <a:schemeClr val="accent6"/>
-                        </a:lnRef>
-                        <a:fillRef idx="1">
-                          <a:schemeClr val="lt1"/>
-                        </a:fillRef>
-                        <a:effectRef idx="0">
-                          <a:schemeClr val="accent6"/>
-                        </a:effectRef>
-                        <a:fontRef idx="minor">
-                          <a:schemeClr val="dk1"/>
-                        </a:fontRef>
-                      </wps:style>
-                      <wps:txbx>
-                        <w:txbxContent>
-                          <w:p>
-                            <w:pPr>
-                              <w:jc w:val="center"/>
-                              <w:rPr>
-                                <w:rFonts w:ascii="Times New Roman" w:hAnsi="Times New Roman"/>
-                                <w:sz w:val="24"/>
-                                <w:szCs w:val="24"/>
-                              </w:rPr>
-                            </w:pPr>
-                            <w:r>
-                              <w:rPr>
-                                <w:rFonts w:ascii="Times New Roman" w:hAnsi="Times New Roman"/>
-                                <w:sz w:val="24"/>
-                                <w:szCs w:val="24"/>
-                              </w:rPr>
-                              <w:t>Конец</w:t>
-                            </w:r>
-                          </w:p>
-                        </w:txbxContent>
-                      </wps:txbx>
-                      <wps:bodyPr rot="0" spcFirstLastPara="0" vertOverflow="overflow" horzOverflow="overflow" vert="horz" wrap="square" lIns="91440" tIns="45720" rIns="91440" bIns="45720" numCol="1" spcCol="0" rtlCol="0" fromWordArt="0" anchor="ctr" anchorCtr="0" forceAA="0" compatLnSpc="1">
-                        <a:prstTxWarp prst="textNoShape">
-                          <a:avLst/>
-                        </a:prstTxWarp>
-                        <a:noAutofit/>
-                      </wps:bodyPr>
-                    </wps:wsp>
-                  </a:graphicData>
-                </a:graphic>
-                <wp14:sizeRelH relativeFrom="page">
-                  <wp14:pctWidth>0</wp14:pctWidth>
-                </wp14:sizeRelH>
-                <wp14:sizeRelV relativeFrom="page">
-                  <wp14:pctHeight>0</wp14:pctHeight>
-                </wp14:sizeRelV>
-              </wp:anchor>
-            </w:drawing>
-          </mc:Choice>
-          <mc:Fallback>
-            <w:pict>
-              <v:shape w14:anchorId="0812EB90" id="Блок-схема: знак завершения 19" o:spid="_x0000_s1028" type="#_x0000_t116" style="position:absolute;margin-left:114.4pt;margin-top:404.2pt;width:109pt;height:28.5pt;z-index:251676672;visibility:visible;mso-wrap-style:square;mso-width-percent:0;mso-height-percent:0;mso-wrap-distance-left:9pt;mso-wrap-distance-top:0;mso-wrap-distance-right:9pt;mso-wrap-distance-bottom:0;mso-position-horizontal:absolute;mso-position-horizontal-relative:margin;mso-position-vertical:absolute;mso-position-vertical-relative:text;mso-width-percent:0;mso-height-percent:0;mso-width-relative:page;mso-height-relative:page;v-text-anchor:middle" o:gfxdata="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" fillcolor="white [3201]" strokecolor="black [3213]" strokeweight="1pt">
-                <v:textbox>
-                  <w:txbxContent>
-                    <w:p>
-                      <w:pPr>
-                        <w:jc w:val="center"/>
-                        <w:rPr>
-                          <w:rFonts w:ascii="Times New Roman" w:hAnsi="Times New Roman"/>
-                          <w:sz w:val="24"/>
-                          <w:szCs w:val="24"/>
-                        </w:rPr>
-                      </w:pPr>
-                      <w:r>
-                        <w:rPr>
-                          <w:rFonts w:ascii="Times New Roman" w:hAnsi="Times New Roman"/>
-                          <w:sz w:val="24"/>
-                          <w:szCs w:val="24"/>
-                        </w:rPr>
-                        <w:t>Конец</w:t>
-                      </w:r>
-                    </w:p>
-                  </w:txbxContent>
-                </v:textbox>
-                <w10:wrap anchorx="margin"/>
-              </v:shape>
-            </w:pict>
-          </mc:Fallback>
-        </mc:AlternateContent>
-      </w:r>
-      <w:r>
-        <w:rPr>
-          <w:rFonts w:asciiTheme="minorHAnsi" w:hAnsiTheme="minorHAnsi" w:cstheme="minorBidi"/>
-          <w:noProof/>
-        </w:rPr>
-        <mc:AlternateContent>
-          <mc:Choice Requires="wps">
-            <w:drawing>
-              <wp:anchor distT="0" distB="0" distL="114300" distR="114300" simplePos="0" relativeHeight="251675648" behindDoc="0" locked="0" layoutInCell="1" allowOverlap="1" wp14:anchorId="30266932" wp14:editId="4C9E66F9">
-                <wp:simplePos x="0" y="0"/>
-                <wp:positionH relativeFrom="column">
-                  <wp:posOffset>2132629</wp:posOffset>
-                </wp:positionH>
-                <wp:positionV relativeFrom="paragraph">
-                  <wp:posOffset>4795329</wp:posOffset>
-                </wp:positionV>
-                <wp:extent cx="10064" cy="338228"/>
-                <wp:effectExtent l="76200" t="0" r="66675" b="62230"/>
-                <wp:wrapNone/>
-                <wp:docPr id="18" name="Прямая со стрелкой 18"/>
-                <wp:cNvGraphicFramePr/>
-                <a:graphic xmlns:a="http://schemas.openxmlformats.org/drawingml/2006/main">
-                  <a:graphicData uri="http://schemas.microsoft.com/office/word/2010/wordprocessingShape">
-                    <wps:wsp>
-                      <wps:cNvCnPr/>
-                      <wps:spPr>
-                        <a:xfrm flipH="1">
-                          <a:off x="0" y="0"/>
-                          <a:ext cx="10064" cy="338228"/>
-                        </a:xfrm>
-                        <a:prstGeom prst="straightConnector1">
-                          <a:avLst/>
-                        </a:prstGeom>
-                        <a:ln>
-                          <a:tailEnd type="triangle"/>
-                        </a:ln>
-                      </wps:spPr>
-                      <wps:style>
-                        <a:lnRef idx="1">
-                          <a:schemeClr val="dk1"/>
-                        </a:lnRef>
-                        <a:fillRef idx="0">
-                          <a:schemeClr val="dk1"/>
-                        </a:fillRef>
-                        <a:effectRef idx="0">
-                          <a:schemeClr val="dk1"/>
-                        </a:effectRef>
-                        <a:fontRef idx="minor">
-                          <a:schemeClr val="tx1"/>
-                        </a:fontRef>
-                      </wps:style>
-                      <wps:bodyPr/>
-                    </wps:wsp>
-                  </a:graphicData>
-                </a:graphic>
-              </wp:anchor>
-            </w:drawing>
-          </mc:Choice>
-          <mc:Fallback>
-            <w:pict>
-              <v:shape w14:anchorId="22371E9F" id="Прямая со стрелкой 18" o:spid="_x0000_s1026" type="#_x0000_t32" style="position:absolute;margin-left:167.9pt;margin-top:377.6pt;width:.8pt;height:26.65pt;flip:x;z-index:251675648;visibility:visible;mso-wrap-style:square;mso-wrap-distance-left:9pt;mso-wrap-distance-top:0;mso-wrap-distance-right:9pt;mso-wrap-distance-bottom:0;mso-position-horizontal:absolute;mso-position-horizontal-relative:text;mso-position-vertical:absolute;mso-position-vertical-relative:text" o:gfxdata="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" strokecolor="black [3200]" strokeweight=".5pt">
-                <v:stroke endarrow="block" joinstyle="miter"/>
-              </v:shape>
-            </w:pict>
-          </mc:Fallback>
-        </mc:AlternateContent>
-      </w:r>
-      <w:r>
-        <w:rPr>
-          <w:rFonts w:asciiTheme="minorHAnsi" w:hAnsiTheme="minorHAnsi" w:cstheme="minorBidi"/>
-          <w:noProof/>
-        </w:rPr>
-        <mc:AlternateContent>
-          <mc:Choice Requires="wps">
-            <w:drawing>
-              <wp:anchor distT="0" distB="0" distL="114300" distR="114300" simplePos="0" relativeHeight="251674624" behindDoc="0" locked="0" layoutInCell="1" allowOverlap="1" wp14:anchorId="73E1470E" wp14:editId="246FD3CE">
-                <wp:simplePos x="0" y="0"/>
-                <wp:positionH relativeFrom="margin">
-                  <wp:posOffset>1478471</wp:posOffset>
-                </wp:positionH>
-                <wp:positionV relativeFrom="paragraph">
-                  <wp:posOffset>4372789</wp:posOffset>
-                </wp:positionV>
-                <wp:extent cx="1301750" cy="393700"/>
-                <wp:effectExtent l="0" t="0" r="12700" b="25400"/>
-                <wp:wrapNone/>
-                <wp:docPr id="17" name="Прямоугольник 17"/>
-                <wp:cNvGraphicFramePr/>
-                <a:graphic xmlns:a="http://schemas.openxmlformats.org/drawingml/2006/main">
-                  <a:graphicData uri="http://schemas.microsoft.com/office/word/2010/wordprocessingShape">
-                    <wps:wsp>
-                      <wps:cNvSpPr/>
-                      <wps:spPr>
-                        <a:xfrm>
-                          <a:off x="0" y="0"/>
-                          <a:ext cx="1301750" cy="393700"/>
+                          <a:ext cx="1320800" cy="363855"/>
                         </a:xfrm>
                         <a:prstGeom prst="rect">
                           <a:avLst/>
@@ -3774,12 +3423,12 @@
                                 <w:rFonts w:ascii="Times New Roman" w:hAnsi="Times New Roman"/>
                                 <w:lang w:val="en-US"/>
                               </w:rPr>
-                              <w:t>&lt;A&gt; | &lt;E&gt; -&gt;(A)</w:t>
+                              <w:t>(A) + (B) -&gt; (A)</w:t>
                             </w:r>
                           </w:p>
                         </w:txbxContent>
                       </wps:txbx>
-                      <wps:bodyPr rot="0" spcFirstLastPara="0" vertOverflow="overflow" horzOverflow="overflow" vert="horz" wrap="square" lIns="91440" tIns="45720" rIns="91440" bIns="45720" numCol="1" spcCol="0" rtlCol="0" fromWordArt="0" anchor="ctr" anchorCtr="0" forceAA="0" compatLnSpc="1">
+                      <wps:bodyPr rot="0" spcFirstLastPara="0" vertOverflow="clip" horzOverflow="clip" vert="horz" wrap="square" lIns="91440" tIns="45720" rIns="91440" bIns="45720" numCol="1" spcCol="0" rtlCol="0" fromWordArt="0" anchor="ctr" anchorCtr="0" forceAA="0" compatLnSpc="1">
                         <a:prstTxWarp prst="textNoShape">
                           <a:avLst/>
                         </a:prstTxWarp>
@@ -3799,7 +3448,7 @@
           </mc:Choice>
           <mc:Fallback>
             <w:pict>
-              <v:rect w14:anchorId="73E1470E" id="Прямоугольник 17" o:spid="_x0000_s1029" style="position:absolute;margin-left:116.4pt;margin-top:344.3pt;width:102.5pt;height:31pt;z-index:251674624;visibility:visible;mso-wrap-style:square;mso-width-percent:0;mso-height-percent:0;mso-wrap-distance-left:9pt;mso-wrap-distance-top:0;mso-wrap-distance-right:9pt;mso-wrap-distance-bottom:0;mso-position-horizontal:absolute;mso-position-horizontal-relative:margin;mso-position-vertical:absolute;mso-position-vertical-relative:text;mso-width-percent:0;mso-height-percent:0;mso-width-relative:margin;mso-height-relative:margin;v-text-anchor:middle" o:gfxdata="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" fillcolor="white [3201]" strokecolor="black [3213]" strokeweight="1pt">
+              <v:rect w14:anchorId="242C3D40" id="Прямоугольник 41" o:spid="_x0000_s1027" style="position:absolute;margin-left:0;margin-top:438.85pt;width:104pt;height:28.65pt;z-index:251660288;visibility:visible;mso-wrap-style:square;mso-width-percent:0;mso-height-percent:0;mso-wrap-distance-left:9pt;mso-wrap-distance-top:0;mso-wrap-distance-right:9pt;mso-wrap-distance-bottom:0;mso-position-horizontal:center;mso-position-horizontal-relative:page;mso-position-vertical:absolute;mso-position-vertical-relative:text;mso-width-percent:0;mso-height-percent:0;mso-width-relative:margin;mso-height-relative:margin;v-text-anchor:middle" o:gfxdata="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" fillcolor="white [3201]" strokecolor="black [3213]" strokeweight="1pt">
                 <v:textbox>
                   <w:txbxContent>
                     <w:p>
@@ -3815,12 +3464,12 @@
                           <w:rFonts w:ascii="Times New Roman" w:hAnsi="Times New Roman"/>
                           <w:lang w:val="en-US"/>
                         </w:rPr>
-                        <w:t>&lt;A&gt; | &lt;E&gt; -&gt;(A)</w:t>
+                        <w:t>(A) + (B) -&gt; (A)</w:t>
                       </w:r>
                     </w:p>
                   </w:txbxContent>
                 </v:textbox>
-                <w10:wrap anchorx="margin"/>
+                <w10:wrap anchorx="page"/>
               </v:rect>
             </w:pict>
           </mc:Fallback>
@@ -3834,27 +3483,143 @@
         <mc:AlternateContent>
           <mc:Choice Requires="wps">
             <w:drawing>
-              <wp:anchor distT="0" distB="0" distL="114300" distR="114300" simplePos="0" relativeHeight="251673600" behindDoc="0" locked="0" layoutInCell="1" allowOverlap="1" wp14:anchorId="711D5914" wp14:editId="0DEF4CE7">
+              <wp:anchor distT="0" distB="0" distL="114300" distR="114300" simplePos="0" relativeHeight="251661312" behindDoc="0" locked="0" layoutInCell="1" allowOverlap="1" wp14:anchorId="50368987" wp14:editId="517C0405">
                 <wp:simplePos x="0" y="0"/>
-                <wp:positionH relativeFrom="column">
-                  <wp:posOffset>2132785</wp:posOffset>
+                <wp:positionH relativeFrom="page">
+                  <wp:align>center</wp:align>
                 </wp:positionH>
                 <wp:positionV relativeFrom="paragraph">
-                  <wp:posOffset>4015944</wp:posOffset>
+                  <wp:posOffset>6187440</wp:posOffset>
                 </wp:positionV>
-                <wp:extent cx="10064" cy="338228"/>
-                <wp:effectExtent l="76200" t="0" r="66675" b="62230"/>
+                <wp:extent cx="1354455" cy="347345"/>
+                <wp:effectExtent l="0" t="0" r="17145" b="14605"/>
                 <wp:wrapNone/>
-                <wp:docPr id="16" name="Прямая со стрелкой 16"/>
+                <wp:docPr id="40" name="Блок-схема: знак завершения 40"/>
+                <wp:cNvGraphicFramePr/>
+                <a:graphic xmlns:a="http://schemas.openxmlformats.org/drawingml/2006/main">
+                  <a:graphicData uri="http://schemas.microsoft.com/office/word/2010/wordprocessingShape">
+                    <wps:wsp>
+                      <wps:cNvSpPr/>
+                      <wps:spPr>
+                        <a:xfrm>
+                          <a:off x="0" y="0"/>
+                          <a:ext cx="1354455" cy="346710"/>
+                        </a:xfrm>
+                        <a:prstGeom prst="flowChartTerminator">
+                          <a:avLst/>
+                        </a:prstGeom>
+                        <a:ln>
+                          <a:solidFill>
+                            <a:schemeClr val="tx1"/>
+                          </a:solidFill>
+                        </a:ln>
+                      </wps:spPr>
+                      <wps:style>
+                        <a:lnRef idx="2">
+                          <a:schemeClr val="accent6"/>
+                        </a:lnRef>
+                        <a:fillRef idx="1">
+                          <a:schemeClr val="lt1"/>
+                        </a:fillRef>
+                        <a:effectRef idx="0">
+                          <a:schemeClr val="accent6"/>
+                        </a:effectRef>
+                        <a:fontRef idx="minor">
+                          <a:schemeClr val="dk1"/>
+                        </a:fontRef>
+                      </wps:style>
+                      <wps:txbx>
+                        <w:txbxContent>
+                          <w:p>
+                            <w:pPr>
+                              <w:jc w:val="center"/>
+                              <w:rPr>
+                                <w:rFonts w:ascii="Times New Roman" w:hAnsi="Times New Roman"/>
+                              </w:rPr>
+                            </w:pPr>
+                            <w:r>
+                              <w:rPr>
+                                <w:rFonts w:ascii="Times New Roman" w:hAnsi="Times New Roman"/>
+                              </w:rPr>
+                              <w:t>Конец</w:t>
+                            </w:r>
+                          </w:p>
+                        </w:txbxContent>
+                      </wps:txbx>
+                      <wps:bodyPr rot="0" spcFirstLastPara="0" vertOverflow="clip" horzOverflow="clip" vert="horz" wrap="square" lIns="91440" tIns="45720" rIns="91440" bIns="45720" numCol="1" spcCol="0" rtlCol="0" fromWordArt="0" anchor="ctr" anchorCtr="0" forceAA="0" compatLnSpc="1">
+                        <a:prstTxWarp prst="textNoShape">
+                          <a:avLst/>
+                        </a:prstTxWarp>
+                        <a:noAutofit/>
+                      </wps:bodyPr>
+                    </wps:wsp>
+                  </a:graphicData>
+                </a:graphic>
+                <wp14:sizeRelH relativeFrom="page">
+                  <wp14:pctWidth>0</wp14:pctWidth>
+                </wp14:sizeRelH>
+                <wp14:sizeRelV relativeFrom="margin">
+                  <wp14:pctHeight>0</wp14:pctHeight>
+                </wp14:sizeRelV>
+              </wp:anchor>
+            </w:drawing>
+          </mc:Choice>
+          <mc:Fallback>
+            <w:pict>
+              <v:shape w14:anchorId="50368987" id="Блок-схема: знак завершения 40" o:spid="_x0000_s1028" type="#_x0000_t116" style="position:absolute;margin-left:0;margin-top:487.2pt;width:106.65pt;height:27.35pt;z-index:251661312;visibility:visible;mso-wrap-style:square;mso-width-percent:0;mso-height-percent:0;mso-wrap-distance-left:9pt;mso-wrap-distance-top:0;mso-wrap-distance-right:9pt;mso-wrap-distance-bottom:0;mso-position-horizontal:center;mso-position-horizontal-relative:page;mso-position-vertical:absolute;mso-position-vertical-relative:text;mso-width-percent:0;mso-height-percent:0;mso-width-relative:page;mso-height-relative:margin;v-text-anchor:middle" o:gfxdata="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" fillcolor="white [3201]" strokecolor="black [3213]" strokeweight="1pt">
+                <v:textbox>
+                  <w:txbxContent>
+                    <w:p>
+                      <w:pPr>
+                        <w:jc w:val="center"/>
+                        <w:rPr>
+                          <w:rFonts w:ascii="Times New Roman" w:hAnsi="Times New Roman"/>
+                        </w:rPr>
+                      </w:pPr>
+                      <w:r>
+                        <w:rPr>
+                          <w:rFonts w:ascii="Times New Roman" w:hAnsi="Times New Roman"/>
+                        </w:rPr>
+                        <w:t>Конец</w:t>
+                      </w:r>
+                    </w:p>
+                  </w:txbxContent>
+                </v:textbox>
+                <w10:wrap anchorx="page"/>
+              </v:shape>
+            </w:pict>
+          </mc:Fallback>
+        </mc:AlternateContent>
+      </w:r>
+      <w:r>
+        <w:rPr>
+          <w:rFonts w:asciiTheme="minorHAnsi" w:hAnsiTheme="minorHAnsi" w:cstheme="minorBidi"/>
+          <w:noProof/>
+        </w:rPr>
+        <mc:AlternateContent>
+          <mc:Choice Requires="wps">
+            <w:drawing>
+              <wp:anchor distT="0" distB="0" distL="114300" distR="114300" simplePos="0" relativeHeight="251662336" behindDoc="0" locked="0" layoutInCell="1" allowOverlap="1" wp14:anchorId="5746F29B" wp14:editId="385FB1C5">
+                <wp:simplePos x="0" y="0"/>
+                <wp:positionH relativeFrom="page">
+                  <wp:align>center</wp:align>
+                </wp:positionH>
+                <wp:positionV relativeFrom="paragraph">
+                  <wp:posOffset>5916295</wp:posOffset>
+                </wp:positionV>
+                <wp:extent cx="7620" cy="247650"/>
+                <wp:effectExtent l="38100" t="0" r="68580" b="57150"/>
+                <wp:wrapNone/>
+                <wp:docPr id="39" name="Прямая со стрелкой 39"/>
                 <wp:cNvGraphicFramePr/>
                 <a:graphic xmlns:a="http://schemas.openxmlformats.org/drawingml/2006/main">
                   <a:graphicData uri="http://schemas.microsoft.com/office/word/2010/wordprocessingShape">
                     <wps:wsp>
                       <wps:cNvCnPr/>
                       <wps:spPr>
-                        <a:xfrm flipH="1">
+                        <a:xfrm>
                           <a:off x="0" y="0"/>
-                          <a:ext cx="10064" cy="338228"/>
+                          <a:ext cx="7620" cy="247650"/>
                         </a:xfrm>
                         <a:prstGeom prst="straightConnector1">
                           <a:avLst/>
@@ -3881,13 +3646,24 @@
                     </wps:wsp>
                   </a:graphicData>
                 </a:graphic>
+                <wp14:sizeRelH relativeFrom="page">
+                  <wp14:pctWidth>0</wp14:pctWidth>
+                </wp14:sizeRelH>
+                <wp14:sizeRelV relativeFrom="page">
+                  <wp14:pctHeight>0</wp14:pctHeight>
+                </wp14:sizeRelV>
               </wp:anchor>
             </w:drawing>
           </mc:Choice>
           <mc:Fallback>
             <w:pict>
-              <v:shape w14:anchorId="492FBA1D" id="Прямая со стрелкой 16" o:spid="_x0000_s1026" type="#_x0000_t32" style="position:absolute;margin-left:167.95pt;margin-top:316.2pt;width:.8pt;height:26.65pt;flip:x;z-index:251673600;visibility:visible;mso-wrap-style:square;mso-wrap-distance-left:9pt;mso-wrap-distance-top:0;mso-wrap-distance-right:9pt;mso-wrap-distance-bottom:0;mso-position-horizontal:absolute;mso-position-horizontal-relative:text;mso-position-vertical:absolute;mso-position-vertical-relative:text" o:gfxdata="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" strokecolor="black [3200]" strokeweight=".5pt">
+              <v:shapetype w14:anchorId="0782695C" id="_x0000_t32" coordsize="21600,21600" o:spt="32" o:oned="t" path="m,l21600,21600e" filled="f">
+                <v:path arrowok="t" fillok="f" o:connecttype="none"/>
+                <o:lock v:ext="edit" shapetype="t"/>
+              </v:shapetype>
+              <v:shape id="Прямая со стрелкой 39" o:spid="_x0000_s1026" type="#_x0000_t32" style="position:absolute;margin-left:0;margin-top:465.85pt;width:.6pt;height:19.5pt;z-index:251662336;visibility:visible;mso-wrap-style:square;mso-width-percent:0;mso-height-percent:0;mso-wrap-distance-left:9pt;mso-wrap-distance-top:0;mso-wrap-distance-right:9pt;mso-wrap-distance-bottom:0;mso-position-horizontal:center;mso-position-horizontal-relative:page;mso-position-vertical:absolute;mso-position-vertical-relative:text;mso-width-percent:0;mso-height-percent:0;mso-width-relative:page;mso-height-relative:page" o:gfxdata="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" strokecolor="black [3200]" strokeweight=".5pt">
                 <v:stroke endarrow="block" joinstyle="miter"/>
+                <w10:wrap anchorx="page"/>
               </v:shape>
             </w:pict>
           </mc:Fallback>
@@ -3901,18 +3677,18 @@
         <mc:AlternateContent>
           <mc:Choice Requires="wps">
             <w:drawing>
-              <wp:anchor distT="0" distB="0" distL="114300" distR="114300" simplePos="0" relativeHeight="251668480" behindDoc="0" locked="0" layoutInCell="1" allowOverlap="1" wp14:anchorId="3065FE7B" wp14:editId="53E06FE0">
+              <wp:anchor distT="0" distB="0" distL="114300" distR="114300" simplePos="0" relativeHeight="251663360" behindDoc="0" locked="0" layoutInCell="1" allowOverlap="1" wp14:anchorId="57D61A18" wp14:editId="38E916A7">
                 <wp:simplePos x="0" y="0"/>
-                <wp:positionH relativeFrom="margin">
-                  <wp:posOffset>1495221</wp:posOffset>
+                <wp:positionH relativeFrom="page">
+                  <wp:align>center</wp:align>
                 </wp:positionH>
                 <wp:positionV relativeFrom="paragraph">
-                  <wp:posOffset>3622280</wp:posOffset>
+                  <wp:posOffset>445135</wp:posOffset>
                 </wp:positionV>
-                <wp:extent cx="1301750" cy="393700"/>
-                <wp:effectExtent l="0" t="0" r="12700" b="25400"/>
+                <wp:extent cx="1320800" cy="363855"/>
+                <wp:effectExtent l="0" t="0" r="12700" b="17145"/>
                 <wp:wrapNone/>
-                <wp:docPr id="11" name="Прямоугольник 11"/>
+                <wp:docPr id="38" name="Прямоугольник 38"/>
                 <wp:cNvGraphicFramePr/>
                 <a:graphic xmlns:a="http://schemas.openxmlformats.org/drawingml/2006/main">
                   <a:graphicData uri="http://schemas.microsoft.com/office/word/2010/wordprocessingShape">
@@ -3921,7 +3697,487 @@
                       <wps:spPr>
                         <a:xfrm>
                           <a:off x="0" y="0"/>
-                          <a:ext cx="1301750" cy="393700"/>
+                          <a:ext cx="1320800" cy="363855"/>
+                        </a:xfrm>
+                        <a:prstGeom prst="rect">
+                          <a:avLst/>
+                        </a:prstGeom>
+                        <a:ln>
+                          <a:solidFill>
+                            <a:schemeClr val="tx1"/>
+                          </a:solidFill>
+                        </a:ln>
+                      </wps:spPr>
+                      <wps:style>
+                        <a:lnRef idx="2">
+                          <a:schemeClr val="accent6"/>
+                        </a:lnRef>
+                        <a:fillRef idx="1">
+                          <a:schemeClr val="lt1"/>
+                        </a:fillRef>
+                        <a:effectRef idx="0">
+                          <a:schemeClr val="accent6"/>
+                        </a:effectRef>
+                        <a:fontRef idx="minor">
+                          <a:schemeClr val="dk1"/>
+                        </a:fontRef>
+                      </wps:style>
+                      <wps:txbx>
+                        <w:txbxContent>
+                          <w:p>
+                            <w:pPr>
+                              <w:jc w:val="center"/>
+                              <w:rPr>
+                                <w:rFonts w:ascii="Times New Roman" w:hAnsi="Times New Roman"/>
+                                <w:lang w:val="en-US"/>
+                              </w:rPr>
+                            </w:pPr>
+                            <w:r>
+                              <w:rPr>
+                                <w:rFonts w:ascii="Times New Roman" w:hAnsi="Times New Roman"/>
+                                <w:lang w:val="en-US"/>
+                              </w:rPr>
+                              <w:t>&lt;00&gt; -&gt; (A)</w:t>
+                            </w:r>
+                          </w:p>
+                        </w:txbxContent>
+                      </wps:txbx>
+                      <wps:bodyPr rot="0" spcFirstLastPara="0" vertOverflow="clip" horzOverflow="clip" vert="horz" wrap="square" lIns="91440" tIns="45720" rIns="91440" bIns="45720" numCol="1" spcCol="0" rtlCol="0" fromWordArt="0" anchor="ctr" anchorCtr="0" forceAA="0" compatLnSpc="1">
+                        <a:prstTxWarp prst="textNoShape">
+                          <a:avLst/>
+                        </a:prstTxWarp>
+                        <a:noAutofit/>
+                      </wps:bodyPr>
+                    </wps:wsp>
+                  </a:graphicData>
+                </a:graphic>
+                <wp14:sizeRelH relativeFrom="page">
+                  <wp14:pctWidth>0</wp14:pctWidth>
+                </wp14:sizeRelH>
+                <wp14:sizeRelV relativeFrom="page">
+                  <wp14:pctHeight>0</wp14:pctHeight>
+                </wp14:sizeRelV>
+              </wp:anchor>
+            </w:drawing>
+          </mc:Choice>
+          <mc:Fallback>
+            <w:pict>
+              <v:rect w14:anchorId="57D61A18" id="Прямоугольник 38" o:spid="_x0000_s1029" style="position:absolute;margin-left:0;margin-top:35.05pt;width:104pt;height:28.65pt;z-index:251663360;visibility:visible;mso-wrap-style:square;mso-width-percent:0;mso-height-percent:0;mso-wrap-distance-left:9pt;mso-wrap-distance-top:0;mso-wrap-distance-right:9pt;mso-wrap-distance-bottom:0;mso-position-horizontal:center;mso-position-horizontal-relative:page;mso-position-vertical:absolute;mso-position-vertical-relative:text;mso-width-percent:0;mso-height-percent:0;mso-width-relative:page;mso-height-relative:page;v-text-anchor:middle" o:gfxdata="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" fillcolor="white [3201]" strokecolor="black [3213]" strokeweight="1pt">
+                <v:textbox>
+                  <w:txbxContent>
+                    <w:p>
+                      <w:pPr>
+                        <w:jc w:val="center"/>
+                        <w:rPr>
+                          <w:rFonts w:ascii="Times New Roman" w:hAnsi="Times New Roman"/>
+                          <w:lang w:val="en-US"/>
+                        </w:rPr>
+                      </w:pPr>
+                      <w:r>
+                        <w:rPr>
+                          <w:rFonts w:ascii="Times New Roman" w:hAnsi="Times New Roman"/>
+                          <w:lang w:val="en-US"/>
+                        </w:rPr>
+                        <w:t>&lt;00&gt; -&gt; (A)</w:t>
+                      </w:r>
+                    </w:p>
+                  </w:txbxContent>
+                </v:textbox>
+                <w10:wrap anchorx="page"/>
+              </v:rect>
+            </w:pict>
+          </mc:Fallback>
+        </mc:AlternateContent>
+      </w:r>
+      <w:r>
+        <w:rPr>
+          <w:rFonts w:asciiTheme="minorHAnsi" w:hAnsiTheme="minorHAnsi" w:cstheme="minorBidi"/>
+          <w:noProof/>
+        </w:rPr>
+        <mc:AlternateContent>
+          <mc:Choice Requires="wps">
+            <w:drawing>
+              <wp:anchor distT="0" distB="0" distL="114300" distR="114300" simplePos="0" relativeHeight="251664384" behindDoc="0" locked="0" layoutInCell="1" allowOverlap="1" wp14:anchorId="4BB3F93D" wp14:editId="6CBE6C47">
+                <wp:simplePos x="0" y="0"/>
+                <wp:positionH relativeFrom="page">
+                  <wp:align>center</wp:align>
+                </wp:positionH>
+                <wp:positionV relativeFrom="paragraph">
+                  <wp:posOffset>1071880</wp:posOffset>
+                </wp:positionV>
+                <wp:extent cx="1320800" cy="363855"/>
+                <wp:effectExtent l="0" t="0" r="12700" b="17145"/>
+                <wp:wrapNone/>
+                <wp:docPr id="37" name="Прямоугольник 37"/>
+                <wp:cNvGraphicFramePr/>
+                <a:graphic xmlns:a="http://schemas.openxmlformats.org/drawingml/2006/main">
+                  <a:graphicData uri="http://schemas.microsoft.com/office/word/2010/wordprocessingShape">
+                    <wps:wsp>
+                      <wps:cNvSpPr/>
+                      <wps:spPr>
+                        <a:xfrm>
+                          <a:off x="0" y="0"/>
+                          <a:ext cx="1320800" cy="363855"/>
+                        </a:xfrm>
+                        <a:prstGeom prst="rect">
+                          <a:avLst/>
+                        </a:prstGeom>
+                        <a:ln>
+                          <a:solidFill>
+                            <a:schemeClr val="tx1"/>
+                          </a:solidFill>
+                        </a:ln>
+                      </wps:spPr>
+                      <wps:style>
+                        <a:lnRef idx="2">
+                          <a:schemeClr val="accent6"/>
+                        </a:lnRef>
+                        <a:fillRef idx="1">
+                          <a:schemeClr val="lt1"/>
+                        </a:fillRef>
+                        <a:effectRef idx="0">
+                          <a:schemeClr val="accent6"/>
+                        </a:effectRef>
+                        <a:fontRef idx="minor">
+                          <a:schemeClr val="dk1"/>
+                        </a:fontRef>
+                      </wps:style>
+                      <wps:txbx>
+                        <w:txbxContent>
+                          <w:p>
+                            <w:pPr>
+                              <w:jc w:val="center"/>
+                              <w:rPr>
+                                <w:rFonts w:ascii="Times New Roman" w:hAnsi="Times New Roman"/>
+                                <w:lang w:val="en-US"/>
+                              </w:rPr>
+                            </w:pPr>
+                            <w:r>
+                              <w:rPr>
+                                <w:rFonts w:ascii="Times New Roman" w:hAnsi="Times New Roman"/>
+                                <w:lang w:val="en-US"/>
+                              </w:rPr>
+                              <w:t>&lt;09&gt; -&gt; (C)</w:t>
+                            </w:r>
+                          </w:p>
+                        </w:txbxContent>
+                      </wps:txbx>
+                      <wps:bodyPr rot="0" spcFirstLastPara="0" vertOverflow="clip" horzOverflow="clip" vert="horz" wrap="square" lIns="91440" tIns="45720" rIns="91440" bIns="45720" numCol="1" spcCol="0" rtlCol="0" fromWordArt="0" anchor="ctr" anchorCtr="0" forceAA="0" compatLnSpc="1">
+                        <a:prstTxWarp prst="textNoShape">
+                          <a:avLst/>
+                        </a:prstTxWarp>
+                        <a:noAutofit/>
+                      </wps:bodyPr>
+                    </wps:wsp>
+                  </a:graphicData>
+                </a:graphic>
+                <wp14:sizeRelH relativeFrom="page">
+                  <wp14:pctWidth>0</wp14:pctWidth>
+                </wp14:sizeRelH>
+                <wp14:sizeRelV relativeFrom="page">
+                  <wp14:pctHeight>0</wp14:pctHeight>
+                </wp14:sizeRelV>
+              </wp:anchor>
+            </w:drawing>
+          </mc:Choice>
+          <mc:Fallback>
+            <w:pict>
+              <v:rect w14:anchorId="4BB3F93D" id="Прямоугольник 37" o:spid="_x0000_s1030" style="position:absolute;margin-left:0;margin-top:84.4pt;width:104pt;height:28.65pt;z-index:251664384;visibility:visible;mso-wrap-style:square;mso-width-percent:0;mso-height-percent:0;mso-wrap-distance-left:9pt;mso-wrap-distance-top:0;mso-wrap-distance-right:9pt;mso-wrap-distance-bottom:0;mso-position-horizontal:center;mso-position-horizontal-relative:page;mso-position-vertical:absolute;mso-position-vertical-relative:text;mso-width-percent:0;mso-height-percent:0;mso-width-relative:page;mso-height-relative:page;v-text-anchor:middle" o:gfxdata="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" fillcolor="white [3201]" strokecolor="black [3213]" strokeweight="1pt">
+                <v:textbox>
+                  <w:txbxContent>
+                    <w:p>
+                      <w:pPr>
+                        <w:jc w:val="center"/>
+                        <w:rPr>
+                          <w:rFonts w:ascii="Times New Roman" w:hAnsi="Times New Roman"/>
+                          <w:lang w:val="en-US"/>
+                        </w:rPr>
+                      </w:pPr>
+                      <w:r>
+                        <w:rPr>
+                          <w:rFonts w:ascii="Times New Roman" w:hAnsi="Times New Roman"/>
+                          <w:lang w:val="en-US"/>
+                        </w:rPr>
+                        <w:t>&lt;09&gt; -&gt; (C)</w:t>
+                      </w:r>
+                    </w:p>
+                  </w:txbxContent>
+                </v:textbox>
+                <w10:wrap anchorx="page"/>
+              </v:rect>
+            </w:pict>
+          </mc:Fallback>
+        </mc:AlternateContent>
+      </w:r>
+      <w:r>
+        <w:rPr>
+          <w:rFonts w:asciiTheme="minorHAnsi" w:hAnsiTheme="minorHAnsi" w:cstheme="minorBidi"/>
+          <w:noProof/>
+        </w:rPr>
+        <mc:AlternateContent>
+          <mc:Choice Requires="wps">
+            <w:drawing>
+              <wp:anchor distT="0" distB="0" distL="114300" distR="114300" simplePos="0" relativeHeight="251665408" behindDoc="0" locked="0" layoutInCell="1" allowOverlap="1" wp14:anchorId="526D6FED" wp14:editId="7C85BCF2">
+                <wp:simplePos x="0" y="0"/>
+                <wp:positionH relativeFrom="page">
+                  <wp:align>center</wp:align>
+                </wp:positionH>
+                <wp:positionV relativeFrom="paragraph">
+                  <wp:posOffset>1707515</wp:posOffset>
+                </wp:positionV>
+                <wp:extent cx="1320800" cy="363855"/>
+                <wp:effectExtent l="0" t="0" r="12700" b="17145"/>
+                <wp:wrapNone/>
+                <wp:docPr id="36" name="Прямоугольник 36"/>
+                <wp:cNvGraphicFramePr/>
+                <a:graphic xmlns:a="http://schemas.openxmlformats.org/drawingml/2006/main">
+                  <a:graphicData uri="http://schemas.microsoft.com/office/word/2010/wordprocessingShape">
+                    <wps:wsp>
+                      <wps:cNvSpPr/>
+                      <wps:spPr>
+                        <a:xfrm>
+                          <a:off x="0" y="0"/>
+                          <a:ext cx="1320800" cy="363855"/>
+                        </a:xfrm>
+                        <a:prstGeom prst="rect">
+                          <a:avLst/>
+                        </a:prstGeom>
+                        <a:ln>
+                          <a:solidFill>
+                            <a:schemeClr val="tx1"/>
+                          </a:solidFill>
+                        </a:ln>
+                      </wps:spPr>
+                      <wps:style>
+                        <a:lnRef idx="2">
+                          <a:schemeClr val="accent6"/>
+                        </a:lnRef>
+                        <a:fillRef idx="1">
+                          <a:schemeClr val="lt1"/>
+                        </a:fillRef>
+                        <a:effectRef idx="0">
+                          <a:schemeClr val="accent6"/>
+                        </a:effectRef>
+                        <a:fontRef idx="minor">
+                          <a:schemeClr val="dk1"/>
+                        </a:fontRef>
+                      </wps:style>
+                      <wps:txbx>
+                        <w:txbxContent>
+                          <w:p>
+                            <w:pPr>
+                              <w:jc w:val="center"/>
+                              <w:rPr>
+                                <w:rFonts w:ascii="Times New Roman" w:hAnsi="Times New Roman"/>
+                                <w:lang w:val="en-US"/>
+                              </w:rPr>
+                            </w:pPr>
+                            <w:r>
+                              <w:rPr>
+                                <w:rFonts w:ascii="Times New Roman" w:hAnsi="Times New Roman"/>
+                                <w:lang w:val="en-US"/>
+                              </w:rPr>
+                              <w:t>&lt;0C&gt; -&gt; (E)</w:t>
+                            </w:r>
+                          </w:p>
+                        </w:txbxContent>
+                      </wps:txbx>
+                      <wps:bodyPr rot="0" spcFirstLastPara="0" vertOverflow="clip" horzOverflow="clip" vert="horz" wrap="square" lIns="91440" tIns="45720" rIns="91440" bIns="45720" numCol="1" spcCol="0" rtlCol="0" fromWordArt="0" anchor="ctr" anchorCtr="0" forceAA="0" compatLnSpc="1">
+                        <a:prstTxWarp prst="textNoShape">
+                          <a:avLst/>
+                        </a:prstTxWarp>
+                        <a:noAutofit/>
+                      </wps:bodyPr>
+                    </wps:wsp>
+                  </a:graphicData>
+                </a:graphic>
+                <wp14:sizeRelH relativeFrom="page">
+                  <wp14:pctWidth>0</wp14:pctWidth>
+                </wp14:sizeRelH>
+                <wp14:sizeRelV relativeFrom="page">
+                  <wp14:pctHeight>0</wp14:pctHeight>
+                </wp14:sizeRelV>
+              </wp:anchor>
+            </w:drawing>
+          </mc:Choice>
+          <mc:Fallback>
+            <w:pict>
+              <v:rect w14:anchorId="526D6FED" id="Прямоугольник 36" o:spid="_x0000_s1031" style="position:absolute;margin-left:0;margin-top:134.45pt;width:104pt;height:28.65pt;z-index:251665408;visibility:visible;mso-wrap-style:square;mso-width-percent:0;mso-height-percent:0;mso-wrap-distance-left:9pt;mso-wrap-distance-top:0;mso-wrap-distance-right:9pt;mso-wrap-distance-bottom:0;mso-position-horizontal:center;mso-position-horizontal-relative:page;mso-position-vertical:absolute;mso-position-vertical-relative:text;mso-width-percent:0;mso-height-percent:0;mso-width-relative:page;mso-height-relative:page;v-text-anchor:middle" o:gfxdata="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" fillcolor="white [3201]" strokecolor="black [3213]" strokeweight="1pt">
+                <v:textbox>
+                  <w:txbxContent>
+                    <w:p>
+                      <w:pPr>
+                        <w:jc w:val="center"/>
+                        <w:rPr>
+                          <w:rFonts w:ascii="Times New Roman" w:hAnsi="Times New Roman"/>
+                          <w:lang w:val="en-US"/>
+                        </w:rPr>
+                      </w:pPr>
+                      <w:r>
+                        <w:rPr>
+                          <w:rFonts w:ascii="Times New Roman" w:hAnsi="Times New Roman"/>
+                          <w:lang w:val="en-US"/>
+                        </w:rPr>
+                        <w:t>&lt;0C&gt; -&gt; (E)</w:t>
+                      </w:r>
+                    </w:p>
+                  </w:txbxContent>
+                </v:textbox>
+                <w10:wrap anchorx="page"/>
+              </v:rect>
+            </w:pict>
+          </mc:Fallback>
+        </mc:AlternateContent>
+      </w:r>
+      <w:r>
+        <w:rPr>
+          <w:rFonts w:asciiTheme="minorHAnsi" w:hAnsiTheme="minorHAnsi" w:cstheme="minorBidi"/>
+          <w:noProof/>
+        </w:rPr>
+        <mc:AlternateContent>
+          <mc:Choice Requires="wps">
+            <w:drawing>
+              <wp:anchor distT="0" distB="0" distL="114300" distR="114300" simplePos="0" relativeHeight="251666432" behindDoc="0" locked="0" layoutInCell="1" allowOverlap="1" wp14:anchorId="4B6BBDF9" wp14:editId="3ECCCFA6">
+                <wp:simplePos x="0" y="0"/>
+                <wp:positionH relativeFrom="page">
+                  <wp:posOffset>3113405</wp:posOffset>
+                </wp:positionH>
+                <wp:positionV relativeFrom="paragraph">
+                  <wp:posOffset>2329815</wp:posOffset>
+                </wp:positionV>
+                <wp:extent cx="1320800" cy="363855"/>
+                <wp:effectExtent l="0" t="0" r="12700" b="17145"/>
+                <wp:wrapNone/>
+                <wp:docPr id="35" name="Прямоугольник 35"/>
+                <wp:cNvGraphicFramePr/>
+                <a:graphic xmlns:a="http://schemas.openxmlformats.org/drawingml/2006/main">
+                  <a:graphicData uri="http://schemas.microsoft.com/office/word/2010/wordprocessingShape">
+                    <wps:wsp>
+                      <wps:cNvSpPr/>
+                      <wps:spPr>
+                        <a:xfrm>
+                          <a:off x="0" y="0"/>
+                          <a:ext cx="1320800" cy="363855"/>
+                        </a:xfrm>
+                        <a:prstGeom prst="rect">
+                          <a:avLst/>
+                        </a:prstGeom>
+                        <a:ln>
+                          <a:solidFill>
+                            <a:schemeClr val="tx1"/>
+                          </a:solidFill>
+                        </a:ln>
+                      </wps:spPr>
+                      <wps:style>
+                        <a:lnRef idx="2">
+                          <a:schemeClr val="accent6"/>
+                        </a:lnRef>
+                        <a:fillRef idx="1">
+                          <a:schemeClr val="lt1"/>
+                        </a:fillRef>
+                        <a:effectRef idx="0">
+                          <a:schemeClr val="accent6"/>
+                        </a:effectRef>
+                        <a:fontRef idx="minor">
+                          <a:schemeClr val="dk1"/>
+                        </a:fontRef>
+                      </wps:style>
+                      <wps:txbx>
+                        <w:txbxContent>
+                          <w:p>
+                            <w:pPr>
+                              <w:jc w:val="center"/>
+                              <w:rPr>
+                                <w:rFonts w:ascii="Times New Roman" w:hAnsi="Times New Roman"/>
+                                <w:lang w:val="en-US"/>
+                              </w:rPr>
+                            </w:pPr>
+                            <w:r>
+                              <w:rPr>
+                                <w:rFonts w:ascii="Times New Roman" w:hAnsi="Times New Roman"/>
+                                <w:lang w:val="en-US"/>
+                              </w:rPr>
+                              <w:t>(A) + (C) -&gt; (A)</w:t>
+                            </w:r>
+                          </w:p>
+                        </w:txbxContent>
+                      </wps:txbx>
+                      <wps:bodyPr rot="0" spcFirstLastPara="0" vertOverflow="clip" horzOverflow="clip" vert="horz" wrap="square" lIns="91440" tIns="45720" rIns="91440" bIns="45720" numCol="1" spcCol="0" rtlCol="0" fromWordArt="0" anchor="ctr" anchorCtr="0" forceAA="0" compatLnSpc="1">
+                        <a:prstTxWarp prst="textNoShape">
+                          <a:avLst/>
+                        </a:prstTxWarp>
+                        <a:noAutofit/>
+                      </wps:bodyPr>
+                    </wps:wsp>
+                  </a:graphicData>
+                </a:graphic>
+                <wp14:sizeRelH relativeFrom="page">
+                  <wp14:pctWidth>0</wp14:pctWidth>
+                </wp14:sizeRelH>
+                <wp14:sizeRelV relativeFrom="page">
+                  <wp14:pctHeight>0</wp14:pctHeight>
+                </wp14:sizeRelV>
+              </wp:anchor>
+            </w:drawing>
+          </mc:Choice>
+          <mc:Fallback>
+            <w:pict>
+              <v:rect w14:anchorId="4B6BBDF9" id="Прямоугольник 35" o:spid="_x0000_s1032" style="position:absolute;margin-left:245.15pt;margin-top:183.45pt;width:104pt;height:28.65pt;z-index:251666432;visibility:visible;mso-wrap-style:square;mso-width-percent:0;mso-height-percent:0;mso-wrap-distance-left:9pt;mso-wrap-distance-top:0;mso-wrap-distance-right:9pt;mso-wrap-distance-bottom:0;mso-position-horizontal:absolute;mso-position-horizontal-relative:page;mso-position-vertical:absolute;mso-position-vertical-relative:text;mso-width-percent:0;mso-height-percent:0;mso-width-relative:page;mso-height-relative:page;v-text-anchor:middle" o:gfxdata="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" fillcolor="white [3201]" strokecolor="black [3213]" strokeweight="1pt">
+                <v:textbox>
+                  <w:txbxContent>
+                    <w:p>
+                      <w:pPr>
+                        <w:jc w:val="center"/>
+                        <w:rPr>
+                          <w:rFonts w:ascii="Times New Roman" w:hAnsi="Times New Roman"/>
+                          <w:lang w:val="en-US"/>
+                        </w:rPr>
+                      </w:pPr>
+                      <w:r>
+                        <w:rPr>
+                          <w:rFonts w:ascii="Times New Roman" w:hAnsi="Times New Roman"/>
+                          <w:lang w:val="en-US"/>
+                        </w:rPr>
+                        <w:t>(A) + (C) -&gt; (A)</w:t>
+                      </w:r>
+                    </w:p>
+                  </w:txbxContent>
+                </v:textbox>
+                <w10:wrap anchorx="page"/>
+              </v:rect>
+            </w:pict>
+          </mc:Fallback>
+        </mc:AlternateContent>
+      </w:r>
+      <w:r>
+        <w:rPr>
+          <w:rFonts w:asciiTheme="minorHAnsi" w:hAnsiTheme="minorHAnsi" w:cstheme="minorBidi"/>
+          <w:noProof/>
+        </w:rPr>
+        <mc:AlternateContent>
+          <mc:Choice Requires="wps">
+            <w:drawing>
+              <wp:anchor distT="0" distB="0" distL="114300" distR="114300" simplePos="0" relativeHeight="251667456" behindDoc="0" locked="0" layoutInCell="1" allowOverlap="1" wp14:anchorId="7F63E25A" wp14:editId="6D059890">
+                <wp:simplePos x="0" y="0"/>
+                <wp:positionH relativeFrom="page">
+                  <wp:posOffset>3113405</wp:posOffset>
+                </wp:positionH>
+                <wp:positionV relativeFrom="paragraph">
+                  <wp:posOffset>2952115</wp:posOffset>
+                </wp:positionV>
+                <wp:extent cx="1320800" cy="363855"/>
+                <wp:effectExtent l="0" t="0" r="12700" b="17145"/>
+                <wp:wrapNone/>
+                <wp:docPr id="34" name="Прямоугольник 34"/>
+                <wp:cNvGraphicFramePr/>
+                <a:graphic xmlns:a="http://schemas.openxmlformats.org/drawingml/2006/main">
+                  <a:graphicData uri="http://schemas.microsoft.com/office/word/2010/wordprocessingShape">
+                    <wps:wsp>
+                      <wps:cNvSpPr/>
+                      <wps:spPr>
+                        <a:xfrm>
+                          <a:off x="0" y="0"/>
+                          <a:ext cx="1320800" cy="363855"/>
                         </a:xfrm>
                         <a:prstGeom prst="rect">
                           <a:avLst/>
@@ -3960,29 +4216,152 @@
                               <w:rPr>
                                 <w:rFonts w:ascii="Times New Roman" w:hAnsi="Times New Roman"/>
                               </w:rPr>
-                              <w:t xml:space="preserve">    </w:t>
+                              <w:t>(</w:t>
                             </w:r>
                             <w:r>
                               <w:rPr>
                                 <w:rFonts w:ascii="Times New Roman" w:hAnsi="Times New Roman"/>
                                 <w:lang w:val="en-US"/>
                               </w:rPr>
-                              <w:t xml:space="preserve">&lt;w&gt; </w:t>
+                              <w:t>E</w:t>
                             </w:r>
                             <w:r>
                               <w:rPr>
                                 <w:rFonts w:ascii="Times New Roman" w:hAnsi="Times New Roman"/>
                               </w:rPr>
-                              <w:t>--</w:t>
+                              <w:t>) – 1 -</w:t>
                             </w:r>
                             <w:r>
                               <w:rPr>
                                 <w:rFonts w:ascii="Times New Roman" w:hAnsi="Times New Roman"/>
                                 <w:lang w:val="en-US"/>
                               </w:rPr>
-                              <w:t>&gt; (e)</w:t>
+                              <w:t>&gt; (E)</w:t>
                             </w:r>
                           </w:p>
+                        </w:txbxContent>
+                      </wps:txbx>
+                      <wps:bodyPr rot="0" spcFirstLastPara="0" vertOverflow="clip" horzOverflow="clip" vert="horz" wrap="square" lIns="91440" tIns="45720" rIns="91440" bIns="45720" numCol="1" spcCol="0" rtlCol="0" fromWordArt="0" anchor="ctr" anchorCtr="0" forceAA="0" compatLnSpc="1">
+                        <a:prstTxWarp prst="textNoShape">
+                          <a:avLst/>
+                        </a:prstTxWarp>
+                        <a:noAutofit/>
+                      </wps:bodyPr>
+                    </wps:wsp>
+                  </a:graphicData>
+                </a:graphic>
+                <wp14:sizeRelH relativeFrom="page">
+                  <wp14:pctWidth>0</wp14:pctWidth>
+                </wp14:sizeRelH>
+                <wp14:sizeRelV relativeFrom="page">
+                  <wp14:pctHeight>0</wp14:pctHeight>
+                </wp14:sizeRelV>
+              </wp:anchor>
+            </w:drawing>
+          </mc:Choice>
+          <mc:Fallback>
+            <w:pict>
+              <v:rect w14:anchorId="7F63E25A" id="Прямоугольник 34" o:spid="_x0000_s1033" style="position:absolute;margin-left:245.15pt;margin-top:232.45pt;width:104pt;height:28.65pt;z-index:251667456;visibility:visible;mso-wrap-style:square;mso-width-percent:0;mso-height-percent:0;mso-wrap-distance-left:9pt;mso-wrap-distance-top:0;mso-wrap-distance-right:9pt;mso-wrap-distance-bottom:0;mso-position-horizontal:absolute;mso-position-horizontal-relative:page;mso-position-vertical:absolute;mso-position-vertical-relative:text;mso-width-percent:0;mso-height-percent:0;mso-width-relative:page;mso-height-relative:page;v-text-anchor:middle" o:gfxdata="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" fillcolor="white [3201]" strokecolor="black [3213]" strokeweight="1pt">
+                <v:textbox>
+                  <w:txbxContent>
+                    <w:p>
+                      <w:pPr>
+                        <w:jc w:val="center"/>
+                        <w:rPr>
+                          <w:rFonts w:ascii="Times New Roman" w:hAnsi="Times New Roman"/>
+                          <w:lang w:val="en-US"/>
+                        </w:rPr>
+                      </w:pPr>
+                      <w:r>
+                        <w:rPr>
+                          <w:rFonts w:ascii="Times New Roman" w:hAnsi="Times New Roman"/>
+                        </w:rPr>
+                        <w:t>(</w:t>
+                      </w:r>
+                      <w:r>
+                        <w:rPr>
+                          <w:rFonts w:ascii="Times New Roman" w:hAnsi="Times New Roman"/>
+                          <w:lang w:val="en-US"/>
+                        </w:rPr>
+                        <w:t>E</w:t>
+                      </w:r>
+                      <w:r>
+                        <w:rPr>
+                          <w:rFonts w:ascii="Times New Roman" w:hAnsi="Times New Roman"/>
+                        </w:rPr>
+                        <w:t>) – 1 -</w:t>
+                      </w:r>
+                      <w:r>
+                        <w:rPr>
+                          <w:rFonts w:ascii="Times New Roman" w:hAnsi="Times New Roman"/>
+                          <w:lang w:val="en-US"/>
+                        </w:rPr>
+                        <w:t>&gt; (E)</w:t>
+                      </w:r>
+                    </w:p>
+                  </w:txbxContent>
+                </v:textbox>
+                <w10:wrap anchorx="page"/>
+              </v:rect>
+            </w:pict>
+          </mc:Fallback>
+        </mc:AlternateContent>
+      </w:r>
+      <w:r>
+        <w:rPr>
+          <w:rFonts w:asciiTheme="minorHAnsi" w:hAnsiTheme="minorHAnsi" w:cstheme="minorBidi"/>
+          <w:noProof/>
+        </w:rPr>
+        <mc:AlternateContent>
+          <mc:Choice Requires="wps">
+            <w:drawing>
+              <wp:anchor distT="0" distB="0" distL="114300" distR="114300" simplePos="0" relativeHeight="251668480" behindDoc="0" locked="0" layoutInCell="1" allowOverlap="1" wp14:anchorId="35EFA24A" wp14:editId="1DF74AEA">
+                <wp:simplePos x="0" y="0"/>
+                <wp:positionH relativeFrom="page">
+                  <wp:align>center</wp:align>
+                </wp:positionH>
+                <wp:positionV relativeFrom="paragraph">
+                  <wp:posOffset>3588385</wp:posOffset>
+                </wp:positionV>
+                <wp:extent cx="1154430" cy="1062990"/>
+                <wp:effectExtent l="19050" t="19050" r="45720" b="41910"/>
+                <wp:wrapNone/>
+                <wp:docPr id="33" name="Блок-схема: решение 33"/>
+                <wp:cNvGraphicFramePr/>
+                <a:graphic xmlns:a="http://schemas.openxmlformats.org/drawingml/2006/main">
+                  <a:graphicData uri="http://schemas.microsoft.com/office/word/2010/wordprocessingShape">
+                    <wps:wsp>
+                      <wps:cNvSpPr/>
+                      <wps:spPr>
+                        <a:xfrm>
+                          <a:off x="0" y="0"/>
+                          <a:ext cx="1154430" cy="1062990"/>
+                        </a:xfrm>
+                        <a:prstGeom prst="flowChartDecision">
+                          <a:avLst/>
+                        </a:prstGeom>
+                        <a:ln>
+                          <a:solidFill>
+                            <a:schemeClr val="tx1"/>
+                          </a:solidFill>
+                        </a:ln>
+                      </wps:spPr>
+                      <wps:style>
+                        <a:lnRef idx="2">
+                          <a:schemeClr val="accent6"/>
+                        </a:lnRef>
+                        <a:fillRef idx="1">
+                          <a:schemeClr val="lt1"/>
+                        </a:fillRef>
+                        <a:effectRef idx="0">
+                          <a:schemeClr val="accent6"/>
+                        </a:effectRef>
+                        <a:fontRef idx="minor">
+                          <a:schemeClr val="dk1"/>
+                        </a:fontRef>
+                      </wps:style>
+                      <wps:txbx>
+                        <w:txbxContent>
                           <w:p>
                             <w:pPr>
                               <w:jc w:val="center"/>
@@ -3991,10 +4370,17 @@
                                 <w:lang w:val="en-US"/>
                               </w:rPr>
                             </w:pPr>
+                            <w:r>
+                              <w:rPr>
+                                <w:rFonts w:ascii="Times New Roman" w:hAnsi="Times New Roman"/>
+                                <w:lang w:val="en-US"/>
+                              </w:rPr>
+                              <w:t>Z = 0</w:t>
+                            </w:r>
                           </w:p>
                         </w:txbxContent>
                       </wps:txbx>
-                      <wps:bodyPr rot="0" spcFirstLastPara="0" vertOverflow="overflow" horzOverflow="overflow" vert="horz" wrap="square" lIns="91440" tIns="45720" rIns="91440" bIns="45720" numCol="1" spcCol="0" rtlCol="0" fromWordArt="0" anchor="ctr" anchorCtr="0" forceAA="0" compatLnSpc="1">
+                      <wps:bodyPr rot="0" spcFirstLastPara="0" vertOverflow="clip" horzOverflow="clip" vert="horz" wrap="square" lIns="91440" tIns="45720" rIns="91440" bIns="45720" numCol="1" spcCol="0" rtlCol="0" fromWordArt="0" anchor="ctr" anchorCtr="0" forceAA="0" compatLnSpc="1">
                         <a:prstTxWarp prst="textNoShape">
                           <a:avLst/>
                         </a:prstTxWarp>
@@ -4014,7 +4400,11 @@
           </mc:Choice>
           <mc:Fallback>
             <w:pict>
-              <v:rect w14:anchorId="3065FE7B" id="Прямоугольник 11" o:spid="_x0000_s1030" style="position:absolute;margin-left:117.75pt;margin-top:285.2pt;width:102.5pt;height:31pt;z-index:251668480;visibility:visible;mso-wrap-style:square;mso-width-percent:0;mso-height-percent:0;mso-wrap-distance-left:9pt;mso-wrap-distance-top:0;mso-wrap-distance-right:9pt;mso-wrap-distance-bottom:0;mso-position-horizontal:absolute;mso-position-horizontal-relative:margin;mso-position-vertical:absolute;mso-position-vertical-relative:text;mso-width-percent:0;mso-height-percent:0;mso-width-relative:margin;mso-height-relative:margin;v-text-anchor:middle" o:gfxdata="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" fillcolor="white [3201]" strokecolor="black [3213]" strokeweight="1pt">
+              <v:shapetype w14:anchorId="35EFA24A" id="_x0000_t110" coordsize="21600,21600" o:spt="110" path="m10800,l,10800,10800,21600,21600,10800xe">
+                <v:stroke joinstyle="miter"/>
+                <v:path gradientshapeok="t" o:connecttype="rect" textboxrect="5400,5400,16200,16200"/>
+              </v:shapetype>
+              <v:shape id="Блок-схема: решение 33" o:spid="_x0000_s1034" type="#_x0000_t110" style="position:absolute;margin-left:0;margin-top:282.55pt;width:90.9pt;height:83.7pt;z-index:251668480;visibility:visible;mso-wrap-style:square;mso-width-percent:0;mso-height-percent:0;mso-wrap-distance-left:9pt;mso-wrap-distance-top:0;mso-wrap-distance-right:9pt;mso-wrap-distance-bottom:0;mso-position-horizontal:center;mso-position-horizontal-relative:page;mso-position-vertical:absolute;mso-position-vertical-relative:text;mso-width-percent:0;mso-height-percent:0;mso-width-relative:margin;mso-height-relative:margin;v-text-anchor:middle" o:gfxdata="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" fillcolor="white [3201]" strokecolor="black [3213]" strokeweight="1pt">
                 <v:textbox>
                   <w:txbxContent>
                     <w:p>
@@ -4028,109 +4418,14 @@
                       <w:r>
                         <w:rPr>
                           <w:rFonts w:ascii="Times New Roman" w:hAnsi="Times New Roman"/>
-                        </w:rPr>
-                        <w:t xml:space="preserve">    </w:t>
-                      </w:r>
-                      <w:r>
-                        <w:rPr>
-                          <w:rFonts w:ascii="Times New Roman" w:hAnsi="Times New Roman"/>
                           <w:lang w:val="en-US"/>
                         </w:rPr>
-                        <w:t xml:space="preserve">&lt;w&gt; </w:t>
+                        <w:t>Z = 0</w:t>
                       </w:r>
-                      <w:r>
-                        <w:rPr>
-                          <w:rFonts w:ascii="Times New Roman" w:hAnsi="Times New Roman"/>
-                        </w:rPr>
-                        <w:t>--</w:t>
-                      </w:r>
-                      <w:r>
-                        <w:rPr>
-                          <w:rFonts w:ascii="Times New Roman" w:hAnsi="Times New Roman"/>
-                          <w:lang w:val="en-US"/>
-                        </w:rPr>
-                        <w:t>&gt; (e)</w:t>
-                      </w:r>
-                    </w:p>
-                    <w:p>
-                      <w:pPr>
-                        <w:jc w:val="center"/>
-                        <w:rPr>
-                          <w:rFonts w:ascii="Times New Roman" w:hAnsi="Times New Roman"/>
-                          <w:lang w:val="en-US"/>
-                        </w:rPr>
-                      </w:pPr>
                     </w:p>
                   </w:txbxContent>
                 </v:textbox>
-                <w10:wrap anchorx="margin"/>
-              </v:rect>
-            </w:pict>
-          </mc:Fallback>
-        </mc:AlternateContent>
-      </w:r>
-      <w:r>
-        <w:rPr>
-          <w:rFonts w:asciiTheme="minorHAnsi" w:hAnsiTheme="minorHAnsi" w:cstheme="minorBidi"/>
-          <w:noProof/>
-        </w:rPr>
-        <mc:AlternateContent>
-          <mc:Choice Requires="wps">
-            <w:drawing>
-              <wp:anchor distT="0" distB="0" distL="114300" distR="114300" simplePos="0" relativeHeight="251672576" behindDoc="0" locked="0" layoutInCell="1" allowOverlap="1" wp14:anchorId="6430D13E" wp14:editId="3FD834CE">
-                <wp:simplePos x="0" y="0"/>
-                <wp:positionH relativeFrom="column">
-                  <wp:posOffset>2149139</wp:posOffset>
-                </wp:positionH>
-                <wp:positionV relativeFrom="paragraph">
-                  <wp:posOffset>3268561</wp:posOffset>
-                </wp:positionV>
-                <wp:extent cx="10064" cy="338228"/>
-                <wp:effectExtent l="76200" t="0" r="66675" b="62230"/>
-                <wp:wrapNone/>
-                <wp:docPr id="15" name="Прямая со стрелкой 15"/>
-                <wp:cNvGraphicFramePr/>
-                <a:graphic xmlns:a="http://schemas.openxmlformats.org/drawingml/2006/main">
-                  <a:graphicData uri="http://schemas.microsoft.com/office/word/2010/wordprocessingShape">
-                    <wps:wsp>
-                      <wps:cNvCnPr/>
-                      <wps:spPr>
-                        <a:xfrm flipH="1">
-                          <a:off x="0" y="0"/>
-                          <a:ext cx="10064" cy="338228"/>
-                        </a:xfrm>
-                        <a:prstGeom prst="straightConnector1">
-                          <a:avLst/>
-                        </a:prstGeom>
-                        <a:ln>
-                          <a:tailEnd type="triangle"/>
-                        </a:ln>
-                      </wps:spPr>
-                      <wps:style>
-                        <a:lnRef idx="1">
-                          <a:schemeClr val="dk1"/>
-                        </a:lnRef>
-                        <a:fillRef idx="0">
-                          <a:schemeClr val="dk1"/>
-                        </a:fillRef>
-                        <a:effectRef idx="0">
-                          <a:schemeClr val="dk1"/>
-                        </a:effectRef>
-                        <a:fontRef idx="minor">
-                          <a:schemeClr val="tx1"/>
-                        </a:fontRef>
-                      </wps:style>
-                      <wps:bodyPr/>
-                    </wps:wsp>
-                  </a:graphicData>
-                </a:graphic>
-              </wp:anchor>
-            </w:drawing>
-          </mc:Choice>
-          <mc:Fallback>
-            <w:pict>
-              <v:shape w14:anchorId="4670D5B4" id="Прямая со стрелкой 15" o:spid="_x0000_s1026" type="#_x0000_t32" style="position:absolute;margin-left:169.2pt;margin-top:257.35pt;width:.8pt;height:26.65pt;flip:x;z-index:251672576;visibility:visible;mso-wrap-style:square;mso-wrap-distance-left:9pt;mso-wrap-distance-top:0;mso-wrap-distance-right:9pt;mso-wrap-distance-bottom:0;mso-position-horizontal:absolute;mso-position-horizontal-relative:text;mso-position-vertical:absolute;mso-position-vertical-relative:text" o:gfxdata="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" strokecolor="black [3200]" strokeweight=".5pt">
-                <v:stroke endarrow="block" joinstyle="miter"/>
+                <w10:wrap anchorx="page"/>
               </v:shape>
             </w:pict>
           </mc:Fallback>
@@ -4144,165 +4439,18 @@
         <mc:AlternateContent>
           <mc:Choice Requires="wps">
             <w:drawing>
-              <wp:anchor distT="0" distB="0" distL="114300" distR="114300" simplePos="0" relativeHeight="251671552" behindDoc="0" locked="0" layoutInCell="1" allowOverlap="1" wp14:anchorId="646E9149" wp14:editId="00C87E2E">
+              <wp:anchor distT="0" distB="0" distL="114300" distR="114300" simplePos="0" relativeHeight="251669504" behindDoc="0" locked="0" layoutInCell="1" allowOverlap="1" wp14:anchorId="4531B3A5" wp14:editId="42A31EB1">
                 <wp:simplePos x="0" y="0"/>
-                <wp:positionH relativeFrom="column">
-                  <wp:posOffset>2146144</wp:posOffset>
+                <wp:positionH relativeFrom="page">
+                  <wp:align>center</wp:align>
                 </wp:positionH>
                 <wp:positionV relativeFrom="paragraph">
-                  <wp:posOffset>1632765</wp:posOffset>
+                  <wp:posOffset>4895215</wp:posOffset>
                 </wp:positionV>
-                <wp:extent cx="501806" cy="1276709"/>
-                <wp:effectExtent l="38100" t="76200" r="565150" b="19050"/>
+                <wp:extent cx="1320800" cy="363855"/>
+                <wp:effectExtent l="0" t="0" r="12700" b="17145"/>
                 <wp:wrapNone/>
-                <wp:docPr id="14" name="Соединитель: уступ 14"/>
-                <wp:cNvGraphicFramePr/>
-                <a:graphic xmlns:a="http://schemas.openxmlformats.org/drawingml/2006/main">
-                  <a:graphicData uri="http://schemas.microsoft.com/office/word/2010/wordprocessingShape">
-                    <wps:wsp>
-                      <wps:cNvCnPr/>
-                      <wps:spPr>
-                        <a:xfrm flipH="1" flipV="1">
-                          <a:off x="0" y="0"/>
-                          <a:ext cx="501806" cy="1276709"/>
-                        </a:xfrm>
-                        <a:prstGeom prst="bentConnector3">
-                          <a:avLst>
-                            <a:gd name="adj1" fmla="val -108170"/>
-                          </a:avLst>
-                        </a:prstGeom>
-                        <a:ln>
-                          <a:tailEnd type="triangle"/>
-                        </a:ln>
-                      </wps:spPr>
-                      <wps:style>
-                        <a:lnRef idx="1">
-                          <a:schemeClr val="dk1"/>
-                        </a:lnRef>
-                        <a:fillRef idx="0">
-                          <a:schemeClr val="dk1"/>
-                        </a:fillRef>
-                        <a:effectRef idx="0">
-                          <a:schemeClr val="dk1"/>
-                        </a:effectRef>
-                        <a:fontRef idx="minor">
-                          <a:schemeClr val="tx1"/>
-                        </a:fontRef>
-                      </wps:style>
-                      <wps:bodyPr/>
-                    </wps:wsp>
-                  </a:graphicData>
-                </a:graphic>
-              </wp:anchor>
-            </w:drawing>
-          </mc:Choice>
-          <mc:Fallback>
-            <w:pict>
-              <v:shapetype w14:anchorId="3B684517" id="_x0000_t34" coordsize="21600,21600" o:spt="34" o:oned="t" adj="10800" path="m,l@0,0@0,21600,21600,21600e" filled="f">
-                <v:stroke joinstyle="miter"/>
-                <v:formulas>
-                  <v:f eqn="val #0"/>
-                </v:formulas>
-                <v:path arrowok="t" fillok="f" o:connecttype="none"/>
-                <v:handles>
-                  <v:h position="#0,center"/>
-                </v:handles>
-                <o:lock v:ext="edit" shapetype="t"/>
-              </v:shapetype>
-              <v:shape id="Соединитель: уступ 14" o:spid="_x0000_s1026" type="#_x0000_t34" style="position:absolute;margin-left:169pt;margin-top:128.55pt;width:39.5pt;height:100.55pt;flip:x y;z-index:251671552;visibility:visible;mso-wrap-style:square;mso-wrap-distance-left:9pt;mso-wrap-distance-top:0;mso-wrap-distance-right:9pt;mso-wrap-distance-bottom:0;mso-position-horizontal:absolute;mso-position-horizontal-relative:text;mso-position-vertical:absolute;mso-position-vertical-relative:text" o:gfxdata="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" adj="-23365" strokecolor="black [3200]" strokeweight=".5pt">
-                <v:stroke endarrow="block"/>
-              </v:shape>
-            </w:pict>
-          </mc:Fallback>
-        </mc:AlternateContent>
-      </w:r>
-      <w:r>
-        <w:rPr>
-          <w:rFonts w:asciiTheme="minorHAnsi" w:hAnsiTheme="minorHAnsi" w:cstheme="minorBidi"/>
-          <w:noProof/>
-        </w:rPr>
-        <mc:AlternateContent>
-          <mc:Choice Requires="wps">
-            <w:drawing>
-              <wp:anchor distT="0" distB="0" distL="114300" distR="114300" simplePos="0" relativeHeight="251670528" behindDoc="0" locked="0" layoutInCell="1" allowOverlap="1" wp14:anchorId="269D6A54" wp14:editId="0004D42A">
-                <wp:simplePos x="0" y="0"/>
-                <wp:positionH relativeFrom="column">
-                  <wp:posOffset>2161959</wp:posOffset>
-                </wp:positionH>
-                <wp:positionV relativeFrom="paragraph">
-                  <wp:posOffset>2167602</wp:posOffset>
-                </wp:positionV>
-                <wp:extent cx="10064" cy="338228"/>
-                <wp:effectExtent l="76200" t="0" r="66675" b="62230"/>
-                <wp:wrapNone/>
-                <wp:docPr id="13" name="Прямая со стрелкой 13"/>
-                <wp:cNvGraphicFramePr/>
-                <a:graphic xmlns:a="http://schemas.openxmlformats.org/drawingml/2006/main">
-                  <a:graphicData uri="http://schemas.microsoft.com/office/word/2010/wordprocessingShape">
-                    <wps:wsp>
-                      <wps:cNvCnPr/>
-                      <wps:spPr>
-                        <a:xfrm flipH="1">
-                          <a:off x="0" y="0"/>
-                          <a:ext cx="10064" cy="338228"/>
-                        </a:xfrm>
-                        <a:prstGeom prst="straightConnector1">
-                          <a:avLst/>
-                        </a:prstGeom>
-                        <a:ln>
-                          <a:tailEnd type="triangle"/>
-                        </a:ln>
-                      </wps:spPr>
-                      <wps:style>
-                        <a:lnRef idx="1">
-                          <a:schemeClr val="dk1"/>
-                        </a:lnRef>
-                        <a:fillRef idx="0">
-                          <a:schemeClr val="dk1"/>
-                        </a:fillRef>
-                        <a:effectRef idx="0">
-                          <a:schemeClr val="dk1"/>
-                        </a:effectRef>
-                        <a:fontRef idx="minor">
-                          <a:schemeClr val="tx1"/>
-                        </a:fontRef>
-                      </wps:style>
-                      <wps:bodyPr/>
-                    </wps:wsp>
-                  </a:graphicData>
-                </a:graphic>
-              </wp:anchor>
-            </w:drawing>
-          </mc:Choice>
-          <mc:Fallback>
-            <w:pict>
-              <v:shape w14:anchorId="06909D4E" id="Прямая со стрелкой 13" o:spid="_x0000_s1026" type="#_x0000_t32" style="position:absolute;margin-left:170.25pt;margin-top:170.7pt;width:.8pt;height:26.65pt;flip:x;z-index:251670528;visibility:visible;mso-wrap-style:square;mso-wrap-distance-left:9pt;mso-wrap-distance-top:0;mso-wrap-distance-right:9pt;mso-wrap-distance-bottom:0;mso-position-horizontal:absolute;mso-position-horizontal-relative:text;mso-position-vertical:absolute;mso-position-vertical-relative:text" o:gfxdata="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" strokecolor="black [3200]" strokeweight=".5pt">
-                <v:stroke endarrow="block" joinstyle="miter"/>
-              </v:shape>
-            </w:pict>
-          </mc:Fallback>
-        </mc:AlternateContent>
-      </w:r>
-      <w:r>
-        <w:rPr>
-          <w:rFonts w:asciiTheme="minorHAnsi" w:hAnsiTheme="minorHAnsi" w:cstheme="minorBidi"/>
-          <w:noProof/>
-        </w:rPr>
-        <mc:AlternateContent>
-          <mc:Choice Requires="wps">
-            <w:drawing>
-              <wp:anchor distT="0" distB="0" distL="114300" distR="114300" simplePos="0" relativeHeight="251669504" behindDoc="0" locked="0" layoutInCell="1" allowOverlap="1" wp14:anchorId="544BFE59" wp14:editId="02698F8A">
-                <wp:simplePos x="0" y="0"/>
-                <wp:positionH relativeFrom="column">
-                  <wp:posOffset>1679946</wp:posOffset>
-                </wp:positionH>
-                <wp:positionV relativeFrom="paragraph">
-                  <wp:posOffset>2503685</wp:posOffset>
-                </wp:positionV>
-                <wp:extent cx="966159" cy="793631"/>
-                <wp:effectExtent l="19050" t="19050" r="43815" b="45085"/>
-                <wp:wrapNone/>
-                <wp:docPr id="12" name="Ромб 12"/>
+                <wp:docPr id="32" name="Прямоугольник 32"/>
                 <wp:cNvGraphicFramePr/>
                 <a:graphic xmlns:a="http://schemas.openxmlformats.org/drawingml/2006/main">
                   <a:graphicData uri="http://schemas.microsoft.com/office/word/2010/wordprocessingShape">
@@ -4311,123 +4459,7 @@
                       <wps:spPr>
                         <a:xfrm>
                           <a:off x="0" y="0"/>
-                          <a:ext cx="966159" cy="793631"/>
-                        </a:xfrm>
-                        <a:prstGeom prst="diamond">
-                          <a:avLst/>
-                        </a:prstGeom>
-                      </wps:spPr>
-                      <wps:style>
-                        <a:lnRef idx="2">
-                          <a:schemeClr val="dk1"/>
-                        </a:lnRef>
-                        <a:fillRef idx="1">
-                          <a:schemeClr val="lt1"/>
-                        </a:fillRef>
-                        <a:effectRef idx="0">
-                          <a:schemeClr val="dk1"/>
-                        </a:effectRef>
-                        <a:fontRef idx="minor">
-                          <a:schemeClr val="dk1"/>
-                        </a:fontRef>
-                      </wps:style>
-                      <wps:txbx>
-                        <w:txbxContent>
-                          <w:p>
-                            <w:pPr>
-                              <w:jc w:val="center"/>
-                              <w:rPr>
-                                <w:sz w:val="18"/>
-                                <w:szCs w:val="18"/>
-                                <w:lang w:val="en-US"/>
-                              </w:rPr>
-                            </w:pPr>
-                            <w:r>
-                              <w:rPr>
-                                <w:sz w:val="18"/>
-                                <w:szCs w:val="18"/>
-                                <w:lang w:val="en-US"/>
-                              </w:rPr>
-                              <w:t>Z == 0</w:t>
-                            </w:r>
-                          </w:p>
-                        </w:txbxContent>
-                      </wps:txbx>
-                      <wps:bodyPr rot="0" spcFirstLastPara="0" vertOverflow="overflow" horzOverflow="overflow" vert="horz" wrap="square" lIns="91440" tIns="45720" rIns="91440" bIns="45720" numCol="1" spcCol="0" rtlCol="0" fromWordArt="0" anchor="ctr" anchorCtr="0" forceAA="0" compatLnSpc="1">
-                        <a:prstTxWarp prst="textNoShape">
-                          <a:avLst/>
-                        </a:prstTxWarp>
-                        <a:noAutofit/>
-                      </wps:bodyPr>
-                    </wps:wsp>
-                  </a:graphicData>
-                </a:graphic>
-              </wp:anchor>
-            </w:drawing>
-          </mc:Choice>
-          <mc:Fallback>
-            <w:pict>
-              <v:shapetype w14:anchorId="544BFE59" id="_x0000_t4" coordsize="21600,21600" o:spt="4" path="m10800,l,10800,10800,21600,21600,10800xe">
-                <v:stroke joinstyle="miter"/>
-                <v:path gradientshapeok="t" o:connecttype="rect" textboxrect="5400,5400,16200,16200"/>
-              </v:shapetype>
-              <v:shape id="Ромб 12" o:spid="_x0000_s1031" type="#_x0000_t4" style="position:absolute;margin-left:132.3pt;margin-top:197.15pt;width:76.1pt;height:62.5pt;z-index:251669504;visibility:visible;mso-wrap-style:square;mso-wrap-distance-left:9pt;mso-wrap-distance-top:0;mso-wrap-distance-right:9pt;mso-wrap-distance-bottom:0;mso-position-horizontal:absolute;mso-position-horizontal-relative:text;mso-position-vertical:absolute;mso-position-vertical-relative:text;v-text-anchor:middle" o:gfxdata="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" fillcolor="white [3201]" strokecolor="black [3200]" strokeweight="1pt">
-                <v:textbox>
-                  <w:txbxContent>
-                    <w:p>
-                      <w:pPr>
-                        <w:jc w:val="center"/>
-                        <w:rPr>
-                          <w:sz w:val="18"/>
-                          <w:szCs w:val="18"/>
-                          <w:lang w:val="en-US"/>
-                        </w:rPr>
-                      </w:pPr>
-                      <w:r>
-                        <w:rPr>
-                          <w:sz w:val="18"/>
-                          <w:szCs w:val="18"/>
-                          <w:lang w:val="en-US"/>
-                        </w:rPr>
-                        <w:t>Z == 0</w:t>
-                      </w:r>
-                    </w:p>
-                  </w:txbxContent>
-                </v:textbox>
-              </v:shape>
-            </w:pict>
-          </mc:Fallback>
-        </mc:AlternateContent>
-      </w:r>
-      <w:r>
-        <w:rPr>
-          <w:rFonts w:asciiTheme="minorHAnsi" w:hAnsiTheme="minorHAnsi" w:cstheme="minorBidi"/>
-          <w:noProof/>
-        </w:rPr>
-        <mc:AlternateContent>
-          <mc:Choice Requires="wps">
-            <w:drawing>
-              <wp:anchor distT="0" distB="0" distL="114300" distR="114300" simplePos="0" relativeHeight="251666432" behindDoc="0" locked="0" layoutInCell="1" allowOverlap="1" wp14:anchorId="26B459B5" wp14:editId="6FE22D8D">
-                <wp:simplePos x="0" y="0"/>
-                <wp:positionH relativeFrom="margin">
-                  <wp:posOffset>1500984</wp:posOffset>
-                </wp:positionH>
-                <wp:positionV relativeFrom="paragraph">
-                  <wp:posOffset>1750215</wp:posOffset>
-                </wp:positionV>
-                <wp:extent cx="1301750" cy="393700"/>
-                <wp:effectExtent l="0" t="0" r="12700" b="25400"/>
-                <wp:wrapNone/>
-                <wp:docPr id="9" name="Прямоугольник 9"/>
-                <wp:cNvGraphicFramePr/>
-                <a:graphic xmlns:a="http://schemas.openxmlformats.org/drawingml/2006/main">
-                  <a:graphicData uri="http://schemas.microsoft.com/office/word/2010/wordprocessingShape">
-                    <wps:wsp>
-                      <wps:cNvSpPr/>
-                      <wps:spPr>
-                        <a:xfrm>
-                          <a:off x="0" y="0"/>
-                          <a:ext cx="1301750" cy="393700"/>
+                          <a:ext cx="1320800" cy="363855"/>
                         </a:xfrm>
                         <a:prstGeom prst="rect">
                           <a:avLst/>
@@ -4465,20 +4497,14 @@
                             <w:r>
                               <w:rPr>
                                 <w:rFonts w:ascii="Times New Roman" w:hAnsi="Times New Roman"/>
-                              </w:rPr>
-                              <w:t xml:space="preserve">  </w:t>
-                            </w:r>
-                            <w:r>
-                              <w:rPr>
-                                <w:rFonts w:ascii="Times New Roman" w:hAnsi="Times New Roman"/>
                                 <w:lang w:val="en-US"/>
                               </w:rPr>
-                              <w:t>&lt;A&gt; + &lt;C&gt;-&gt;(A)</w:t>
+                              <w:t>&lt;12&gt; -&gt; (B)</w:t>
                             </w:r>
                           </w:p>
                         </w:txbxContent>
                       </wps:txbx>
-                      <wps:bodyPr rot="0" spcFirstLastPara="0" vertOverflow="overflow" horzOverflow="overflow" vert="horz" wrap="square" lIns="91440" tIns="45720" rIns="91440" bIns="45720" numCol="1" spcCol="0" rtlCol="0" fromWordArt="0" anchor="ctr" anchorCtr="0" forceAA="0" compatLnSpc="1">
+                      <wps:bodyPr rot="0" spcFirstLastPara="0" vertOverflow="clip" horzOverflow="clip" vert="horz" wrap="square" lIns="91440" tIns="45720" rIns="91440" bIns="45720" numCol="1" spcCol="0" rtlCol="0" fromWordArt="0" anchor="ctr" anchorCtr="0" forceAA="0" compatLnSpc="1">
                         <a:prstTxWarp prst="textNoShape">
                           <a:avLst/>
                         </a:prstTxWarp>
@@ -4487,10 +4513,10 @@
                     </wps:wsp>
                   </a:graphicData>
                 </a:graphic>
-                <wp14:sizeRelH relativeFrom="margin">
+                <wp14:sizeRelH relativeFrom="page">
                   <wp14:pctWidth>0</wp14:pctWidth>
                 </wp14:sizeRelH>
-                <wp14:sizeRelV relativeFrom="margin">
+                <wp14:sizeRelV relativeFrom="page">
                   <wp14:pctHeight>0</wp14:pctHeight>
                 </wp14:sizeRelV>
               </wp:anchor>
@@ -4498,7 +4524,7 @@
           </mc:Choice>
           <mc:Fallback>
             <w:pict>
-              <v:rect w14:anchorId="26B459B5" id="Прямоугольник 9" o:spid="_x0000_s1032" style="position:absolute;margin-left:118.2pt;margin-top:137.8pt;width:102.5pt;height:31pt;z-index:251666432;visibility:visible;mso-wrap-style:square;mso-width-percent:0;mso-height-percent:0;mso-wrap-distance-left:9pt;mso-wrap-distance-top:0;mso-wrap-distance-right:9pt;mso-wrap-distance-bottom:0;mso-position-horizontal:absolute;mso-position-horizontal-relative:margin;mso-position-vertical:absolute;mso-position-vertical-relative:text;mso-width-percent:0;mso-height-percent:0;mso-width-relative:margin;mso-height-relative:margin;v-text-anchor:middle" o:gfxdata="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" fillcolor="white [3201]" strokecolor="black [3213]" strokeweight="1pt">
+              <v:rect w14:anchorId="4531B3A5" id="Прямоугольник 32" o:spid="_x0000_s1035" style="position:absolute;margin-left:0;margin-top:385.45pt;width:104pt;height:28.65pt;z-index:251669504;visibility:visible;mso-wrap-style:square;mso-width-percent:0;mso-height-percent:0;mso-wrap-distance-left:9pt;mso-wrap-distance-top:0;mso-wrap-distance-right:9pt;mso-wrap-distance-bottom:0;mso-position-horizontal:center;mso-position-horizontal-relative:page;mso-position-vertical:absolute;mso-position-vertical-relative:text;mso-width-percent:0;mso-height-percent:0;mso-width-relative:page;mso-height-relative:page;v-text-anchor:middle" o:gfxdata="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" fillcolor="white [3201]" strokecolor="black [3213]" strokeweight="1pt">
                 <v:textbox>
                   <w:txbxContent>
                     <w:p>
@@ -4512,20 +4538,14 @@
                       <w:r>
                         <w:rPr>
                           <w:rFonts w:ascii="Times New Roman" w:hAnsi="Times New Roman"/>
-                        </w:rPr>
-                        <w:t xml:space="preserve">  </w:t>
-                      </w:r>
-                      <w:r>
-                        <w:rPr>
-                          <w:rFonts w:ascii="Times New Roman" w:hAnsi="Times New Roman"/>
                           <w:lang w:val="en-US"/>
                         </w:rPr>
-                        <w:t>&lt;A&gt; + &lt;C&gt;-&gt;(A)</w:t>
+                        <w:t>&lt;12&gt; -&gt; (B)</w:t>
                       </w:r>
                     </w:p>
                   </w:txbxContent>
                 </v:textbox>
-                <w10:wrap anchorx="margin"/>
+                <w10:wrap anchorx="page"/>
               </v:rect>
             </w:pict>
           </mc:Fallback>
@@ -4539,18 +4559,18 @@
         <mc:AlternateContent>
           <mc:Choice Requires="wps">
             <w:drawing>
-              <wp:anchor distT="0" distB="0" distL="114300" distR="114300" simplePos="0" relativeHeight="251667456" behindDoc="0" locked="0" layoutInCell="1" allowOverlap="1" wp14:anchorId="52FA5EED" wp14:editId="6A1888BB">
+              <wp:anchor distT="0" distB="0" distL="114300" distR="114300" simplePos="0" relativeHeight="251670528" behindDoc="0" locked="0" layoutInCell="1" allowOverlap="1" wp14:anchorId="1EC594B7" wp14:editId="038D34B8">
                 <wp:simplePos x="0" y="0"/>
                 <wp:positionH relativeFrom="column">
-                  <wp:posOffset>2139974</wp:posOffset>
+                  <wp:posOffset>2676525</wp:posOffset>
                 </wp:positionH>
                 <wp:positionV relativeFrom="paragraph">
-                  <wp:posOffset>1565862</wp:posOffset>
+                  <wp:posOffset>197485</wp:posOffset>
                 </wp:positionV>
-                <wp:extent cx="0" cy="181514"/>
-                <wp:effectExtent l="76200" t="0" r="57150" b="47625"/>
+                <wp:extent cx="7620" cy="247650"/>
+                <wp:effectExtent l="38100" t="0" r="68580" b="57150"/>
                 <wp:wrapNone/>
-                <wp:docPr id="10" name="Прямая со стрелкой 10"/>
+                <wp:docPr id="31" name="Прямая со стрелкой 31"/>
                 <wp:cNvGraphicFramePr/>
                 <a:graphic xmlns:a="http://schemas.openxmlformats.org/drawingml/2006/main">
                   <a:graphicData uri="http://schemas.microsoft.com/office/word/2010/wordprocessingShape">
@@ -4559,7 +4579,7 @@
                       <wps:spPr>
                         <a:xfrm>
                           <a:off x="0" y="0"/>
-                          <a:ext cx="0" cy="181514"/>
+                          <a:ext cx="7620" cy="247650"/>
                         </a:xfrm>
                         <a:prstGeom prst="straightConnector1">
                           <a:avLst/>
@@ -4586,12 +4606,18 @@
                     </wps:wsp>
                   </a:graphicData>
                 </a:graphic>
+                <wp14:sizeRelH relativeFrom="page">
+                  <wp14:pctWidth>0</wp14:pctWidth>
+                </wp14:sizeRelH>
+                <wp14:sizeRelV relativeFrom="page">
+                  <wp14:pctHeight>0</wp14:pctHeight>
+                </wp14:sizeRelV>
               </wp:anchor>
             </w:drawing>
           </mc:Choice>
           <mc:Fallback>
             <w:pict>
-              <v:shape w14:anchorId="0067367B" id="Прямая со стрелкой 10" o:spid="_x0000_s1026" type="#_x0000_t32" style="position:absolute;margin-left:168.5pt;margin-top:123.3pt;width:0;height:14.3pt;z-index:251667456;visibility:visible;mso-wrap-style:square;mso-wrap-distance-left:9pt;mso-wrap-distance-top:0;mso-wrap-distance-right:9pt;mso-wrap-distance-bottom:0;mso-position-horizontal:absolute;mso-position-horizontal-relative:text;mso-position-vertical:absolute;mso-position-vertical-relative:text" o:gfxdata="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" strokecolor="black [3200]" strokeweight=".5pt">
+              <v:shape w14:anchorId="3797406A" id="Прямая со стрелкой 31" o:spid="_x0000_s1026" type="#_x0000_t32" style="position:absolute;margin-left:210.75pt;margin-top:15.55pt;width:.6pt;height:19.5pt;z-index:251670528;visibility:visible;mso-wrap-style:square;mso-width-percent:0;mso-height-percent:0;mso-wrap-distance-left:9pt;mso-wrap-distance-top:0;mso-wrap-distance-right:9pt;mso-wrap-distance-bottom:0;mso-position-horizontal:absolute;mso-position-horizontal-relative:text;mso-position-vertical:absolute;mso-position-vertical-relative:text;mso-width-percent:0;mso-height-percent:0;mso-width-relative:page;mso-height-relative:page" o:gfxdata="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" strokecolor="black [3200]" strokeweight=".5pt">
                 <v:stroke endarrow="block" joinstyle="miter"/>
               </v:shape>
             </w:pict>
@@ -4606,18 +4632,18 @@
         <mc:AlternateContent>
           <mc:Choice Requires="wps">
             <w:drawing>
-              <wp:anchor distT="0" distB="0" distL="114300" distR="114300" simplePos="0" relativeHeight="251663360" behindDoc="0" locked="0" layoutInCell="1" allowOverlap="1" wp14:anchorId="4A425795" wp14:editId="6E26CD50">
+              <wp:anchor distT="0" distB="0" distL="114300" distR="114300" simplePos="0" relativeHeight="251671552" behindDoc="0" locked="0" layoutInCell="1" allowOverlap="1" wp14:anchorId="1CE6E6CE" wp14:editId="426F0EA0">
                 <wp:simplePos x="0" y="0"/>
-                <wp:positionH relativeFrom="column">
-                  <wp:posOffset>2163026</wp:posOffset>
+                <wp:positionH relativeFrom="page">
+                  <wp:align>center</wp:align>
                 </wp:positionH>
                 <wp:positionV relativeFrom="paragraph">
-                  <wp:posOffset>973718</wp:posOffset>
+                  <wp:posOffset>1433830</wp:posOffset>
                 </wp:positionV>
-                <wp:extent cx="0" cy="181514"/>
-                <wp:effectExtent l="76200" t="0" r="57150" b="47625"/>
+                <wp:extent cx="7620" cy="247650"/>
+                <wp:effectExtent l="38100" t="0" r="68580" b="57150"/>
                 <wp:wrapNone/>
-                <wp:docPr id="4" name="Прямая со стрелкой 4"/>
+                <wp:docPr id="30" name="Прямая со стрелкой 30"/>
                 <wp:cNvGraphicFramePr/>
                 <a:graphic xmlns:a="http://schemas.openxmlformats.org/drawingml/2006/main">
                   <a:graphicData uri="http://schemas.microsoft.com/office/word/2010/wordprocessingShape">
@@ -4626,7 +4652,7 @@
                       <wps:spPr>
                         <a:xfrm>
                           <a:off x="0" y="0"/>
-                          <a:ext cx="0" cy="181514"/>
+                          <a:ext cx="7620" cy="247650"/>
                         </a:xfrm>
                         <a:prstGeom prst="straightConnector1">
                           <a:avLst/>
@@ -4653,123 +4679,10 @@
                     </wps:wsp>
                   </a:graphicData>
                 </a:graphic>
-              </wp:anchor>
-            </w:drawing>
-          </mc:Choice>
-          <mc:Fallback>
-            <w:pict>
-              <v:shape w14:anchorId="41DD86A3" id="Прямая со стрелкой 4" o:spid="_x0000_s1026" type="#_x0000_t32" style="position:absolute;margin-left:170.3pt;margin-top:76.65pt;width:0;height:14.3pt;z-index:251663360;visibility:visible;mso-wrap-style:square;mso-wrap-distance-left:9pt;mso-wrap-distance-top:0;mso-wrap-distance-right:9pt;mso-wrap-distance-bottom:0;mso-position-horizontal:absolute;mso-position-horizontal-relative:text;mso-position-vertical:absolute;mso-position-vertical-relative:text" o:gfxdata="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" strokecolor="black [3200]" strokeweight=".5pt">
-                <v:stroke endarrow="block" joinstyle="miter"/>
-              </v:shape>
-            </w:pict>
-          </mc:Fallback>
-        </mc:AlternateContent>
-      </w:r>
-      <w:r>
-        <w:rPr>
-          <w:rFonts w:asciiTheme="minorHAnsi" w:hAnsiTheme="minorHAnsi" w:cstheme="minorBidi"/>
-          <w:noProof/>
-        </w:rPr>
-        <mc:AlternateContent>
-          <mc:Choice Requires="wps">
-            <w:drawing>
-              <wp:anchor distT="0" distB="0" distL="114300" distR="114300" simplePos="0" relativeHeight="251665408" behindDoc="0" locked="0" layoutInCell="1" allowOverlap="1" wp14:anchorId="619F5C43" wp14:editId="39A36D40">
-                <wp:simplePos x="0" y="0"/>
-                <wp:positionH relativeFrom="margin">
-                  <wp:posOffset>1495904</wp:posOffset>
-                </wp:positionH>
-                <wp:positionV relativeFrom="paragraph">
-                  <wp:posOffset>1172210</wp:posOffset>
-                </wp:positionV>
-                <wp:extent cx="1301750" cy="393700"/>
-                <wp:effectExtent l="0" t="0" r="12700" b="25400"/>
-                <wp:wrapNone/>
-                <wp:docPr id="8" name="Прямоугольник 8"/>
-                <wp:cNvGraphicFramePr/>
-                <a:graphic xmlns:a="http://schemas.openxmlformats.org/drawingml/2006/main">
-                  <a:graphicData uri="http://schemas.microsoft.com/office/word/2010/wordprocessingShape">
-                    <wps:wsp>
-                      <wps:cNvSpPr/>
-                      <wps:spPr>
-                        <a:xfrm>
-                          <a:off x="0" y="0"/>
-                          <a:ext cx="1301750" cy="393700"/>
-                        </a:xfrm>
-                        <a:prstGeom prst="rect">
-                          <a:avLst/>
-                        </a:prstGeom>
-                        <a:ln>
-                          <a:solidFill>
-                            <a:schemeClr val="tx1"/>
-                          </a:solidFill>
-                        </a:ln>
-                      </wps:spPr>
-                      <wps:style>
-                        <a:lnRef idx="2">
-                          <a:schemeClr val="accent6"/>
-                        </a:lnRef>
-                        <a:fillRef idx="1">
-                          <a:schemeClr val="lt1"/>
-                        </a:fillRef>
-                        <a:effectRef idx="0">
-                          <a:schemeClr val="accent6"/>
-                        </a:effectRef>
-                        <a:fontRef idx="minor">
-                          <a:schemeClr val="dk1"/>
-                        </a:fontRef>
-                      </wps:style>
-                      <wps:txbx>
-                        <w:txbxContent>
-                          <w:p>
-                            <w:pPr>
-                              <w:jc w:val="center"/>
-                              <w:rPr>
-                                <w:rFonts w:ascii="Times New Roman" w:hAnsi="Times New Roman"/>
-                                <w:lang w:val="en-US"/>
-                              </w:rPr>
-                            </w:pPr>
-                            <w:r>
-                              <w:rPr>
-                                <w:rFonts w:ascii="Times New Roman" w:hAnsi="Times New Roman"/>
-                              </w:rPr>
-                              <w:t xml:space="preserve">  </w:t>
-                            </w:r>
-                            <w:r>
-                              <w:rPr>
-                                <w:rFonts w:ascii="Times New Roman" w:hAnsi="Times New Roman"/>
-                                <w:lang w:val="en-US"/>
-                              </w:rPr>
-                              <w:t xml:space="preserve">&lt;c&gt; </w:t>
-                            </w:r>
-                            <w:r>
-                              <w:rPr>
-                                <w:rFonts w:ascii="Times New Roman" w:hAnsi="Times New Roman"/>
-                              </w:rPr>
-                              <w:t>--</w:t>
-                            </w:r>
-                            <w:r>
-                              <w:rPr>
-                                <w:rFonts w:ascii="Times New Roman" w:hAnsi="Times New Roman"/>
-                                <w:lang w:val="en-US"/>
-                              </w:rPr>
-                              <w:t>&gt; (E)</w:t>
-                            </w:r>
-                          </w:p>
-                        </w:txbxContent>
-                      </wps:txbx>
-                      <wps:bodyPr rot="0" spcFirstLastPara="0" vertOverflow="overflow" horzOverflow="overflow" vert="horz" wrap="square" lIns="91440" tIns="45720" rIns="91440" bIns="45720" numCol="1" spcCol="0" rtlCol="0" fromWordArt="0" anchor="ctr" anchorCtr="0" forceAA="0" compatLnSpc="1">
-                        <a:prstTxWarp prst="textNoShape">
-                          <a:avLst/>
-                        </a:prstTxWarp>
-                        <a:noAutofit/>
-                      </wps:bodyPr>
-                    </wps:wsp>
-                  </a:graphicData>
-                </a:graphic>
-                <wp14:sizeRelH relativeFrom="margin">
+                <wp14:sizeRelH relativeFrom="page">
                   <wp14:pctWidth>0</wp14:pctWidth>
                 </wp14:sizeRelH>
-                <wp14:sizeRelV relativeFrom="margin">
+                <wp14:sizeRelV relativeFrom="page">
                   <wp14:pctHeight>0</wp14:pctHeight>
                 </wp14:sizeRelV>
               </wp:anchor>
@@ -4777,48 +4690,10 @@
           </mc:Choice>
           <mc:Fallback>
             <w:pict>
-              <v:rect w14:anchorId="619F5C43" id="Прямоугольник 8" o:spid="_x0000_s1033" style="position:absolute;margin-left:117.8pt;margin-top:92.3pt;width:102.5pt;height:31pt;z-index:251665408;visibility:visible;mso-wrap-style:square;mso-width-percent:0;mso-height-percent:0;mso-wrap-distance-left:9pt;mso-wrap-distance-top:0;mso-wrap-distance-right:9pt;mso-wrap-distance-bottom:0;mso-position-horizontal:absolute;mso-position-horizontal-relative:margin;mso-position-vertical:absolute;mso-position-vertical-relative:text;mso-width-percent:0;mso-height-percent:0;mso-width-relative:margin;mso-height-relative:margin;v-text-anchor:middle" o:gfxdata="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" fillcolor="white [3201]" strokecolor="black [3213]" strokeweight="1pt">
-                <v:textbox>
-                  <w:txbxContent>
-                    <w:p>
-                      <w:pPr>
-                        <w:jc w:val="center"/>
-                        <w:rPr>
-                          <w:rFonts w:ascii="Times New Roman" w:hAnsi="Times New Roman"/>
-                          <w:lang w:val="en-US"/>
-                        </w:rPr>
-                      </w:pPr>
-                      <w:r>
-                        <w:rPr>
-                          <w:rFonts w:ascii="Times New Roman" w:hAnsi="Times New Roman"/>
-                        </w:rPr>
-                        <w:t xml:space="preserve">  </w:t>
-                      </w:r>
-                      <w:r>
-                        <w:rPr>
-                          <w:rFonts w:ascii="Times New Roman" w:hAnsi="Times New Roman"/>
-                          <w:lang w:val="en-US"/>
-                        </w:rPr>
-                        <w:t xml:space="preserve">&lt;c&gt; </w:t>
-                      </w:r>
-                      <w:r>
-                        <w:rPr>
-                          <w:rFonts w:ascii="Times New Roman" w:hAnsi="Times New Roman"/>
-                        </w:rPr>
-                        <w:t>--</w:t>
-                      </w:r>
-                      <w:r>
-                        <w:rPr>
-                          <w:rFonts w:ascii="Times New Roman" w:hAnsi="Times New Roman"/>
-                          <w:lang w:val="en-US"/>
-                        </w:rPr>
-                        <w:t>&gt; (E)</w:t>
-                      </w:r>
-                    </w:p>
-                  </w:txbxContent>
-                </v:textbox>
-                <w10:wrap anchorx="margin"/>
-              </v:rect>
+              <v:shape w14:anchorId="605A5B17" id="Прямая со стрелкой 30" o:spid="_x0000_s1026" type="#_x0000_t32" style="position:absolute;margin-left:0;margin-top:112.9pt;width:.6pt;height:19.5pt;z-index:251671552;visibility:visible;mso-wrap-style:square;mso-width-percent:0;mso-height-percent:0;mso-wrap-distance-left:9pt;mso-wrap-distance-top:0;mso-wrap-distance-right:9pt;mso-wrap-distance-bottom:0;mso-position-horizontal:center;mso-position-horizontal-relative:page;mso-position-vertical:absolute;mso-position-vertical-relative:text;mso-width-percent:0;mso-height-percent:0;mso-width-relative:page;mso-height-relative:page" o:gfxdata="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" strokecolor="black [3200]" strokeweight=".5pt">
+                <v:stroke endarrow="block" joinstyle="miter"/>
+                <w10:wrap anchorx="page"/>
+              </v:shape>
             </w:pict>
           </mc:Fallback>
         </mc:AlternateContent>
@@ -4831,176 +4706,18 @@
         <mc:AlternateContent>
           <mc:Choice Requires="wps">
             <w:drawing>
-              <wp:anchor distT="0" distB="0" distL="114300" distR="114300" simplePos="0" relativeHeight="251664384" behindDoc="0" locked="0" layoutInCell="1" allowOverlap="1" wp14:anchorId="4DA31434" wp14:editId="044AF493">
+              <wp:anchor distT="0" distB="0" distL="114300" distR="114300" simplePos="0" relativeHeight="251672576" behindDoc="0" locked="0" layoutInCell="1" allowOverlap="1" wp14:anchorId="61313AC2" wp14:editId="62A1DF40">
                 <wp:simplePos x="0" y="0"/>
-                <wp:positionH relativeFrom="margin">
-                  <wp:posOffset>1503788</wp:posOffset>
+                <wp:positionH relativeFrom="page">
+                  <wp:posOffset>3768725</wp:posOffset>
                 </wp:positionH>
                 <wp:positionV relativeFrom="paragraph">
-                  <wp:posOffset>559806</wp:posOffset>
+                  <wp:posOffset>808990</wp:posOffset>
                 </wp:positionV>
-                <wp:extent cx="1301750" cy="393700"/>
-                <wp:effectExtent l="0" t="0" r="12700" b="25400"/>
+                <wp:extent cx="7620" cy="247650"/>
+                <wp:effectExtent l="38100" t="0" r="68580" b="57150"/>
                 <wp:wrapNone/>
-                <wp:docPr id="7" name="Прямоугольник 7"/>
-                <wp:cNvGraphicFramePr/>
-                <a:graphic xmlns:a="http://schemas.openxmlformats.org/drawingml/2006/main">
-                  <a:graphicData uri="http://schemas.microsoft.com/office/word/2010/wordprocessingShape">
-                    <wps:wsp>
-                      <wps:cNvSpPr/>
-                      <wps:spPr>
-                        <a:xfrm>
-                          <a:off x="0" y="0"/>
-                          <a:ext cx="1301750" cy="393700"/>
-                        </a:xfrm>
-                        <a:prstGeom prst="rect">
-                          <a:avLst/>
-                        </a:prstGeom>
-                        <a:ln>
-                          <a:solidFill>
-                            <a:schemeClr val="tx1"/>
-                          </a:solidFill>
-                        </a:ln>
-                      </wps:spPr>
-                      <wps:style>
-                        <a:lnRef idx="2">
-                          <a:schemeClr val="accent6"/>
-                        </a:lnRef>
-                        <a:fillRef idx="1">
-                          <a:schemeClr val="lt1"/>
-                        </a:fillRef>
-                        <a:effectRef idx="0">
-                          <a:schemeClr val="accent6"/>
-                        </a:effectRef>
-                        <a:fontRef idx="minor">
-                          <a:schemeClr val="dk1"/>
-                        </a:fontRef>
-                      </wps:style>
-                      <wps:txbx>
-                        <w:txbxContent>
-                          <w:p>
-                            <w:pPr>
-                              <w:jc w:val="center"/>
-                              <w:rPr>
-                                <w:rFonts w:ascii="Times New Roman" w:hAnsi="Times New Roman"/>
-                                <w:lang w:val="en-US"/>
-                              </w:rPr>
-                            </w:pPr>
-                            <w:r>
-                              <w:rPr>
-                                <w:rFonts w:ascii="Times New Roman" w:hAnsi="Times New Roman"/>
-                              </w:rPr>
-                              <w:t xml:space="preserve">  </w:t>
-                            </w:r>
-                            <w:r>
-                              <w:rPr>
-                                <w:rFonts w:ascii="Times New Roman" w:hAnsi="Times New Roman"/>
-                                <w:lang w:val="en-US"/>
-                              </w:rPr>
-                              <w:t xml:space="preserve">&lt;y&gt; </w:t>
-                            </w:r>
-                            <w:r>
-                              <w:rPr>
-                                <w:rFonts w:ascii="Times New Roman" w:hAnsi="Times New Roman"/>
-                              </w:rPr>
-                              <w:t>--</w:t>
-                            </w:r>
-                            <w:r>
-                              <w:rPr>
-                                <w:rFonts w:ascii="Times New Roman" w:hAnsi="Times New Roman"/>
-                                <w:lang w:val="en-US"/>
-                              </w:rPr>
-                              <w:t>&gt; (C)</w:t>
-                            </w:r>
-                          </w:p>
-                        </w:txbxContent>
-                      </wps:txbx>
-                      <wps:bodyPr rot="0" spcFirstLastPara="0" vertOverflow="overflow" horzOverflow="overflow" vert="horz" wrap="square" lIns="91440" tIns="45720" rIns="91440" bIns="45720" numCol="1" spcCol="0" rtlCol="0" fromWordArt="0" anchor="ctr" anchorCtr="0" forceAA="0" compatLnSpc="1">
-                        <a:prstTxWarp prst="textNoShape">
-                          <a:avLst/>
-                        </a:prstTxWarp>
-                        <a:noAutofit/>
-                      </wps:bodyPr>
-                    </wps:wsp>
-                  </a:graphicData>
-                </a:graphic>
-                <wp14:sizeRelH relativeFrom="margin">
-                  <wp14:pctWidth>0</wp14:pctWidth>
-                </wp14:sizeRelH>
-                <wp14:sizeRelV relativeFrom="margin">
-                  <wp14:pctHeight>0</wp14:pctHeight>
-                </wp14:sizeRelV>
-              </wp:anchor>
-            </w:drawing>
-          </mc:Choice>
-          <mc:Fallback>
-            <w:pict>
-              <v:rect w14:anchorId="4DA31434" id="Прямоугольник 7" o:spid="_x0000_s1034" style="position:absolute;margin-left:118.4pt;margin-top:44.1pt;width:102.5pt;height:31pt;z-index:251664384;visibility:visible;mso-wrap-style:square;mso-width-percent:0;mso-height-percent:0;mso-wrap-distance-left:9pt;mso-wrap-distance-top:0;mso-wrap-distance-right:9pt;mso-wrap-distance-bottom:0;mso-position-horizontal:absolute;mso-position-horizontal-relative:margin;mso-position-vertical:absolute;mso-position-vertical-relative:text;mso-width-percent:0;mso-height-percent:0;mso-width-relative:margin;mso-height-relative:margin;v-text-anchor:middle" o:gfxdata="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" fillcolor="white [3201]" strokecolor="black [3213]" strokeweight="1pt">
-                <v:textbox>
-                  <w:txbxContent>
-                    <w:p>
-                      <w:pPr>
-                        <w:jc w:val="center"/>
-                        <w:rPr>
-                          <w:rFonts w:ascii="Times New Roman" w:hAnsi="Times New Roman"/>
-                          <w:lang w:val="en-US"/>
-                        </w:rPr>
-                      </w:pPr>
-                      <w:r>
-                        <w:rPr>
-                          <w:rFonts w:ascii="Times New Roman" w:hAnsi="Times New Roman"/>
-                        </w:rPr>
-                        <w:t xml:space="preserve">  </w:t>
-                      </w:r>
-                      <w:r>
-                        <w:rPr>
-                          <w:rFonts w:ascii="Times New Roman" w:hAnsi="Times New Roman"/>
-                          <w:lang w:val="en-US"/>
-                        </w:rPr>
-                        <w:t xml:space="preserve">&lt;y&gt; </w:t>
-                      </w:r>
-                      <w:r>
-                        <w:rPr>
-                          <w:rFonts w:ascii="Times New Roman" w:hAnsi="Times New Roman"/>
-                        </w:rPr>
-                        <w:t>--</w:t>
-                      </w:r>
-                      <w:r>
-                        <w:rPr>
-                          <w:rFonts w:ascii="Times New Roman" w:hAnsi="Times New Roman"/>
-                          <w:lang w:val="en-US"/>
-                        </w:rPr>
-                        <w:t>&gt; (C)</w:t>
-                      </w:r>
-                    </w:p>
-                  </w:txbxContent>
-                </v:textbox>
-                <w10:wrap anchorx="margin"/>
-              </v:rect>
-            </w:pict>
-          </mc:Fallback>
-        </mc:AlternateContent>
-      </w:r>
-      <w:r>
-        <w:rPr>
-          <w:rFonts w:asciiTheme="minorHAnsi" w:hAnsiTheme="minorHAnsi" w:cstheme="minorBidi"/>
-          <w:noProof/>
-        </w:rPr>
-        <mc:AlternateContent>
-          <mc:Choice Requires="wps">
-            <w:drawing>
-              <wp:anchor distT="0" distB="0" distL="114300" distR="114300" simplePos="0" relativeHeight="251662336" behindDoc="0" locked="0" layoutInCell="1" allowOverlap="1" wp14:anchorId="4A954B2C" wp14:editId="5C71B16C">
-                <wp:simplePos x="0" y="0"/>
-                <wp:positionH relativeFrom="column">
-                  <wp:posOffset>2132629</wp:posOffset>
-                </wp:positionH>
-                <wp:positionV relativeFrom="paragraph">
-                  <wp:posOffset>352689</wp:posOffset>
-                </wp:positionV>
-                <wp:extent cx="0" cy="181514"/>
-                <wp:effectExtent l="76200" t="0" r="57150" b="47625"/>
-                <wp:wrapNone/>
-                <wp:docPr id="3" name="Прямая со стрелкой 3"/>
+                <wp:docPr id="29" name="Прямая со стрелкой 29"/>
                 <wp:cNvGraphicFramePr/>
                 <a:graphic xmlns:a="http://schemas.openxmlformats.org/drawingml/2006/main">
                   <a:graphicData uri="http://schemas.microsoft.com/office/word/2010/wordprocessingShape">
@@ -5009,7 +4726,7 @@
                       <wps:spPr>
                         <a:xfrm>
                           <a:off x="0" y="0"/>
-                          <a:ext cx="0" cy="181514"/>
+                          <a:ext cx="7620" cy="247650"/>
                         </a:xfrm>
                         <a:prstGeom prst="straightConnector1">
                           <a:avLst/>
@@ -5036,12 +4753,314 @@
                     </wps:wsp>
                   </a:graphicData>
                 </a:graphic>
+                <wp14:sizeRelH relativeFrom="page">
+                  <wp14:pctWidth>0</wp14:pctWidth>
+                </wp14:sizeRelH>
+                <wp14:sizeRelV relativeFrom="page">
+                  <wp14:pctHeight>0</wp14:pctHeight>
+                </wp14:sizeRelV>
               </wp:anchor>
             </w:drawing>
           </mc:Choice>
           <mc:Fallback>
             <w:pict>
-              <v:shape w14:anchorId="54F82709" id="Прямая со стрелкой 3" o:spid="_x0000_s1026" type="#_x0000_t32" style="position:absolute;margin-left:167.9pt;margin-top:27.75pt;width:0;height:14.3pt;z-index:251662336;visibility:visible;mso-wrap-style:square;mso-wrap-distance-left:9pt;mso-wrap-distance-top:0;mso-wrap-distance-right:9pt;mso-wrap-distance-bottom:0;mso-position-horizontal:absolute;mso-position-horizontal-relative:text;mso-position-vertical:absolute;mso-position-vertical-relative:text" o:gfxdata="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" strokecolor="black [3200]" strokeweight=".5pt">
+              <v:shape w14:anchorId="3EF8256E" id="Прямая со стрелкой 29" o:spid="_x0000_s1026" type="#_x0000_t32" style="position:absolute;margin-left:296.75pt;margin-top:63.7pt;width:.6pt;height:19.5pt;z-index:251672576;visibility:visible;mso-wrap-style:square;mso-width-percent:0;mso-height-percent:0;mso-wrap-distance-left:9pt;mso-wrap-distance-top:0;mso-wrap-distance-right:9pt;mso-wrap-distance-bottom:0;mso-position-horizontal:absolute;mso-position-horizontal-relative:page;mso-position-vertical:absolute;mso-position-vertical-relative:text;mso-width-percent:0;mso-height-percent:0;mso-width-relative:page;mso-height-relative:page" o:gfxdata="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" strokecolor="black [3200]" strokeweight=".5pt">
+                <v:stroke endarrow="block" joinstyle="miter"/>
+                <w10:wrap anchorx="page"/>
+              </v:shape>
+            </w:pict>
+          </mc:Fallback>
+        </mc:AlternateContent>
+      </w:r>
+      <w:r>
+        <w:rPr>
+          <w:rFonts w:asciiTheme="minorHAnsi" w:hAnsiTheme="minorHAnsi" w:cstheme="minorBidi"/>
+          <w:noProof/>
+        </w:rPr>
+        <mc:AlternateContent>
+          <mc:Choice Requires="wps">
+            <w:drawing>
+              <wp:anchor distT="0" distB="0" distL="114300" distR="114300" simplePos="0" relativeHeight="251673600" behindDoc="0" locked="0" layoutInCell="1" allowOverlap="1" wp14:anchorId="38A82115" wp14:editId="30E89829">
+                <wp:simplePos x="0" y="0"/>
+                <wp:positionH relativeFrom="page">
+                  <wp:posOffset>3768725</wp:posOffset>
+                </wp:positionH>
+                <wp:positionV relativeFrom="paragraph">
+                  <wp:posOffset>2073910</wp:posOffset>
+                </wp:positionV>
+                <wp:extent cx="7620" cy="247650"/>
+                <wp:effectExtent l="38100" t="0" r="68580" b="57150"/>
+                <wp:wrapNone/>
+                <wp:docPr id="28" name="Прямая со стрелкой 28"/>
+                <wp:cNvGraphicFramePr/>
+                <a:graphic xmlns:a="http://schemas.openxmlformats.org/drawingml/2006/main">
+                  <a:graphicData uri="http://schemas.microsoft.com/office/word/2010/wordprocessingShape">
+                    <wps:wsp>
+                      <wps:cNvCnPr/>
+                      <wps:spPr>
+                        <a:xfrm>
+                          <a:off x="0" y="0"/>
+                          <a:ext cx="7620" cy="247650"/>
+                        </a:xfrm>
+                        <a:prstGeom prst="straightConnector1">
+                          <a:avLst/>
+                        </a:prstGeom>
+                        <a:ln>
+                          <a:tailEnd type="triangle"/>
+                        </a:ln>
+                      </wps:spPr>
+                      <wps:style>
+                        <a:lnRef idx="1">
+                          <a:schemeClr val="dk1"/>
+                        </a:lnRef>
+                        <a:fillRef idx="0">
+                          <a:schemeClr val="dk1"/>
+                        </a:fillRef>
+                        <a:effectRef idx="0">
+                          <a:schemeClr val="dk1"/>
+                        </a:effectRef>
+                        <a:fontRef idx="minor">
+                          <a:schemeClr val="tx1"/>
+                        </a:fontRef>
+                      </wps:style>
+                      <wps:bodyPr/>
+                    </wps:wsp>
+                  </a:graphicData>
+                </a:graphic>
+                <wp14:sizeRelH relativeFrom="page">
+                  <wp14:pctWidth>0</wp14:pctWidth>
+                </wp14:sizeRelH>
+                <wp14:sizeRelV relativeFrom="page">
+                  <wp14:pctHeight>0</wp14:pctHeight>
+                </wp14:sizeRelV>
+              </wp:anchor>
+            </w:drawing>
+          </mc:Choice>
+          <mc:Fallback>
+            <w:pict>
+              <v:shape w14:anchorId="4C2FBDE1" id="Прямая со стрелкой 28" o:spid="_x0000_s1026" type="#_x0000_t32" style="position:absolute;margin-left:296.75pt;margin-top:163.3pt;width:.6pt;height:19.5pt;z-index:251673600;visibility:visible;mso-wrap-style:square;mso-width-percent:0;mso-height-percent:0;mso-wrap-distance-left:9pt;mso-wrap-distance-top:0;mso-wrap-distance-right:9pt;mso-wrap-distance-bottom:0;mso-position-horizontal:absolute;mso-position-horizontal-relative:page;mso-position-vertical:absolute;mso-position-vertical-relative:text;mso-width-percent:0;mso-height-percent:0;mso-width-relative:page;mso-height-relative:page" o:gfxdata="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" strokecolor="black [3200]" strokeweight=".5pt">
+                <v:stroke endarrow="block" joinstyle="miter"/>
+                <w10:wrap anchorx="page"/>
+              </v:shape>
+            </w:pict>
+          </mc:Fallback>
+        </mc:AlternateContent>
+      </w:r>
+      <w:r>
+        <w:rPr>
+          <w:rFonts w:asciiTheme="minorHAnsi" w:hAnsiTheme="minorHAnsi" w:cstheme="minorBidi"/>
+          <w:noProof/>
+        </w:rPr>
+        <mc:AlternateContent>
+          <mc:Choice Requires="wps">
+            <w:drawing>
+              <wp:anchor distT="0" distB="0" distL="114300" distR="114300" simplePos="0" relativeHeight="251674624" behindDoc="0" locked="0" layoutInCell="1" allowOverlap="1" wp14:anchorId="2509FF18" wp14:editId="6AAF10E6">
+                <wp:simplePos x="0" y="0"/>
+                <wp:positionH relativeFrom="page">
+                  <wp:align>center</wp:align>
+                </wp:positionH>
+                <wp:positionV relativeFrom="paragraph">
+                  <wp:posOffset>2674620</wp:posOffset>
+                </wp:positionV>
+                <wp:extent cx="7620" cy="247650"/>
+                <wp:effectExtent l="38100" t="0" r="68580" b="57150"/>
+                <wp:wrapNone/>
+                <wp:docPr id="27" name="Прямая со стрелкой 27"/>
+                <wp:cNvGraphicFramePr/>
+                <a:graphic xmlns:a="http://schemas.openxmlformats.org/drawingml/2006/main">
+                  <a:graphicData uri="http://schemas.microsoft.com/office/word/2010/wordprocessingShape">
+                    <wps:wsp>
+                      <wps:cNvCnPr/>
+                      <wps:spPr>
+                        <a:xfrm>
+                          <a:off x="0" y="0"/>
+                          <a:ext cx="7620" cy="247650"/>
+                        </a:xfrm>
+                        <a:prstGeom prst="straightConnector1">
+                          <a:avLst/>
+                        </a:prstGeom>
+                        <a:ln>
+                          <a:tailEnd type="triangle"/>
+                        </a:ln>
+                      </wps:spPr>
+                      <wps:style>
+                        <a:lnRef idx="1">
+                          <a:schemeClr val="dk1"/>
+                        </a:lnRef>
+                        <a:fillRef idx="0">
+                          <a:schemeClr val="dk1"/>
+                        </a:fillRef>
+                        <a:effectRef idx="0">
+                          <a:schemeClr val="dk1"/>
+                        </a:effectRef>
+                        <a:fontRef idx="minor">
+                          <a:schemeClr val="tx1"/>
+                        </a:fontRef>
+                      </wps:style>
+                      <wps:bodyPr/>
+                    </wps:wsp>
+                  </a:graphicData>
+                </a:graphic>
+                <wp14:sizeRelH relativeFrom="page">
+                  <wp14:pctWidth>0</wp14:pctWidth>
+                </wp14:sizeRelH>
+                <wp14:sizeRelV relativeFrom="page">
+                  <wp14:pctHeight>0</wp14:pctHeight>
+                </wp14:sizeRelV>
+              </wp:anchor>
+            </w:drawing>
+          </mc:Choice>
+          <mc:Fallback>
+            <w:pict>
+              <v:shape w14:anchorId="09FD51D5" id="Прямая со стрелкой 27" o:spid="_x0000_s1026" type="#_x0000_t32" style="position:absolute;margin-left:0;margin-top:210.6pt;width:.6pt;height:19.5pt;z-index:251674624;visibility:visible;mso-wrap-style:square;mso-width-percent:0;mso-height-percent:0;mso-wrap-distance-left:9pt;mso-wrap-distance-top:0;mso-wrap-distance-right:9pt;mso-wrap-distance-bottom:0;mso-position-horizontal:center;mso-position-horizontal-relative:page;mso-position-vertical:absolute;mso-position-vertical-relative:text;mso-width-percent:0;mso-height-percent:0;mso-width-relative:page;mso-height-relative:page" o:gfxdata="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" strokecolor="black [3200]" strokeweight=".5pt">
+                <v:stroke endarrow="block" joinstyle="miter"/>
+                <w10:wrap anchorx="page"/>
+              </v:shape>
+            </w:pict>
+          </mc:Fallback>
+        </mc:AlternateContent>
+      </w:r>
+      <w:r>
+        <w:rPr>
+          <w:rFonts w:asciiTheme="minorHAnsi" w:hAnsiTheme="minorHAnsi" w:cstheme="minorBidi"/>
+          <w:noProof/>
+        </w:rPr>
+        <mc:AlternateContent>
+          <mc:Choice Requires="wps">
+            <w:drawing>
+              <wp:anchor distT="0" distB="0" distL="114300" distR="114300" simplePos="0" relativeHeight="251675648" behindDoc="0" locked="0" layoutInCell="1" allowOverlap="1" wp14:anchorId="0B8BF4BE" wp14:editId="1AB6F496">
+                <wp:simplePos x="0" y="0"/>
+                <wp:positionH relativeFrom="page">
+                  <wp:align>center</wp:align>
+                </wp:positionH>
+                <wp:positionV relativeFrom="paragraph">
+                  <wp:posOffset>3312795</wp:posOffset>
+                </wp:positionV>
+                <wp:extent cx="7620" cy="247650"/>
+                <wp:effectExtent l="38100" t="0" r="68580" b="57150"/>
+                <wp:wrapNone/>
+                <wp:docPr id="26" name="Прямая со стрелкой 26"/>
+                <wp:cNvGraphicFramePr/>
+                <a:graphic xmlns:a="http://schemas.openxmlformats.org/drawingml/2006/main">
+                  <a:graphicData uri="http://schemas.microsoft.com/office/word/2010/wordprocessingShape">
+                    <wps:wsp>
+                      <wps:cNvCnPr/>
+                      <wps:spPr>
+                        <a:xfrm>
+                          <a:off x="0" y="0"/>
+                          <a:ext cx="7620" cy="247650"/>
+                        </a:xfrm>
+                        <a:prstGeom prst="straightConnector1">
+                          <a:avLst/>
+                        </a:prstGeom>
+                        <a:ln>
+                          <a:tailEnd type="triangle"/>
+                        </a:ln>
+                      </wps:spPr>
+                      <wps:style>
+                        <a:lnRef idx="1">
+                          <a:schemeClr val="dk1"/>
+                        </a:lnRef>
+                        <a:fillRef idx="0">
+                          <a:schemeClr val="dk1"/>
+                        </a:fillRef>
+                        <a:effectRef idx="0">
+                          <a:schemeClr val="dk1"/>
+                        </a:effectRef>
+                        <a:fontRef idx="minor">
+                          <a:schemeClr val="tx1"/>
+                        </a:fontRef>
+                      </wps:style>
+                      <wps:bodyPr/>
+                    </wps:wsp>
+                  </a:graphicData>
+                </a:graphic>
+                <wp14:sizeRelH relativeFrom="page">
+                  <wp14:pctWidth>0</wp14:pctWidth>
+                </wp14:sizeRelH>
+                <wp14:sizeRelV relativeFrom="page">
+                  <wp14:pctHeight>0</wp14:pctHeight>
+                </wp14:sizeRelV>
+              </wp:anchor>
+            </w:drawing>
+          </mc:Choice>
+          <mc:Fallback>
+            <w:pict>
+              <v:shape w14:anchorId="50152B9C" id="Прямая со стрелкой 26" o:spid="_x0000_s1026" type="#_x0000_t32" style="position:absolute;margin-left:0;margin-top:260.85pt;width:.6pt;height:19.5pt;z-index:251675648;visibility:visible;mso-wrap-style:square;mso-width-percent:0;mso-height-percent:0;mso-wrap-distance-left:9pt;mso-wrap-distance-top:0;mso-wrap-distance-right:9pt;mso-wrap-distance-bottom:0;mso-position-horizontal:center;mso-position-horizontal-relative:page;mso-position-vertical:absolute;mso-position-vertical-relative:text;mso-width-percent:0;mso-height-percent:0;mso-width-relative:page;mso-height-relative:page" o:gfxdata="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" strokecolor="black [3200]" strokeweight=".5pt">
+                <v:stroke endarrow="block" joinstyle="miter"/>
+                <w10:wrap anchorx="page"/>
+              </v:shape>
+            </w:pict>
+          </mc:Fallback>
+        </mc:AlternateContent>
+      </w:r>
+      <w:r>
+        <w:rPr>
+          <w:rFonts w:asciiTheme="minorHAnsi" w:hAnsiTheme="minorHAnsi" w:cstheme="minorBidi"/>
+          <w:noProof/>
+        </w:rPr>
+        <mc:AlternateContent>
+          <mc:Choice Requires="wps">
+            <w:drawing>
+              <wp:anchor distT="0" distB="0" distL="114300" distR="114300" simplePos="0" relativeHeight="251676672" behindDoc="0" locked="0" layoutInCell="1" allowOverlap="1" wp14:anchorId="1338D945" wp14:editId="1020583E">
+                <wp:simplePos x="0" y="0"/>
+                <wp:positionH relativeFrom="column">
+                  <wp:posOffset>2687955</wp:posOffset>
+                </wp:positionH>
+                <wp:positionV relativeFrom="paragraph">
+                  <wp:posOffset>4624705</wp:posOffset>
+                </wp:positionV>
+                <wp:extent cx="7620" cy="247650"/>
+                <wp:effectExtent l="38100" t="0" r="68580" b="57150"/>
+                <wp:wrapNone/>
+                <wp:docPr id="25" name="Прямая со стрелкой 25"/>
+                <wp:cNvGraphicFramePr/>
+                <a:graphic xmlns:a="http://schemas.openxmlformats.org/drawingml/2006/main">
+                  <a:graphicData uri="http://schemas.microsoft.com/office/word/2010/wordprocessingShape">
+                    <wps:wsp>
+                      <wps:cNvCnPr/>
+                      <wps:spPr>
+                        <a:xfrm>
+                          <a:off x="0" y="0"/>
+                          <a:ext cx="7620" cy="247650"/>
+                        </a:xfrm>
+                        <a:prstGeom prst="straightConnector1">
+                          <a:avLst/>
+                        </a:prstGeom>
+                        <a:ln>
+                          <a:tailEnd type="triangle"/>
+                        </a:ln>
+                      </wps:spPr>
+                      <wps:style>
+                        <a:lnRef idx="1">
+                          <a:schemeClr val="dk1"/>
+                        </a:lnRef>
+                        <a:fillRef idx="0">
+                          <a:schemeClr val="dk1"/>
+                        </a:fillRef>
+                        <a:effectRef idx="0">
+                          <a:schemeClr val="dk1"/>
+                        </a:effectRef>
+                        <a:fontRef idx="minor">
+                          <a:schemeClr val="tx1"/>
+                        </a:fontRef>
+                      </wps:style>
+                      <wps:bodyPr/>
+                    </wps:wsp>
+                  </a:graphicData>
+                </a:graphic>
+                <wp14:sizeRelH relativeFrom="page">
+                  <wp14:pctWidth>0</wp14:pctWidth>
+                </wp14:sizeRelH>
+                <wp14:sizeRelV relativeFrom="page">
+                  <wp14:pctHeight>0</wp14:pctHeight>
+                </wp14:sizeRelV>
+              </wp:anchor>
+            </w:drawing>
+          </mc:Choice>
+          <mc:Fallback>
+            <w:pict>
+              <v:shape w14:anchorId="351AF9F5" id="Прямая со стрелкой 25" o:spid="_x0000_s1026" type="#_x0000_t32" style="position:absolute;margin-left:211.65pt;margin-top:364.15pt;width:.6pt;height:19.5pt;z-index:251676672;visibility:visible;mso-wrap-style:square;mso-width-percent:0;mso-height-percent:0;mso-wrap-distance-left:9pt;mso-wrap-distance-top:0;mso-wrap-distance-right:9pt;mso-wrap-distance-bottom:0;mso-position-horizontal:absolute;mso-position-horizontal-relative:text;mso-position-vertical:absolute;mso-position-vertical-relative:text;mso-width-percent:0;mso-height-percent:0;mso-width-relative:page;mso-height-relative:page" o:gfxdata="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" strokecolor="black [3200]" strokeweight=".5pt">
                 <v:stroke endarrow="block" joinstyle="miter"/>
               </v:shape>
             </w:pict>
@@ -5049,28 +5068,452 @@
         </mc:AlternateContent>
       </w:r>
       <w:r>
-        <w:tab/>
+        <w:rPr>
+          <w:rFonts w:asciiTheme="minorHAnsi" w:hAnsiTheme="minorHAnsi" w:cstheme="minorBidi"/>
+          <w:noProof/>
+        </w:rPr>
+        <mc:AlternateContent>
+          <mc:Choice Requires="wps">
+            <w:drawing>
+              <wp:anchor distT="0" distB="0" distL="114300" distR="114300" simplePos="0" relativeHeight="251677696" behindDoc="0" locked="0" layoutInCell="1" allowOverlap="1" wp14:anchorId="06F3E10B" wp14:editId="5AEA8E4B">
+                <wp:simplePos x="0" y="0"/>
+                <wp:positionH relativeFrom="page">
+                  <wp:posOffset>3761105</wp:posOffset>
+                </wp:positionH>
+                <wp:positionV relativeFrom="paragraph">
+                  <wp:posOffset>5255895</wp:posOffset>
+                </wp:positionV>
+                <wp:extent cx="7620" cy="247650"/>
+                <wp:effectExtent l="38100" t="0" r="68580" b="57150"/>
+                <wp:wrapNone/>
+                <wp:docPr id="21" name="Прямая со стрелкой 21"/>
+                <wp:cNvGraphicFramePr/>
+                <a:graphic xmlns:a="http://schemas.openxmlformats.org/drawingml/2006/main">
+                  <a:graphicData uri="http://schemas.microsoft.com/office/word/2010/wordprocessingShape">
+                    <wps:wsp>
+                      <wps:cNvCnPr/>
+                      <wps:spPr>
+                        <a:xfrm>
+                          <a:off x="0" y="0"/>
+                          <a:ext cx="7620" cy="247650"/>
+                        </a:xfrm>
+                        <a:prstGeom prst="straightConnector1">
+                          <a:avLst/>
+                        </a:prstGeom>
+                        <a:ln>
+                          <a:tailEnd type="triangle"/>
+                        </a:ln>
+                      </wps:spPr>
+                      <wps:style>
+                        <a:lnRef idx="1">
+                          <a:schemeClr val="dk1"/>
+                        </a:lnRef>
+                        <a:fillRef idx="0">
+                          <a:schemeClr val="dk1"/>
+                        </a:fillRef>
+                        <a:effectRef idx="0">
+                          <a:schemeClr val="dk1"/>
+                        </a:effectRef>
+                        <a:fontRef idx="minor">
+                          <a:schemeClr val="tx1"/>
+                        </a:fontRef>
+                      </wps:style>
+                      <wps:bodyPr/>
+                    </wps:wsp>
+                  </a:graphicData>
+                </a:graphic>
+                <wp14:sizeRelH relativeFrom="page">
+                  <wp14:pctWidth>0</wp14:pctWidth>
+                </wp14:sizeRelH>
+                <wp14:sizeRelV relativeFrom="page">
+                  <wp14:pctHeight>0</wp14:pctHeight>
+                </wp14:sizeRelV>
+              </wp:anchor>
+            </w:drawing>
+          </mc:Choice>
+          <mc:Fallback>
+            <w:pict>
+              <v:shape w14:anchorId="79900590" id="Прямая со стрелкой 21" o:spid="_x0000_s1026" type="#_x0000_t32" style="position:absolute;margin-left:296.15pt;margin-top:413.85pt;width:.6pt;height:19.5pt;z-index:251677696;visibility:visible;mso-wrap-style:square;mso-width-percent:0;mso-height-percent:0;mso-wrap-distance-left:9pt;mso-wrap-distance-top:0;mso-wrap-distance-right:9pt;mso-wrap-distance-bottom:0;mso-position-horizontal:absolute;mso-position-horizontal-relative:page;mso-position-vertical:absolute;mso-position-vertical-relative:text;mso-width-percent:0;mso-height-percent:0;mso-width-relative:page;mso-height-relative:page" o:gfxdata="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" strokecolor="black [3200]" strokeweight=".5pt">
+                <v:stroke endarrow="block" joinstyle="miter"/>
+                <w10:wrap anchorx="page"/>
+              </v:shape>
+            </w:pict>
+          </mc:Fallback>
+        </mc:AlternateContent>
+      </w:r>
+      <w:r>
+        <w:rPr>
+          <w:rFonts w:asciiTheme="minorHAnsi" w:hAnsiTheme="minorHAnsi" w:cstheme="minorBidi"/>
+          <w:noProof/>
+        </w:rPr>
+        <mc:AlternateContent>
+          <mc:Choice Requires="wps">
+            <w:drawing>
+              <wp:anchor distT="0" distB="0" distL="114300" distR="114300" simplePos="0" relativeHeight="251678720" behindDoc="0" locked="0" layoutInCell="1" allowOverlap="1" wp14:anchorId="550D2695" wp14:editId="7E45BA94">
+                <wp:simplePos x="0" y="0"/>
+                <wp:positionH relativeFrom="column">
+                  <wp:posOffset>2108835</wp:posOffset>
+                </wp:positionH>
+                <wp:positionV relativeFrom="paragraph">
+                  <wp:posOffset>2174875</wp:posOffset>
+                </wp:positionV>
+                <wp:extent cx="544830" cy="1943100"/>
+                <wp:effectExtent l="495300" t="76200" r="0" b="19050"/>
+                <wp:wrapNone/>
+                <wp:docPr id="22" name="Соединитель: уступ 22"/>
+                <wp:cNvGraphicFramePr/>
+                <a:graphic xmlns:a="http://schemas.openxmlformats.org/drawingml/2006/main">
+                  <a:graphicData uri="http://schemas.microsoft.com/office/word/2010/wordprocessingShape">
+                    <wps:wsp>
+                      <wps:cNvCnPr/>
+                      <wps:spPr>
+                        <a:xfrm flipV="1">
+                          <a:off x="0" y="0"/>
+                          <a:ext cx="544830" cy="1943100"/>
+                        </a:xfrm>
+                        <a:prstGeom prst="bentConnector3">
+                          <a:avLst>
+                            <a:gd name="adj1" fmla="val -89860"/>
+                          </a:avLst>
+                        </a:prstGeom>
+                        <a:ln>
+                          <a:tailEnd type="triangle"/>
+                        </a:ln>
+                      </wps:spPr>
+                      <wps:style>
+                        <a:lnRef idx="1">
+                          <a:schemeClr val="dk1"/>
+                        </a:lnRef>
+                        <a:fillRef idx="0">
+                          <a:schemeClr val="dk1"/>
+                        </a:fillRef>
+                        <a:effectRef idx="0">
+                          <a:schemeClr val="dk1"/>
+                        </a:effectRef>
+                        <a:fontRef idx="minor">
+                          <a:schemeClr val="tx1"/>
+                        </a:fontRef>
+                      </wps:style>
+                      <wps:bodyPr/>
+                    </wps:wsp>
+                  </a:graphicData>
+                </a:graphic>
+                <wp14:sizeRelH relativeFrom="page">
+                  <wp14:pctWidth>0</wp14:pctWidth>
+                </wp14:sizeRelH>
+                <wp14:sizeRelV relativeFrom="page">
+                  <wp14:pctHeight>0</wp14:pctHeight>
+                </wp14:sizeRelV>
+              </wp:anchor>
+            </w:drawing>
+          </mc:Choice>
+          <mc:Fallback>
+            <w:pict>
+              <v:shapetype w14:anchorId="5E56F362" id="_x0000_t34" coordsize="21600,21600" o:spt="34" o:oned="t" adj="10800" path="m,l@0,0@0,21600,21600,21600e" filled="f">
+                <v:stroke joinstyle="miter"/>
+                <v:formulas>
+                  <v:f eqn="val #0"/>
+                </v:formulas>
+                <v:path arrowok="t" fillok="f" o:connecttype="none"/>
+                <v:handles>
+                  <v:h position="#0,center"/>
+                </v:handles>
+                <o:lock v:ext="edit" shapetype="t"/>
+              </v:shapetype>
+              <v:shape id="Соединитель: уступ 22" o:spid="_x0000_s1026" type="#_x0000_t34" style="position:absolute;margin-left:166.05pt;margin-top:171.25pt;width:42.9pt;height:153pt;flip:y;z-index:251678720;visibility:visible;mso-wrap-style:square;mso-width-percent:0;mso-height-percent:0;mso-wrap-distance-left:9pt;mso-wrap-distance-top:0;mso-wrap-distance-right:9pt;mso-wrap-distance-bottom:0;mso-position-horizontal:absolute;mso-position-horizontal-relative:text;mso-position-vertical:absolute;mso-position-vertical-relative:text;mso-width-percent:0;mso-height-percent:0;mso-width-relative:page;mso-height-relative:page" o:gfxdata="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" adj="-19410" strokecolor="black [3200]" strokeweight=".5pt">
+                <v:stroke endarrow="block"/>
+              </v:shape>
+            </w:pict>
+          </mc:Fallback>
+        </mc:AlternateContent>
+      </w:r>
+      <w:r>
+        <w:rPr>
+          <w:rFonts w:asciiTheme="minorHAnsi" w:hAnsiTheme="minorHAnsi" w:cstheme="minorBidi"/>
+          <w:noProof/>
+        </w:rPr>
+        <mc:AlternateContent>
+          <mc:Choice Requires="wps">
+            <w:drawing>
+              <wp:anchor distT="0" distB="0" distL="114300" distR="114300" simplePos="0" relativeHeight="251679744" behindDoc="0" locked="0" layoutInCell="1" allowOverlap="1" wp14:anchorId="748DF5D2" wp14:editId="7A4C8B4A">
+                <wp:simplePos x="0" y="0"/>
+                <wp:positionH relativeFrom="column">
+                  <wp:posOffset>1701165</wp:posOffset>
+                </wp:positionH>
+                <wp:positionV relativeFrom="paragraph">
+                  <wp:posOffset>3843655</wp:posOffset>
+                </wp:positionV>
+                <wp:extent cx="365760" cy="251460"/>
+                <wp:effectExtent l="0" t="0" r="0" b="0"/>
+                <wp:wrapNone/>
+                <wp:docPr id="23" name="Надпись 23"/>
+                <wp:cNvGraphicFramePr/>
+                <a:graphic xmlns:a="http://schemas.openxmlformats.org/drawingml/2006/main">
+                  <a:graphicData uri="http://schemas.microsoft.com/office/word/2010/wordprocessingShape">
+                    <wps:wsp>
+                      <wps:cNvSpPr txBox="1"/>
+                      <wps:spPr>
+                        <a:xfrm>
+                          <a:off x="0" y="0"/>
+                          <a:ext cx="365760" cy="251460"/>
+                        </a:xfrm>
+                        <a:prstGeom prst="rect">
+                          <a:avLst/>
+                        </a:prstGeom>
+                        <a:solidFill>
+                          <a:schemeClr val="bg1"/>
+                        </a:solidFill>
+                        <a:ln w="6350">
+                          <a:noFill/>
+                        </a:ln>
+                      </wps:spPr>
+                      <wps:txbx>
+                        <w:txbxContent>
+                          <w:p>
+                            <w:pPr>
+                              <w:rPr>
+                                <w:rFonts w:ascii="Times New Roman" w:hAnsi="Times New Roman"/>
+                              </w:rPr>
+                            </w:pPr>
+                            <w:r>
+                              <w:rPr>
+                                <w:rFonts w:ascii="Times New Roman" w:hAnsi="Times New Roman"/>
+                              </w:rPr>
+                              <w:t>Да</w:t>
+                            </w:r>
+                          </w:p>
+                        </w:txbxContent>
+                      </wps:txbx>
+                      <wps:bodyPr rot="0" spcFirstLastPara="0" vertOverflow="clip" horzOverflow="clip" vert="horz" wrap="square" lIns="91440" tIns="45720" rIns="91440" bIns="45720" numCol="1" spcCol="0" rtlCol="0" fromWordArt="0" anchor="t" anchorCtr="0" forceAA="0" compatLnSpc="1">
+                        <a:prstTxWarp prst="textNoShape">
+                          <a:avLst/>
+                        </a:prstTxWarp>
+                        <a:noAutofit/>
+                      </wps:bodyPr>
+                    </wps:wsp>
+                  </a:graphicData>
+                </a:graphic>
+                <wp14:sizeRelH relativeFrom="margin">
+                  <wp14:pctWidth>0</wp14:pctWidth>
+                </wp14:sizeRelH>
+                <wp14:sizeRelV relativeFrom="margin">
+                  <wp14:pctHeight>0</wp14:pctHeight>
+                </wp14:sizeRelV>
+              </wp:anchor>
+            </w:drawing>
+          </mc:Choice>
+          <mc:Fallback>
+            <w:pict>
+              <v:shapetype w14:anchorId="748DF5D2" id="_x0000_t202" coordsize="21600,21600" o:spt="202" path="m,l,21600r21600,l21600,xe">
+                <v:stroke joinstyle="miter"/>
+                <v:path gradientshapeok="t" o:connecttype="rect"/>
+              </v:shapetype>
+              <v:shape id="Надпись 23" o:spid="_x0000_s1036" type="#_x0000_t202" style="position:absolute;margin-left:133.95pt;margin-top:302.65pt;width:28.8pt;height:19.8pt;z-index:251679744;visibility:visible;mso-wrap-style:square;mso-width-percent:0;mso-height-percent:0;mso-wrap-distance-left:9pt;mso-wrap-distance-top:0;mso-wrap-distance-right:9pt;mso-wrap-distance-bottom:0;mso-position-horizontal:absolute;mso-position-horizontal-relative:text;mso-position-vertical:absolute;mso-position-vertical-relative:text;mso-width-percent:0;mso-height-percent:0;mso-width-relative:margin;mso-height-relative:margin;v-text-anchor:top" o:gfxdata="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" fillcolor="white [3212]" stroked="f" strokeweight=".5pt">
+                <v:textbox>
+                  <w:txbxContent>
+                    <w:p>
+                      <w:pPr>
+                        <w:rPr>
+                          <w:rFonts w:ascii="Times New Roman" w:hAnsi="Times New Roman"/>
+                        </w:rPr>
+                      </w:pPr>
+                      <w:r>
+                        <w:rPr>
+                          <w:rFonts w:ascii="Times New Roman" w:hAnsi="Times New Roman"/>
+                        </w:rPr>
+                        <w:t>Да</w:t>
+                      </w:r>
+                    </w:p>
+                  </w:txbxContent>
+                </v:textbox>
+              </v:shape>
+            </w:pict>
+          </mc:Fallback>
+        </mc:AlternateContent>
+      </w:r>
+      <w:r>
+        <w:rPr>
+          <w:rFonts w:asciiTheme="minorHAnsi" w:hAnsiTheme="minorHAnsi" w:cstheme="minorBidi"/>
+          <w:noProof/>
+        </w:rPr>
+        <mc:AlternateContent>
+          <mc:Choice Requires="wps">
+            <w:drawing>
+              <wp:anchor distT="0" distB="0" distL="114300" distR="114300" simplePos="0" relativeHeight="251680768" behindDoc="0" locked="0" layoutInCell="1" allowOverlap="1" wp14:anchorId="051C7560" wp14:editId="0DF186C8">
+                <wp:simplePos x="0" y="0"/>
+                <wp:positionH relativeFrom="column">
+                  <wp:posOffset>2836545</wp:posOffset>
+                </wp:positionH>
+                <wp:positionV relativeFrom="paragraph">
+                  <wp:posOffset>4590415</wp:posOffset>
+                </wp:positionV>
+                <wp:extent cx="472440" cy="251460"/>
+                <wp:effectExtent l="0" t="0" r="0" b="0"/>
+                <wp:wrapNone/>
+                <wp:docPr id="24" name="Надпись 24"/>
+                <wp:cNvGraphicFramePr/>
+                <a:graphic xmlns:a="http://schemas.openxmlformats.org/drawingml/2006/main">
+                  <a:graphicData uri="http://schemas.microsoft.com/office/word/2010/wordprocessingShape">
+                    <wps:wsp>
+                      <wps:cNvSpPr txBox="1"/>
+                      <wps:spPr>
+                        <a:xfrm>
+                          <a:off x="0" y="0"/>
+                          <a:ext cx="472440" cy="251460"/>
+                        </a:xfrm>
+                        <a:prstGeom prst="rect">
+                          <a:avLst/>
+                        </a:prstGeom>
+                        <a:noFill/>
+                        <a:ln w="6350">
+                          <a:noFill/>
+                        </a:ln>
+                      </wps:spPr>
+                      <wps:txbx>
+                        <w:txbxContent>
+                          <w:p>
+                            <w:pPr>
+                              <w:rPr>
+                                <w:rFonts w:ascii="Times New Roman" w:hAnsi="Times New Roman"/>
+                              </w:rPr>
+                            </w:pPr>
+                            <w:r>
+                              <w:rPr>
+                                <w:rFonts w:ascii="Times New Roman" w:hAnsi="Times New Roman"/>
+                              </w:rPr>
+                              <w:t>Нет</w:t>
+                            </w:r>
+                          </w:p>
+                        </w:txbxContent>
+                      </wps:txbx>
+                      <wps:bodyPr rot="0" spcFirstLastPara="0" vertOverflow="clip" horzOverflow="clip" vert="horz" wrap="square" lIns="91440" tIns="45720" rIns="91440" bIns="45720" numCol="1" spcCol="0" rtlCol="0" fromWordArt="0" anchor="t" anchorCtr="0" forceAA="0" compatLnSpc="1">
+                        <a:prstTxWarp prst="textNoShape">
+                          <a:avLst/>
+                        </a:prstTxWarp>
+                        <a:noAutofit/>
+                      </wps:bodyPr>
+                    </wps:wsp>
+                  </a:graphicData>
+                </a:graphic>
+                <wp14:sizeRelH relativeFrom="margin">
+                  <wp14:pctWidth>0</wp14:pctWidth>
+                </wp14:sizeRelH>
+                <wp14:sizeRelV relativeFrom="margin">
+                  <wp14:pctHeight>0</wp14:pctHeight>
+                </wp14:sizeRelV>
+              </wp:anchor>
+            </w:drawing>
+          </mc:Choice>
+          <mc:Fallback>
+            <w:pict>
+              <v:shape w14:anchorId="051C7560" id="Надпись 24" o:spid="_x0000_s1037" type="#_x0000_t202" style="position:absolute;margin-left:223.35pt;margin-top:361.45pt;width:37.2pt;height:19.8pt;z-index:251680768;visibility:visible;mso-wrap-style:square;mso-width-percent:0;mso-height-percent:0;mso-wrap-distance-left:9pt;mso-wrap-distance-top:0;mso-wrap-distance-right:9pt;mso-wrap-distance-bottom:0;mso-position-horizontal:absolute;mso-position-horizontal-relative:text;mso-position-vertical:absolute;mso-position-vertical-relative:text;mso-width-percent:0;mso-height-percent:0;mso-width-relative:margin;mso-height-relative:margin;v-text-anchor:top" o:gfxdata="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" filled="f" stroked="f" strokeweight=".5pt">
+                <v:textbox>
+                  <w:txbxContent>
+                    <w:p>
+                      <w:pPr>
+                        <w:rPr>
+                          <w:rFonts w:ascii="Times New Roman" w:hAnsi="Times New Roman"/>
+                        </w:rPr>
+                      </w:pPr>
+                      <w:r>
+                        <w:rPr>
+                          <w:rFonts w:ascii="Times New Roman" w:hAnsi="Times New Roman"/>
+                        </w:rPr>
+                        <w:t>Нет</w:t>
+                      </w:r>
+                    </w:p>
+                  </w:txbxContent>
+                </v:textbox>
+              </v:shape>
+            </w:pict>
+          </mc:Fallback>
+        </mc:AlternateContent>
       </w:r>
     </w:p>
-    <w:p/>
-    <w:p/>
-    <w:p/>
-    <w:p/>
-    <w:p/>
-    <w:p/>
-    <w:p/>
-    <w:p/>
-    <w:p/>
-    <w:p/>
-    <w:p/>
-    <w:p/>
-    <w:p/>
-    <w:p/>
-    <w:p/>
-    <w:p/>
-    <w:p/>
-    <w:p/>
-    <w:p/>
+    <w:p>
+      <w:pPr>
+        <w:rPr>
+          <w:rFonts w:ascii="Times New Roman" w:hAnsi="Times New Roman"/>
+        </w:rPr>
+      </w:pPr>
+    </w:p>
+    <w:p>
+      <w:pPr>
+        <w:rPr>
+          <w:rFonts w:ascii="Times New Roman" w:hAnsi="Times New Roman"/>
+        </w:rPr>
+      </w:pPr>
+    </w:p>
+    <w:p>
+      <w:pPr>
+        <w:rPr>
+          <w:rFonts w:ascii="Times New Roman" w:hAnsi="Times New Roman"/>
+        </w:rPr>
+      </w:pPr>
+    </w:p>
+    <w:p>
+      <w:pPr>
+        <w:rPr>
+          <w:rFonts w:ascii="Times New Roman" w:hAnsi="Times New Roman"/>
+        </w:rPr>
+      </w:pPr>
+    </w:p>
+    <w:p>
+      <w:pPr>
+        <w:rPr>
+          <w:rFonts w:ascii="Times New Roman" w:hAnsi="Times New Roman"/>
+        </w:rPr>
+      </w:pPr>
+    </w:p>
+    <w:p>
+      <w:pPr>
+        <w:rPr>
+          <w:rFonts w:ascii="Times New Roman" w:hAnsi="Times New Roman"/>
+        </w:rPr>
+      </w:pPr>
+    </w:p>
+    <w:p>
+      <w:pPr>
+        <w:rPr>
+          <w:rFonts w:ascii="Times New Roman" w:hAnsi="Times New Roman"/>
+        </w:rPr>
+      </w:pPr>
+    </w:p>
+    <w:p>
+      <w:pPr>
+        <w:rPr>
+          <w:rFonts w:ascii="Times New Roman" w:hAnsi="Times New Roman"/>
+        </w:rPr>
+      </w:pPr>
+    </w:p>
+    <w:p>
+      <w:pPr>
+        <w:rPr>
+          <w:rFonts w:ascii="Times New Roman" w:hAnsi="Times New Roman"/>
+        </w:rPr>
+      </w:pPr>
+    </w:p>
+    <w:p>
+      <w:pPr>
+        <w:rPr>
+          <w:rFonts w:ascii="Times New Roman" w:hAnsi="Times New Roman"/>
+        </w:rPr>
+      </w:pPr>
+    </w:p>
+    <w:p>
+      <w:pPr>
+        <w:rPr>
+          <w:rFonts w:ascii="Times New Roman" w:hAnsi="Times New Roman"/>
+        </w:rPr>
+      </w:pPr>
+    </w:p>
+    <w:p>
+      <w:pPr>
+        <w:rPr>
+          <w:rFonts w:ascii="Times New Roman" w:hAnsi="Times New Roman"/>
+        </w:rPr>
+      </w:pPr>
+    </w:p>
     <w:p>
       <w:pPr>
         <w:spacing w:after="0" w:line="240" w:lineRule="auto"/>
@@ -5078,30 +5521,175 @@
         <w:contextualSpacing/>
         <w:jc w:val="both"/>
         <w:rPr>
-          <w:rFonts w:asciiTheme="minorHAnsi" w:hAnsiTheme="minorHAnsi" w:cstheme="minorHAnsi"/>
-          <w:sz w:val="28"/>
-          <w:szCs w:val="28"/>
+          <w:rFonts w:ascii="Times New Roman" w:hAnsi="Times New Roman"/>
+        </w:rPr>
+      </w:pPr>
+    </w:p>
+    <w:p>
+      <w:pPr>
+        <w:spacing w:after="0" w:line="240" w:lineRule="auto"/>
+        <w:ind w:left="1410" w:hanging="1410"/>
+        <w:contextualSpacing/>
+        <w:jc w:val="both"/>
+        <w:rPr>
+          <w:rFonts w:ascii="Times New Roman" w:hAnsi="Times New Roman"/>
+          <w:sz w:val="24"/>
+          <w:szCs w:val="24"/>
         </w:rPr>
       </w:pPr>
       <w:r>
-        <w:t>Вывод</w:t>
+        <w:rPr>
+          <w:rFonts w:ascii="Times New Roman" w:hAnsi="Times New Roman"/>
+          <w:sz w:val="24"/>
+          <w:szCs w:val="24"/>
+        </w:rPr>
+        <w:t xml:space="preserve">Вывод: </w:t>
       </w:r>
       <w:r>
         <w:rPr>
-          <w:rFonts w:asciiTheme="minorHAnsi" w:hAnsiTheme="minorHAnsi" w:cstheme="minorHAnsi"/>
-        </w:rPr>
-        <w:t xml:space="preserve">: Научиться разрабатывать и осуществлять отладку </w:t>
+          <w:rFonts w:ascii="Times New Roman" w:hAnsi="Times New Roman"/>
+          <w:bCs/>
+          <w:sz w:val="24"/>
+          <w:szCs w:val="24"/>
+        </w:rPr>
+        <w:t>н</w:t>
       </w:r>
       <w:r>
         <w:rPr>
-          <w:rFonts w:asciiTheme="minorHAnsi" w:eastAsia="Times New Roman" w:hAnsiTheme="minorHAnsi" w:cstheme="minorHAnsi"/>
-          <w:lang w:eastAsia="ru-RU"/>
-        </w:rPr>
-        <w:t xml:space="preserve">циклической программы. </w:t>
+          <w:rFonts w:ascii="Times New Roman" w:hAnsi="Times New Roman"/>
+          <w:sz w:val="24"/>
+          <w:szCs w:val="24"/>
+        </w:rPr>
+        <w:t xml:space="preserve">аучились разрабатывать и осуществлять отладку циклической программы. </w:t>
       </w:r>
     </w:p>
-    <w:p/>
-    <w:p/>
+    <w:p>
+      <w:pPr>
+        <w:spacing w:after="0" w:line="240" w:lineRule="auto"/>
+        <w:ind w:left="1410" w:hanging="1410"/>
+        <w:contextualSpacing/>
+        <w:jc w:val="both"/>
+        <w:rPr>
+          <w:rFonts w:ascii="Times New Roman" w:hAnsi="Times New Roman"/>
+          <w:sz w:val="24"/>
+          <w:szCs w:val="24"/>
+        </w:rPr>
+      </w:pPr>
+      <w:r>
+        <w:rPr>
+          <w:rFonts w:ascii="Times New Roman" w:hAnsi="Times New Roman"/>
+          <w:sz w:val="24"/>
+          <w:szCs w:val="24"/>
+        </w:rPr>
+        <w:t xml:space="preserve">При написании программ нужно организовать счетчик циклов. </w:t>
+      </w:r>
+    </w:p>
+    <w:p>
+      <w:pPr>
+        <w:spacing w:after="0" w:line="240" w:lineRule="auto"/>
+        <w:ind w:left="1410" w:hanging="1410"/>
+        <w:contextualSpacing/>
+        <w:jc w:val="both"/>
+        <w:rPr>
+          <w:rFonts w:ascii="Times New Roman" w:hAnsi="Times New Roman"/>
+          <w:sz w:val="24"/>
+          <w:szCs w:val="24"/>
+        </w:rPr>
+      </w:pPr>
+      <w:r>
+        <w:rPr>
+          <w:rFonts w:ascii="Times New Roman" w:hAnsi="Times New Roman"/>
+          <w:sz w:val="24"/>
+          <w:szCs w:val="24"/>
+        </w:rPr>
+        <w:t xml:space="preserve">Для этого мы </w:t>
+      </w:r>
+      <w:proofErr w:type="gramStart"/>
+      <w:r>
+        <w:rPr>
+          <w:rFonts w:ascii="Times New Roman" w:hAnsi="Times New Roman"/>
+          <w:sz w:val="24"/>
+          <w:szCs w:val="24"/>
+        </w:rPr>
+        <w:t>используем  команду</w:t>
+      </w:r>
+      <w:proofErr w:type="gramEnd"/>
+      <w:r>
+        <w:rPr>
+          <w:rFonts w:ascii="Times New Roman" w:hAnsi="Times New Roman"/>
+          <w:sz w:val="24"/>
+          <w:szCs w:val="24"/>
+        </w:rPr>
+        <w:t xml:space="preserve"> регистра и проверяем равенство перехода используя </w:t>
+      </w:r>
+    </w:p>
+    <w:p>
+      <w:pPr>
+        <w:spacing w:after="0" w:line="240" w:lineRule="auto"/>
+        <w:ind w:left="1410" w:hanging="1410"/>
+        <w:contextualSpacing/>
+        <w:jc w:val="both"/>
+        <w:rPr>
+          <w:rFonts w:ascii="Times New Roman" w:hAnsi="Times New Roman"/>
+          <w:sz w:val="24"/>
+          <w:szCs w:val="24"/>
+        </w:rPr>
+      </w:pPr>
+      <w:r>
+        <w:rPr>
+          <w:rFonts w:ascii="Times New Roman" w:hAnsi="Times New Roman"/>
+          <w:sz w:val="24"/>
+          <w:szCs w:val="24"/>
+        </w:rPr>
+        <w:lastRenderedPageBreak/>
+        <w:t xml:space="preserve">команду </w:t>
+      </w:r>
+      <w:r>
+        <w:rPr>
+          <w:rFonts w:ascii="Times New Roman" w:hAnsi="Times New Roman"/>
+          <w:sz w:val="24"/>
+          <w:szCs w:val="24"/>
+          <w:lang w:val="en-US"/>
+        </w:rPr>
+        <w:t>JNZ</w:t>
+      </w:r>
+      <w:r>
+        <w:rPr>
+          <w:rFonts w:ascii="Times New Roman" w:hAnsi="Times New Roman"/>
+          <w:sz w:val="24"/>
+          <w:szCs w:val="24"/>
+        </w:rPr>
+        <w:t xml:space="preserve">, что дает возможность посчитать количество циклов и получить необходимый </w:t>
+      </w:r>
+    </w:p>
+    <w:p>
+      <w:pPr>
+        <w:spacing w:after="0" w:line="240" w:lineRule="auto"/>
+        <w:ind w:left="1410" w:hanging="1410"/>
+        <w:contextualSpacing/>
+        <w:jc w:val="both"/>
+        <w:rPr>
+          <w:rFonts w:ascii="Times New Roman" w:hAnsi="Times New Roman"/>
+          <w:sz w:val="24"/>
+          <w:szCs w:val="24"/>
+        </w:rPr>
+      </w:pPr>
+      <w:r>
+        <w:rPr>
+          <w:rFonts w:ascii="Times New Roman" w:hAnsi="Times New Roman"/>
+          <w:sz w:val="24"/>
+          <w:szCs w:val="24"/>
+        </w:rPr>
+        <w:t>результат.</w:t>
+      </w:r>
+    </w:p>
+    <w:p>
+      <w:pPr>
+        <w:rPr>
+          <w:lang w:val="en-US"/>
+        </w:rPr>
+      </w:pPr>
+    </w:p>
     <w:sectPr>
       <w:pgSz w:w="11906" w:h="16838"/>
       <w:pgMar w:top="1134" w:right="850" w:bottom="1134" w:left="1701" w:header="708" w:footer="708" w:gutter="0"/>
@@ -5110,6 +5698,127 @@
     </w:sectPr>
   </w:body>
 </w:document>
+</file>
+
+<file path=word/numbering.xml><?xml version="1.0" encoding="utf-8"?>
+<w:numbering xmlns:wpc="http://schemas.microsoft.com/office/word/2010/wordprocessingCanvas" xmlns:cx="http://schemas.microsoft.com/office/drawing/2014/chartex" xmlns:cx1="http://schemas.microsoft.com/office/drawing/2015/9/8/chartex" xmlns:cx2="http://schemas.microsoft.com/office/drawing/2015/10/21/chartex" xmlns:cx3="http://schemas.microsoft.com/office/drawing/2016/5/9/chartex" xmlns:cx4="http://schemas.microsoft.com/office/drawing/2016/5/10/chartex" xmlns:cx5="http://schemas.microsoft.com/office/drawing/2016/5/11/chartex" xmlns:cx6="http://schemas.microsoft.com/office/drawing/2016/5/12/chartex" xmlns:cx7="http://schemas.microsoft.com/office/drawing/2016/5/13/chartex" xmlns:cx8="http://schemas.microsoft.com/office/drawing/2016/5/14/chartex" xmlns:mc="http://schemas.openxmlformats.org/markup-compatibility/2006" xmlns:aink="http://schemas.microsoft.com/office/drawing/2016/ink" xmlns:am3d="http://schemas.microsoft.com/office/drawing/2017/model3d" xmlns:o="urn:schemas-microsoft-com:office:office" xmlns:r="http://schemas.openxmlformats.org/officeDocument/2006/relationships" xmlns:m="http://schemas.openxmlformats.org/officeDocument/2006/math" xmlns:v="urn:schemas-microsoft-com:vml" xmlns:wp14="http://schemas.microsoft.com/office/word/2010/wordprocessingDrawing" xmlns:wp="http://schemas.openxmlformats.org/drawingml/2006/wordprocessingDrawing" xmlns:w10="urn:schemas-microsoft-com:office:word" xmlns:w="http://schemas.openxmlformats.org/wordprocessingml/2006/main" xmlns:w14="http://schemas.microsoft.com/office/word/2010/wordml" xmlns:w15="http://schemas.microsoft.com/office/word/2012/wordml" xmlns:w16cex="http://schemas.microsoft.com/office/word/2018/wordml/cex" xmlns:w16cid="http://schemas.microsoft.com/office/word/2016/wordml/cid" xmlns:w16="http://schemas.microsoft.com/office/word/2018/wordml" xmlns:w16sdtdh="http://schemas.microsoft.com/office/word/2020/wordml/sdtdatahash" xmlns:w16se="http://schemas.microsoft.com/office/word/2015/wordml/symex" xmlns:wpg="http://schemas.microsoft.com/office/word/2010/wordprocessingGroup" xmlns:wpi="http://schemas.microsoft.com/office/word/2010/wordprocessingInk" xmlns:wne="http://schemas.microsoft.com/office/word/2006/wordml" xmlns:wps="http://schemas.microsoft.com/office/word/2010/wordprocessingShape" mc:Ignorable="w14 w15 w16se w16cid w16 w16cex w16sdtdh wp14">
+  <w:abstractNum w:abstractNumId="0" w15:restartNumberingAfterBreak="0">
+    <w:nsid w:val="1FD2673B"/>
+    <w:multiLevelType w:val="hybridMultilevel"/>
+    <w:tmpl w:val="18B093EA"/>
+    <w:lvl w:ilvl="0" w:tplc="E9448768">
+      <w:start w:val="1"/>
+      <w:numFmt w:val="upperLetter"/>
+      <w:lvlText w:val="(%1)"/>
+      <w:lvlJc w:val="left"/>
+      <w:pPr>
+        <w:ind w:left="720" w:hanging="360"/>
+      </w:pPr>
+    </w:lvl>
+    <w:lvl w:ilvl="1" w:tplc="04190019">
+      <w:start w:val="1"/>
+      <w:numFmt w:val="lowerLetter"/>
+      <w:lvlText w:val="%2."/>
+      <w:lvlJc w:val="left"/>
+      <w:pPr>
+        <w:ind w:left="1440" w:hanging="360"/>
+      </w:pPr>
+    </w:lvl>
+    <w:lvl w:ilvl="2" w:tplc="0419001B">
+      <w:start w:val="1"/>
+      <w:numFmt w:val="lowerRoman"/>
+      <w:lvlText w:val="%3."/>
+      <w:lvlJc w:val="right"/>
+      <w:pPr>
+        <w:ind w:left="2160" w:hanging="180"/>
+      </w:pPr>
+    </w:lvl>
+    <w:lvl w:ilvl="3" w:tplc="0419000F">
+      <w:start w:val="1"/>
+      <w:numFmt w:val="decimal"/>
+      <w:lvlText w:val="%4."/>
+      <w:lvlJc w:val="left"/>
+      <w:pPr>
+        <w:ind w:left="2880" w:hanging="360"/>
+      </w:pPr>
+    </w:lvl>
+    <w:lvl w:ilvl="4" w:tplc="04190019">
+      <w:start w:val="1"/>
+      <w:numFmt w:val="lowerLetter"/>
+      <w:lvlText w:val="%5."/>
+      <w:lvlJc w:val="left"/>
+      <w:pPr>
+        <w:ind w:left="3600" w:hanging="360"/>
+      </w:pPr>
+    </w:lvl>
+    <w:lvl w:ilvl="5" w:tplc="0419001B">
+      <w:start w:val="1"/>
+      <w:numFmt w:val="lowerRoman"/>
+      <w:lvlText w:val="%6."/>
+      <w:lvlJc w:val="right"/>
+      <w:pPr>
+        <w:ind w:left="4320" w:hanging="180"/>
+      </w:pPr>
+    </w:lvl>
+    <w:lvl w:ilvl="6" w:tplc="0419000F">
+      <w:start w:val="1"/>
+      <w:numFmt w:val="decimal"/>
+      <w:lvlText w:val="%7."/>
+      <w:lvlJc w:val="left"/>
+      <w:pPr>
+        <w:ind w:left="5040" w:hanging="360"/>
+      </w:pPr>
+    </w:lvl>
+    <w:lvl w:ilvl="7" w:tplc="04190019">
+      <w:start w:val="1"/>
+      <w:numFmt w:val="lowerLetter"/>
+      <w:lvlText w:val="%8."/>
+      <w:lvlJc w:val="left"/>
+      <w:pPr>
+        <w:ind w:left="5760" w:hanging="360"/>
+      </w:pPr>
+    </w:lvl>
+    <w:lvl w:ilvl="8" w:tplc="0419001B">
+      <w:start w:val="1"/>
+      <w:numFmt w:val="lowerRoman"/>
+      <w:lvlText w:val="%9."/>
+      <w:lvlJc w:val="right"/>
+      <w:pPr>
+        <w:ind w:left="6480" w:hanging="180"/>
+      </w:pPr>
+    </w:lvl>
+  </w:abstractNum>
+  <w:num w:numId="1">
+    <w:abstractNumId w:val="0"/>
+    <w:lvlOverride w:ilvl="0">
+      <w:startOverride w:val="1"/>
+    </w:lvlOverride>
+    <w:lvlOverride w:ilvl="1">
+      <w:startOverride w:val="1"/>
+    </w:lvlOverride>
+    <w:lvlOverride w:ilvl="2">
+      <w:startOverride w:val="1"/>
+    </w:lvlOverride>
+    <w:lvlOverride w:ilvl="3">
+      <w:startOverride w:val="1"/>
+    </w:lvlOverride>
+    <w:lvlOverride w:ilvl="4">
+      <w:startOverride w:val="1"/>
+    </w:lvlOverride>
+    <w:lvlOverride w:ilvl="5">
+      <w:startOverride w:val="1"/>
+    </w:lvlOverride>
+    <w:lvlOverride w:ilvl="6">
+      <w:startOverride w:val="1"/>
+    </w:lvlOverride>
+    <w:lvlOverride w:ilvl="7">
+      <w:startOverride w:val="1"/>
+    </w:lvlOverride>
+    <w:lvlOverride w:ilvl="8">
+      <w:startOverride w:val="1"/>
+    </w:lvlOverride>
+  </w:num>
+</w:numbering>
 </file>
 
 <file path=word/styles.xml><?xml version="1.0" encoding="utf-8"?>
@@ -5544,6 +6253,21 @@
     <w:semiHidden/>
     <w:unhideWhenUsed/>
   </w:style>
+  <w:style w:type="paragraph" w:styleId="a3">
+    <w:name w:val="List Paragraph"/>
+    <w:basedOn w:val="a"/>
+    <w:uiPriority w:val="34"/>
+    <w:qFormat/>
+    <w:rsid w:val="00981101"/>
+    <w:pPr>
+      <w:spacing w:line="256" w:lineRule="auto"/>
+      <w:ind w:left="720"/>
+      <w:contextualSpacing/>
+    </w:pPr>
+    <w:rPr>
+      <w:rFonts w:asciiTheme="minorHAnsi" w:eastAsiaTheme="minorHAnsi" w:hAnsiTheme="minorHAnsi" w:cstheme="minorBidi"/>
+    </w:rPr>
+  </w:style>
 </w:styles>
 </file>
 
